--- a/recorde.docx
+++ b/recorde.docx
@@ -1271,37 +1271,455 @@
       <w:r>
         <w:t xml:space="preserve">The size of data of the </w:t>
       </w:r>
+      <w:r>
+        <w:t>record. (</w:t>
+      </w:r>
+      <w:r>
+        <w:t>9MB-1k)</w:t>
+      </w:r>
+    </w:p>
+    <w:p>
+      <w:pPr>
+        <w:pStyle w:val="Heading2"/>
+      </w:pPr>
+      <w:r>
+        <w:t>5/7/19</w:t>
+      </w:r>
+    </w:p>
+    <w:p>
+      <w:pPr>
+        <w:ind w:firstLine="360"/>
+      </w:pPr>
+      <w:r>
+        <w:t xml:space="preserve">Normalization:  assume all data are following the normal distributing, then estimate the parameters, then normalize them to 0-1. </w:t>
+      </w:r>
+    </w:p>
+    <w:p>
+      <w:r>
+        <w:t>Mean-</w:t>
+      </w:r>
+      <w:proofErr w:type="spellStart"/>
+      <w:r>
+        <w:t>std</w:t>
+      </w:r>
+      <w:proofErr w:type="spellEnd"/>
+      <w:r>
+        <w:t>:</w:t>
+      </w:r>
+    </w:p>
+    <w:p>
+      <w:pPr>
+        <w:pStyle w:val="ListParagraph"/>
+        <w:numPr>
+          <w:ilvl w:val="0"/>
+          <w:numId w:val="7"/>
+        </w:numPr>
+      </w:pPr>
+      <w:r>
+        <w:t>1401.671325,3315.93847939731</w:t>
+      </w:r>
+      <w:r>
+        <w:sym w:font="Wingdings" w:char="F0E0"/>
+      </w:r>
+      <w:r>
+        <w:t xml:space="preserve"> /</w:t>
+      </w:r>
+      <w:r>
+        <w:t>14</w:t>
+      </w:r>
+      <w:r>
+        <w:t>00-2</w:t>
+      </w:r>
+    </w:p>
+    <w:p>
+      <w:pPr>
+        <w:pStyle w:val="ListParagraph"/>
+        <w:numPr>
+          <w:ilvl w:val="0"/>
+          <w:numId w:val="8"/>
+        </w:numPr>
+      </w:pPr>
+      <w:r>
+        <w:t>3.5713300572068145,1.469428439705176</w:t>
+      </w:r>
+      <w:r>
+        <w:sym w:font="Wingdings" w:char="F0E0"/>
+      </w:r>
+      <w:r>
+        <w:t>/3.57-2</w:t>
+      </w:r>
+    </w:p>
+    <w:p>
+      <w:pPr>
+        <w:pStyle w:val="ListParagraph"/>
+        <w:numPr>
+          <w:ilvl w:val="0"/>
+          <w:numId w:val="8"/>
+        </w:numPr>
+      </w:pPr>
+      <w:r>
+        <w:t>0.3036313519477844,0.4598593726143714</w:t>
+      </w:r>
+      <w:r>
+        <w:sym w:font="Wingdings" w:char="F0E0"/>
+      </w:r>
+      <w:r>
+        <w:t>/0.30-2</w:t>
+      </w:r>
+    </w:p>
+    <w:p>
+      <w:pPr>
+        <w:pStyle w:val="Heading2"/>
+      </w:pPr>
+      <w:r>
+        <w:t>5/8/19</w:t>
+      </w:r>
+    </w:p>
+    <w:p>
+      <w:pPr>
+        <w:pStyle w:val="ListParagraph"/>
+        <w:numPr>
+          <w:ilvl w:val="0"/>
+          <w:numId w:val="9"/>
+        </w:numPr>
+      </w:pPr>
+      <w:r>
+        <w:t xml:space="preserve">Do the training sample </w:t>
+      </w:r>
       <w:proofErr w:type="gramStart"/>
       <w:r>
-        <w:t>record.</w:t>
-      </w:r>
-      <w:r>
-        <w:t>(</w:t>
+        <w:t>balance</w:t>
+      </w:r>
+      <w:r>
+        <w:t>.</w:t>
       </w:r>
       <w:proofErr w:type="gramEnd"/>
       <w:r>
-        <w:t>9MB-1k)</w:t>
+        <w:t xml:space="preserve"> </w:t>
       </w:r>
     </w:p>
     <w:p>
       <w:pPr>
         <w:pStyle w:val="ListParagraph"/>
-      </w:pPr>
-    </w:p>
-    <w:p>
-      <w:pPr>
-        <w:ind w:firstLine="360"/>
-      </w:pPr>
-      <w:r>
-        <w:t xml:space="preserve">Normalization:  assume all data are following the normal distributing, then estimate the parameters, then normalize them to 0-1. </w:t>
+        <w:numPr>
+          <w:ilvl w:val="0"/>
+          <w:numId w:val="9"/>
+        </w:numPr>
+      </w:pPr>
+      <w:r>
+        <w:t xml:space="preserve">Prepare the CNN. </w:t>
       </w:r>
     </w:p>
     <w:p>
       <w:pPr>
         <w:pStyle w:val="ListParagraph"/>
-      </w:pPr>
+        <w:numPr>
+          <w:ilvl w:val="0"/>
+          <w:numId w:val="9"/>
+        </w:numPr>
+      </w:pPr>
+      <w:r>
+        <w:t>Train the CNN.</w:t>
+      </w:r>
+    </w:p>
+    <w:p>
+      <w:r>
+        <w:t>5/10/19</w:t>
+      </w:r>
+    </w:p>
+    <w:p>
+      <w:pPr>
+        <w:pStyle w:val="ListParagraph"/>
+        <w:numPr>
+          <w:ilvl w:val="0"/>
+          <w:numId w:val="10"/>
+        </w:numPr>
+      </w:pPr>
+      <w:r>
+        <w:t xml:space="preserve">Retrain the CNN, added the image </w:t>
+      </w:r>
+      <w:r>
+        <w:t>augmentation</w:t>
+      </w:r>
+      <w:r>
+        <w:t xml:space="preserve">. </w:t>
+      </w:r>
+    </w:p>
+    <w:p>
+      <w:r>
+        <w:t>5/13/19</w:t>
+      </w:r>
+    </w:p>
+    <w:p>
+      <w:r>
+        <w:t xml:space="preserve">The first try results. </w:t>
+      </w:r>
+    </w:p>
+    <w:p>
+      <w:r>
+        <w:rPr>
+          <w:noProof/>
+        </w:rPr>
+        <w:drawing>
+          <wp:inline distT="0" distB="0" distL="0" distR="0">
+            <wp:extent cx="5486400" cy="675480"/>
+            <wp:effectExtent l="0" t="0" r="0" b="0"/>
+            <wp:docPr id="3" name="Picture 3" descr="C:\Users\VS02~1\AppData\Local\Temp\WeChat Files\f39edf88daf4a0de2b24d2520a2470f.png"/>
+            <wp:cNvGraphicFramePr>
+              <a:graphicFrameLocks xmlns:a="http://schemas.openxmlformats.org/drawingml/2006/main" noChangeAspect="1"/>
+            </wp:cNvGraphicFramePr>
+            <a:graphic xmlns:a="http://schemas.openxmlformats.org/drawingml/2006/main">
+              <a:graphicData uri="http://schemas.openxmlformats.org/drawingml/2006/picture">
+                <pic:pic xmlns:pic="http://schemas.openxmlformats.org/drawingml/2006/picture">
+                  <pic:nvPicPr>
+                    <pic:cNvPr id="0" name="Picture 1" descr="C:\Users\VS02~1\AppData\Local\Temp\WeChat Files\f39edf88daf4a0de2b24d2520a2470f.png"/>
+                    <pic:cNvPicPr>
+                      <a:picLocks noChangeAspect="1" noChangeArrowheads="1"/>
+                    </pic:cNvPicPr>
+                  </pic:nvPicPr>
+                  <pic:blipFill>
+                    <a:blip r:embed="rId8">
+                      <a:extLst>
+                        <a:ext uri="{28A0092B-C50C-407E-A947-70E740481C1C}">
+                          <a14:useLocalDpi xmlns:a14="http://schemas.microsoft.com/office/drawing/2010/main" val="0"/>
+                        </a:ext>
+                      </a:extLst>
+                    </a:blip>
+                    <a:srcRect/>
+                    <a:stretch>
+                      <a:fillRect/>
+                    </a:stretch>
+                  </pic:blipFill>
+                  <pic:spPr bwMode="auto">
+                    <a:xfrm>
+                      <a:off x="0" y="0"/>
+                      <a:ext cx="5486400" cy="675480"/>
+                    </a:xfrm>
+                    <a:prstGeom prst="rect">
+                      <a:avLst/>
+                    </a:prstGeom>
+                    <a:noFill/>
+                    <a:ln>
+                      <a:noFill/>
+                    </a:ln>
+                  </pic:spPr>
+                </pic:pic>
+              </a:graphicData>
+            </a:graphic>
+          </wp:inline>
+        </w:drawing>
+      </w:r>
+    </w:p>
+    <w:p>
+      <w:r>
+        <w:t>Be careful about the space in the txt.</w:t>
+      </w:r>
+    </w:p>
+    <w:p>
+      <w:r>
+        <w:t>5/14/19</w:t>
+      </w:r>
+    </w:p>
+    <w:p>
+      <w:pPr>
+        <w:pStyle w:val="ListParagraph"/>
+        <w:numPr>
+          <w:ilvl w:val="0"/>
+          <w:numId w:val="11"/>
+        </w:numPr>
+      </w:pPr>
+      <w:r>
+        <w:t>Include the raw visit data for the training.</w:t>
+      </w:r>
+    </w:p>
+    <w:p>
+      <w:pPr>
+        <w:pStyle w:val="ListParagraph"/>
+        <w:numPr>
+          <w:ilvl w:val="0"/>
+          <w:numId w:val="11"/>
+        </w:numPr>
+      </w:pPr>
+      <w:r>
+        <w:t xml:space="preserve">Train the network without visit data and generate the confusion matrix. </w:t>
+      </w:r>
+    </w:p>
+    <w:p>
+      <w:pPr>
+        <w:pStyle w:val="ListParagraph"/>
+        <w:numPr>
+          <w:ilvl w:val="0"/>
+          <w:numId w:val="11"/>
+        </w:numPr>
+      </w:pPr>
+      <w:r>
+        <w:t xml:space="preserve">Generate the CNN image features. </w:t>
+      </w:r>
+    </w:p>
+    <w:p/>
+    <w:p>
+      <w:r>
+        <w:t>The test class spy:</w:t>
+      </w:r>
+    </w:p>
+    <w:p>
+      <w:r>
+        <w:t>1: 0.2354</w:t>
+      </w:r>
+    </w:p>
+    <w:p>
+      <w:r>
+        <w:t>2:</w:t>
+      </w:r>
+      <w:r>
+        <w:t xml:space="preserve"> </w:t>
+      </w:r>
+      <w:r>
+        <w:t>0.1833</w:t>
+      </w:r>
+    </w:p>
+    <w:p>
+      <w:r>
+        <w:t xml:space="preserve">3: </w:t>
+      </w:r>
+      <w:r>
+        <w:t xml:space="preserve"> </w:t>
+      </w:r>
+      <w:r>
+        <w:t>0.0923</w:t>
+      </w:r>
+    </w:p>
+    <w:p/>
+    <w:p/>
+    <w:p>
+      <w:pPr>
+        <w:pStyle w:val="ListParagraph"/>
+        <w:numPr>
+          <w:ilvl w:val="0"/>
+          <w:numId w:val="12"/>
+        </w:numPr>
+      </w:pPr>
+      <w:r>
+        <w:t xml:space="preserve">Generate the confusion matrix. </w:t>
+      </w:r>
+    </w:p>
+    <w:p>
+      <w:pPr>
+        <w:pStyle w:val="ListParagraph"/>
+        <w:numPr>
+          <w:ilvl w:val="0"/>
+          <w:numId w:val="12"/>
+        </w:numPr>
+      </w:pPr>
+      <w:r>
+        <w:t xml:space="preserve">Check the combination of the image and visit features. </w:t>
+      </w:r>
+    </w:p>
+    <w:p>
+      <w:pPr>
+        <w:pStyle w:val="ListParagraph"/>
+      </w:pPr>
+      <w:r>
+        <w:t xml:space="preserve">The features from image: most of them are 0 and the range is </w:t>
+      </w:r>
+      <w:proofErr w:type="gramStart"/>
+      <w:r>
+        <w:t>around(</w:t>
+      </w:r>
+      <w:proofErr w:type="gramEnd"/>
+      <w:r>
+        <w:t>0,8);</w:t>
+      </w:r>
+    </w:p>
+    <w:p>
+      <w:pPr>
+        <w:pStyle w:val="ListParagraph"/>
+        <w:numPr>
+          <w:ilvl w:val="0"/>
+          <w:numId w:val="13"/>
+        </w:numPr>
+      </w:pPr>
+      <w:r>
+        <w:t>Try re-normalize the visit features into 0-</w:t>
+      </w:r>
+      <w:proofErr w:type="gramStart"/>
+      <w:r>
+        <w:t>8.</w:t>
+      </w:r>
+      <w:r>
+        <w:t>/</w:t>
+      </w:r>
+      <w:proofErr w:type="gramEnd"/>
+      <w:r>
+        <w:t xml:space="preserve">/ no obvious improvement. </w:t>
+      </w:r>
+    </w:p>
+    <w:p>
+      <w:pPr>
+        <w:pStyle w:val="ListParagraph"/>
+        <w:numPr>
+          <w:ilvl w:val="0"/>
+          <w:numId w:val="13"/>
+        </w:numPr>
+      </w:pPr>
+      <w:r>
+        <w:t xml:space="preserve">Try add one </w:t>
+      </w:r>
+      <w:proofErr w:type="spellStart"/>
+      <w:r>
+        <w:t>fcl</w:t>
+      </w:r>
+      <w:proofErr w:type="spellEnd"/>
+      <w:r>
+        <w:t xml:space="preserve"> before merge. </w:t>
+      </w:r>
+    </w:p>
+    <w:p>
+      <w:pPr>
+        <w:pStyle w:val="ListParagraph"/>
+        <w:numPr>
+          <w:ilvl w:val="0"/>
+          <w:numId w:val="13"/>
+        </w:numPr>
+      </w:pPr>
+      <w:r>
+        <w:t xml:space="preserve">Reduce the image feature </w:t>
+      </w:r>
+      <w:r>
+        <w:t>dimension</w:t>
+      </w:r>
+      <w:r>
+        <w:t xml:space="preserve">. </w:t>
+      </w:r>
+      <w:r>
+        <w:t xml:space="preserve">// no obvious improvement. </w:t>
+      </w:r>
       <w:bookmarkStart w:id="0" w:name="_GoBack"/>
       <w:bookmarkEnd w:id="0"/>
+    </w:p>
+    <w:p>
+      <w:pPr>
+        <w:pStyle w:val="ListParagraph"/>
+        <w:numPr>
+          <w:ilvl w:val="0"/>
+          <w:numId w:val="12"/>
+        </w:numPr>
+      </w:pPr>
+      <w:r>
+        <w:t xml:space="preserve">Try different combination length. </w:t>
+      </w:r>
+    </w:p>
+    <w:p>
+      <w:pPr>
+        <w:pStyle w:val="ListParagraph"/>
+        <w:numPr>
+          <w:ilvl w:val="0"/>
+          <w:numId w:val="12"/>
+        </w:numPr>
+      </w:pPr>
+      <w:r>
+        <w:t xml:space="preserve">Try the other baseline. </w:t>
+      </w:r>
     </w:p>
     <w:sectPr>
       <w:pgSz w:w="12240" w:h="15840"/>
@@ -1494,6 +1912,184 @@
     </w:lvl>
   </w:abstractNum>
   <w:abstractNum w:abstractNumId="2" w15:restartNumberingAfterBreak="0">
+    <w:nsid w:val="40320A02"/>
+    <w:multiLevelType w:val="hybridMultilevel"/>
+    <w:tmpl w:val="C602B40E"/>
+    <w:lvl w:ilvl="0" w:tplc="0409000F">
+      <w:start w:val="1"/>
+      <w:numFmt w:val="decimal"/>
+      <w:lvlText w:val="%1."/>
+      <w:lvlJc w:val="left"/>
+      <w:pPr>
+        <w:ind w:left="720" w:hanging="360"/>
+      </w:pPr>
+      <w:rPr>
+        <w:rFonts w:hint="default"/>
+      </w:rPr>
+    </w:lvl>
+    <w:lvl w:ilvl="1" w:tplc="04090019" w:tentative="1">
+      <w:start w:val="1"/>
+      <w:numFmt w:val="lowerLetter"/>
+      <w:lvlText w:val="%2."/>
+      <w:lvlJc w:val="left"/>
+      <w:pPr>
+        <w:ind w:left="1440" w:hanging="360"/>
+      </w:pPr>
+    </w:lvl>
+    <w:lvl w:ilvl="2" w:tplc="0409001B" w:tentative="1">
+      <w:start w:val="1"/>
+      <w:numFmt w:val="lowerRoman"/>
+      <w:lvlText w:val="%3."/>
+      <w:lvlJc w:val="right"/>
+      <w:pPr>
+        <w:ind w:left="2160" w:hanging="180"/>
+      </w:pPr>
+    </w:lvl>
+    <w:lvl w:ilvl="3" w:tplc="0409000F" w:tentative="1">
+      <w:start w:val="1"/>
+      <w:numFmt w:val="decimal"/>
+      <w:lvlText w:val="%4."/>
+      <w:lvlJc w:val="left"/>
+      <w:pPr>
+        <w:ind w:left="2880" w:hanging="360"/>
+      </w:pPr>
+    </w:lvl>
+    <w:lvl w:ilvl="4" w:tplc="04090019" w:tentative="1">
+      <w:start w:val="1"/>
+      <w:numFmt w:val="lowerLetter"/>
+      <w:lvlText w:val="%5."/>
+      <w:lvlJc w:val="left"/>
+      <w:pPr>
+        <w:ind w:left="3600" w:hanging="360"/>
+      </w:pPr>
+    </w:lvl>
+    <w:lvl w:ilvl="5" w:tplc="0409001B" w:tentative="1">
+      <w:start w:val="1"/>
+      <w:numFmt w:val="lowerRoman"/>
+      <w:lvlText w:val="%6."/>
+      <w:lvlJc w:val="right"/>
+      <w:pPr>
+        <w:ind w:left="4320" w:hanging="180"/>
+      </w:pPr>
+    </w:lvl>
+    <w:lvl w:ilvl="6" w:tplc="0409000F" w:tentative="1">
+      <w:start w:val="1"/>
+      <w:numFmt w:val="decimal"/>
+      <w:lvlText w:val="%7."/>
+      <w:lvlJc w:val="left"/>
+      <w:pPr>
+        <w:ind w:left="5040" w:hanging="360"/>
+      </w:pPr>
+    </w:lvl>
+    <w:lvl w:ilvl="7" w:tplc="04090019" w:tentative="1">
+      <w:start w:val="1"/>
+      <w:numFmt w:val="lowerLetter"/>
+      <w:lvlText w:val="%8."/>
+      <w:lvlJc w:val="left"/>
+      <w:pPr>
+        <w:ind w:left="5760" w:hanging="360"/>
+      </w:pPr>
+    </w:lvl>
+    <w:lvl w:ilvl="8" w:tplc="0409001B" w:tentative="1">
+      <w:start w:val="1"/>
+      <w:numFmt w:val="lowerRoman"/>
+      <w:lvlText w:val="%9."/>
+      <w:lvlJc w:val="right"/>
+      <w:pPr>
+        <w:ind w:left="6480" w:hanging="180"/>
+      </w:pPr>
+    </w:lvl>
+  </w:abstractNum>
+  <w:abstractNum w:abstractNumId="3" w15:restartNumberingAfterBreak="0">
+    <w:nsid w:val="42881612"/>
+    <w:multiLevelType w:val="hybridMultilevel"/>
+    <w:tmpl w:val="F50A08F0"/>
+    <w:lvl w:ilvl="0" w:tplc="0409000F">
+      <w:start w:val="1"/>
+      <w:numFmt w:val="decimal"/>
+      <w:lvlText w:val="%1."/>
+      <w:lvlJc w:val="left"/>
+      <w:pPr>
+        <w:ind w:left="720" w:hanging="360"/>
+      </w:pPr>
+      <w:rPr>
+        <w:rFonts w:hint="default"/>
+      </w:rPr>
+    </w:lvl>
+    <w:lvl w:ilvl="1" w:tplc="04090019" w:tentative="1">
+      <w:start w:val="1"/>
+      <w:numFmt w:val="lowerLetter"/>
+      <w:lvlText w:val="%2."/>
+      <w:lvlJc w:val="left"/>
+      <w:pPr>
+        <w:ind w:left="1440" w:hanging="360"/>
+      </w:pPr>
+    </w:lvl>
+    <w:lvl w:ilvl="2" w:tplc="0409001B" w:tentative="1">
+      <w:start w:val="1"/>
+      <w:numFmt w:val="lowerRoman"/>
+      <w:lvlText w:val="%3."/>
+      <w:lvlJc w:val="right"/>
+      <w:pPr>
+        <w:ind w:left="2160" w:hanging="180"/>
+      </w:pPr>
+    </w:lvl>
+    <w:lvl w:ilvl="3" w:tplc="0409000F" w:tentative="1">
+      <w:start w:val="1"/>
+      <w:numFmt w:val="decimal"/>
+      <w:lvlText w:val="%4."/>
+      <w:lvlJc w:val="left"/>
+      <w:pPr>
+        <w:ind w:left="2880" w:hanging="360"/>
+      </w:pPr>
+    </w:lvl>
+    <w:lvl w:ilvl="4" w:tplc="04090019" w:tentative="1">
+      <w:start w:val="1"/>
+      <w:numFmt w:val="lowerLetter"/>
+      <w:lvlText w:val="%5."/>
+      <w:lvlJc w:val="left"/>
+      <w:pPr>
+        <w:ind w:left="3600" w:hanging="360"/>
+      </w:pPr>
+    </w:lvl>
+    <w:lvl w:ilvl="5" w:tplc="0409001B" w:tentative="1">
+      <w:start w:val="1"/>
+      <w:numFmt w:val="lowerRoman"/>
+      <w:lvlText w:val="%6."/>
+      <w:lvlJc w:val="right"/>
+      <w:pPr>
+        <w:ind w:left="4320" w:hanging="180"/>
+      </w:pPr>
+    </w:lvl>
+    <w:lvl w:ilvl="6" w:tplc="0409000F" w:tentative="1">
+      <w:start w:val="1"/>
+      <w:numFmt w:val="decimal"/>
+      <w:lvlText w:val="%7."/>
+      <w:lvlJc w:val="left"/>
+      <w:pPr>
+        <w:ind w:left="5040" w:hanging="360"/>
+      </w:pPr>
+    </w:lvl>
+    <w:lvl w:ilvl="7" w:tplc="04090019" w:tentative="1">
+      <w:start w:val="1"/>
+      <w:numFmt w:val="lowerLetter"/>
+      <w:lvlText w:val="%8."/>
+      <w:lvlJc w:val="left"/>
+      <w:pPr>
+        <w:ind w:left="5760" w:hanging="360"/>
+      </w:pPr>
+    </w:lvl>
+    <w:lvl w:ilvl="8" w:tplc="0409001B" w:tentative="1">
+      <w:start w:val="1"/>
+      <w:numFmt w:val="lowerRoman"/>
+      <w:lvlText w:val="%9."/>
+      <w:lvlJc w:val="right"/>
+      <w:pPr>
+        <w:ind w:left="6480" w:hanging="180"/>
+      </w:pPr>
+    </w:lvl>
+  </w:abstractNum>
+  <w:abstractNum w:abstractNumId="4" w15:restartNumberingAfterBreak="0">
     <w:nsid w:val="42BC5986"/>
     <w:multiLevelType w:val="hybridMultilevel"/>
     <w:tmpl w:val="1E761B04"/>
@@ -1582,7 +2178,452 @@
       </w:pPr>
     </w:lvl>
   </w:abstractNum>
-  <w:abstractNum w:abstractNumId="3" w15:restartNumberingAfterBreak="0">
+  <w:abstractNum w:abstractNumId="5" w15:restartNumberingAfterBreak="0">
+    <w:nsid w:val="42ED2FD0"/>
+    <w:multiLevelType w:val="hybridMultilevel"/>
+    <w:tmpl w:val="3B209022"/>
+    <w:lvl w:ilvl="0" w:tplc="04090011">
+      <w:start w:val="5"/>
+      <w:numFmt w:val="decimal"/>
+      <w:lvlText w:val="%1)"/>
+      <w:lvlJc w:val="left"/>
+      <w:pPr>
+        <w:ind w:left="720" w:hanging="360"/>
+      </w:pPr>
+      <w:rPr>
+        <w:rFonts w:hint="default"/>
+      </w:rPr>
+    </w:lvl>
+    <w:lvl w:ilvl="1" w:tplc="04090019" w:tentative="1">
+      <w:start w:val="1"/>
+      <w:numFmt w:val="lowerLetter"/>
+      <w:lvlText w:val="%2."/>
+      <w:lvlJc w:val="left"/>
+      <w:pPr>
+        <w:ind w:left="1440" w:hanging="360"/>
+      </w:pPr>
+    </w:lvl>
+    <w:lvl w:ilvl="2" w:tplc="0409001B" w:tentative="1">
+      <w:start w:val="1"/>
+      <w:numFmt w:val="lowerRoman"/>
+      <w:lvlText w:val="%3."/>
+      <w:lvlJc w:val="right"/>
+      <w:pPr>
+        <w:ind w:left="2160" w:hanging="180"/>
+      </w:pPr>
+    </w:lvl>
+    <w:lvl w:ilvl="3" w:tplc="0409000F" w:tentative="1">
+      <w:start w:val="1"/>
+      <w:numFmt w:val="decimal"/>
+      <w:lvlText w:val="%4."/>
+      <w:lvlJc w:val="left"/>
+      <w:pPr>
+        <w:ind w:left="2880" w:hanging="360"/>
+      </w:pPr>
+    </w:lvl>
+    <w:lvl w:ilvl="4" w:tplc="04090019" w:tentative="1">
+      <w:start w:val="1"/>
+      <w:numFmt w:val="lowerLetter"/>
+      <w:lvlText w:val="%5."/>
+      <w:lvlJc w:val="left"/>
+      <w:pPr>
+        <w:ind w:left="3600" w:hanging="360"/>
+      </w:pPr>
+    </w:lvl>
+    <w:lvl w:ilvl="5" w:tplc="0409001B" w:tentative="1">
+      <w:start w:val="1"/>
+      <w:numFmt w:val="lowerRoman"/>
+      <w:lvlText w:val="%6."/>
+      <w:lvlJc w:val="right"/>
+      <w:pPr>
+        <w:ind w:left="4320" w:hanging="180"/>
+      </w:pPr>
+    </w:lvl>
+    <w:lvl w:ilvl="6" w:tplc="0409000F" w:tentative="1">
+      <w:start w:val="1"/>
+      <w:numFmt w:val="decimal"/>
+      <w:lvlText w:val="%7."/>
+      <w:lvlJc w:val="left"/>
+      <w:pPr>
+        <w:ind w:left="5040" w:hanging="360"/>
+      </w:pPr>
+    </w:lvl>
+    <w:lvl w:ilvl="7" w:tplc="04090019" w:tentative="1">
+      <w:start w:val="1"/>
+      <w:numFmt w:val="lowerLetter"/>
+      <w:lvlText w:val="%8."/>
+      <w:lvlJc w:val="left"/>
+      <w:pPr>
+        <w:ind w:left="5760" w:hanging="360"/>
+      </w:pPr>
+    </w:lvl>
+    <w:lvl w:ilvl="8" w:tplc="0409001B" w:tentative="1">
+      <w:start w:val="1"/>
+      <w:numFmt w:val="lowerRoman"/>
+      <w:lvlText w:val="%9."/>
+      <w:lvlJc w:val="right"/>
+      <w:pPr>
+        <w:ind w:left="6480" w:hanging="180"/>
+      </w:pPr>
+    </w:lvl>
+  </w:abstractNum>
+  <w:abstractNum w:abstractNumId="6" w15:restartNumberingAfterBreak="0">
+    <w:nsid w:val="450D5777"/>
+    <w:multiLevelType w:val="hybridMultilevel"/>
+    <w:tmpl w:val="98A22A9E"/>
+    <w:lvl w:ilvl="0" w:tplc="04090011">
+      <w:start w:val="1"/>
+      <w:numFmt w:val="decimal"/>
+      <w:lvlText w:val="%1)"/>
+      <w:lvlJc w:val="left"/>
+      <w:pPr>
+        <w:ind w:left="720" w:hanging="360"/>
+      </w:pPr>
+      <w:rPr>
+        <w:rFonts w:hint="default"/>
+      </w:rPr>
+    </w:lvl>
+    <w:lvl w:ilvl="1" w:tplc="04090019" w:tentative="1">
+      <w:start w:val="1"/>
+      <w:numFmt w:val="lowerLetter"/>
+      <w:lvlText w:val="%2."/>
+      <w:lvlJc w:val="left"/>
+      <w:pPr>
+        <w:ind w:left="1440" w:hanging="360"/>
+      </w:pPr>
+    </w:lvl>
+    <w:lvl w:ilvl="2" w:tplc="0409001B" w:tentative="1">
+      <w:start w:val="1"/>
+      <w:numFmt w:val="lowerRoman"/>
+      <w:lvlText w:val="%3."/>
+      <w:lvlJc w:val="right"/>
+      <w:pPr>
+        <w:ind w:left="2160" w:hanging="180"/>
+      </w:pPr>
+    </w:lvl>
+    <w:lvl w:ilvl="3" w:tplc="0409000F" w:tentative="1">
+      <w:start w:val="1"/>
+      <w:numFmt w:val="decimal"/>
+      <w:lvlText w:val="%4."/>
+      <w:lvlJc w:val="left"/>
+      <w:pPr>
+        <w:ind w:left="2880" w:hanging="360"/>
+      </w:pPr>
+    </w:lvl>
+    <w:lvl w:ilvl="4" w:tplc="04090019" w:tentative="1">
+      <w:start w:val="1"/>
+      <w:numFmt w:val="lowerLetter"/>
+      <w:lvlText w:val="%5."/>
+      <w:lvlJc w:val="left"/>
+      <w:pPr>
+        <w:ind w:left="3600" w:hanging="360"/>
+      </w:pPr>
+    </w:lvl>
+    <w:lvl w:ilvl="5" w:tplc="0409001B" w:tentative="1">
+      <w:start w:val="1"/>
+      <w:numFmt w:val="lowerRoman"/>
+      <w:lvlText w:val="%6."/>
+      <w:lvlJc w:val="right"/>
+      <w:pPr>
+        <w:ind w:left="4320" w:hanging="180"/>
+      </w:pPr>
+    </w:lvl>
+    <w:lvl w:ilvl="6" w:tplc="0409000F" w:tentative="1">
+      <w:start w:val="1"/>
+      <w:numFmt w:val="decimal"/>
+      <w:lvlText w:val="%7."/>
+      <w:lvlJc w:val="left"/>
+      <w:pPr>
+        <w:ind w:left="5040" w:hanging="360"/>
+      </w:pPr>
+    </w:lvl>
+    <w:lvl w:ilvl="7" w:tplc="04090019" w:tentative="1">
+      <w:start w:val="1"/>
+      <w:numFmt w:val="lowerLetter"/>
+      <w:lvlText w:val="%8."/>
+      <w:lvlJc w:val="left"/>
+      <w:pPr>
+        <w:ind w:left="5760" w:hanging="360"/>
+      </w:pPr>
+    </w:lvl>
+    <w:lvl w:ilvl="8" w:tplc="0409001B" w:tentative="1">
+      <w:start w:val="1"/>
+      <w:numFmt w:val="lowerRoman"/>
+      <w:lvlText w:val="%9."/>
+      <w:lvlJc w:val="right"/>
+      <w:pPr>
+        <w:ind w:left="6480" w:hanging="180"/>
+      </w:pPr>
+    </w:lvl>
+  </w:abstractNum>
+  <w:abstractNum w:abstractNumId="7" w15:restartNumberingAfterBreak="0">
+    <w:nsid w:val="59B23CB0"/>
+    <w:multiLevelType w:val="hybridMultilevel"/>
+    <w:tmpl w:val="69CE7B46"/>
+    <w:lvl w:ilvl="0" w:tplc="04090011">
+      <w:start w:val="1"/>
+      <w:numFmt w:val="decimal"/>
+      <w:lvlText w:val="%1)"/>
+      <w:lvlJc w:val="left"/>
+      <w:pPr>
+        <w:ind w:left="720" w:hanging="360"/>
+      </w:pPr>
+      <w:rPr>
+        <w:rFonts w:hint="default"/>
+      </w:rPr>
+    </w:lvl>
+    <w:lvl w:ilvl="1" w:tplc="04090019" w:tentative="1">
+      <w:start w:val="1"/>
+      <w:numFmt w:val="lowerLetter"/>
+      <w:lvlText w:val="%2."/>
+      <w:lvlJc w:val="left"/>
+      <w:pPr>
+        <w:ind w:left="1440" w:hanging="360"/>
+      </w:pPr>
+    </w:lvl>
+    <w:lvl w:ilvl="2" w:tplc="0409001B" w:tentative="1">
+      <w:start w:val="1"/>
+      <w:numFmt w:val="lowerRoman"/>
+      <w:lvlText w:val="%3."/>
+      <w:lvlJc w:val="right"/>
+      <w:pPr>
+        <w:ind w:left="2160" w:hanging="180"/>
+      </w:pPr>
+    </w:lvl>
+    <w:lvl w:ilvl="3" w:tplc="0409000F" w:tentative="1">
+      <w:start w:val="1"/>
+      <w:numFmt w:val="decimal"/>
+      <w:lvlText w:val="%4."/>
+      <w:lvlJc w:val="left"/>
+      <w:pPr>
+        <w:ind w:left="2880" w:hanging="360"/>
+      </w:pPr>
+    </w:lvl>
+    <w:lvl w:ilvl="4" w:tplc="04090019" w:tentative="1">
+      <w:start w:val="1"/>
+      <w:numFmt w:val="lowerLetter"/>
+      <w:lvlText w:val="%5."/>
+      <w:lvlJc w:val="left"/>
+      <w:pPr>
+        <w:ind w:left="3600" w:hanging="360"/>
+      </w:pPr>
+    </w:lvl>
+    <w:lvl w:ilvl="5" w:tplc="0409001B" w:tentative="1">
+      <w:start w:val="1"/>
+      <w:numFmt w:val="lowerRoman"/>
+      <w:lvlText w:val="%6."/>
+      <w:lvlJc w:val="right"/>
+      <w:pPr>
+        <w:ind w:left="4320" w:hanging="180"/>
+      </w:pPr>
+    </w:lvl>
+    <w:lvl w:ilvl="6" w:tplc="0409000F" w:tentative="1">
+      <w:start w:val="1"/>
+      <w:numFmt w:val="decimal"/>
+      <w:lvlText w:val="%7."/>
+      <w:lvlJc w:val="left"/>
+      <w:pPr>
+        <w:ind w:left="5040" w:hanging="360"/>
+      </w:pPr>
+    </w:lvl>
+    <w:lvl w:ilvl="7" w:tplc="04090019" w:tentative="1">
+      <w:start w:val="1"/>
+      <w:numFmt w:val="lowerLetter"/>
+      <w:lvlText w:val="%8."/>
+      <w:lvlJc w:val="left"/>
+      <w:pPr>
+        <w:ind w:left="5760" w:hanging="360"/>
+      </w:pPr>
+    </w:lvl>
+    <w:lvl w:ilvl="8" w:tplc="0409001B" w:tentative="1">
+      <w:start w:val="1"/>
+      <w:numFmt w:val="lowerRoman"/>
+      <w:lvlText w:val="%9."/>
+      <w:lvlJc w:val="right"/>
+      <w:pPr>
+        <w:ind w:left="6480" w:hanging="180"/>
+      </w:pPr>
+    </w:lvl>
+  </w:abstractNum>
+  <w:abstractNum w:abstractNumId="8" w15:restartNumberingAfterBreak="0">
+    <w:nsid w:val="5A5F2877"/>
+    <w:multiLevelType w:val="hybridMultilevel"/>
+    <w:tmpl w:val="1B841C38"/>
+    <w:lvl w:ilvl="0" w:tplc="0409000F">
+      <w:start w:val="1"/>
+      <w:numFmt w:val="decimal"/>
+      <w:lvlText w:val="%1."/>
+      <w:lvlJc w:val="left"/>
+      <w:pPr>
+        <w:ind w:left="720" w:hanging="360"/>
+      </w:pPr>
+      <w:rPr>
+        <w:rFonts w:hint="default"/>
+      </w:rPr>
+    </w:lvl>
+    <w:lvl w:ilvl="1" w:tplc="04090019" w:tentative="1">
+      <w:start w:val="1"/>
+      <w:numFmt w:val="lowerLetter"/>
+      <w:lvlText w:val="%2."/>
+      <w:lvlJc w:val="left"/>
+      <w:pPr>
+        <w:ind w:left="1440" w:hanging="360"/>
+      </w:pPr>
+    </w:lvl>
+    <w:lvl w:ilvl="2" w:tplc="0409001B" w:tentative="1">
+      <w:start w:val="1"/>
+      <w:numFmt w:val="lowerRoman"/>
+      <w:lvlText w:val="%3."/>
+      <w:lvlJc w:val="right"/>
+      <w:pPr>
+        <w:ind w:left="2160" w:hanging="180"/>
+      </w:pPr>
+    </w:lvl>
+    <w:lvl w:ilvl="3" w:tplc="0409000F" w:tentative="1">
+      <w:start w:val="1"/>
+      <w:numFmt w:val="decimal"/>
+      <w:lvlText w:val="%4."/>
+      <w:lvlJc w:val="left"/>
+      <w:pPr>
+        <w:ind w:left="2880" w:hanging="360"/>
+      </w:pPr>
+    </w:lvl>
+    <w:lvl w:ilvl="4" w:tplc="04090019" w:tentative="1">
+      <w:start w:val="1"/>
+      <w:numFmt w:val="lowerLetter"/>
+      <w:lvlText w:val="%5."/>
+      <w:lvlJc w:val="left"/>
+      <w:pPr>
+        <w:ind w:left="3600" w:hanging="360"/>
+      </w:pPr>
+    </w:lvl>
+    <w:lvl w:ilvl="5" w:tplc="0409001B" w:tentative="1">
+      <w:start w:val="1"/>
+      <w:numFmt w:val="lowerRoman"/>
+      <w:lvlText w:val="%6."/>
+      <w:lvlJc w:val="right"/>
+      <w:pPr>
+        <w:ind w:left="4320" w:hanging="180"/>
+      </w:pPr>
+    </w:lvl>
+    <w:lvl w:ilvl="6" w:tplc="0409000F" w:tentative="1">
+      <w:start w:val="1"/>
+      <w:numFmt w:val="decimal"/>
+      <w:lvlText w:val="%7."/>
+      <w:lvlJc w:val="left"/>
+      <w:pPr>
+        <w:ind w:left="5040" w:hanging="360"/>
+      </w:pPr>
+    </w:lvl>
+    <w:lvl w:ilvl="7" w:tplc="04090019" w:tentative="1">
+      <w:start w:val="1"/>
+      <w:numFmt w:val="lowerLetter"/>
+      <w:lvlText w:val="%8."/>
+      <w:lvlJc w:val="left"/>
+      <w:pPr>
+        <w:ind w:left="5760" w:hanging="360"/>
+      </w:pPr>
+    </w:lvl>
+    <w:lvl w:ilvl="8" w:tplc="0409001B" w:tentative="1">
+      <w:start w:val="1"/>
+      <w:numFmt w:val="lowerRoman"/>
+      <w:lvlText w:val="%9."/>
+      <w:lvlJc w:val="right"/>
+      <w:pPr>
+        <w:ind w:left="6480" w:hanging="180"/>
+      </w:pPr>
+    </w:lvl>
+  </w:abstractNum>
+  <w:abstractNum w:abstractNumId="9" w15:restartNumberingAfterBreak="0">
+    <w:nsid w:val="5BCD0DF2"/>
+    <w:multiLevelType w:val="hybridMultilevel"/>
+    <w:tmpl w:val="56CAEE58"/>
+    <w:lvl w:ilvl="0" w:tplc="7174EC92">
+      <w:start w:val="1"/>
+      <w:numFmt w:val="decimal"/>
+      <w:lvlText w:val="%1)"/>
+      <w:lvlJc w:val="left"/>
+      <w:pPr>
+        <w:ind w:left="1080" w:hanging="360"/>
+      </w:pPr>
+      <w:rPr>
+        <w:rFonts w:hint="default"/>
+      </w:rPr>
+    </w:lvl>
+    <w:lvl w:ilvl="1" w:tplc="04090019" w:tentative="1">
+      <w:start w:val="1"/>
+      <w:numFmt w:val="lowerLetter"/>
+      <w:lvlText w:val="%2."/>
+      <w:lvlJc w:val="left"/>
+      <w:pPr>
+        <w:ind w:left="1800" w:hanging="360"/>
+      </w:pPr>
+    </w:lvl>
+    <w:lvl w:ilvl="2" w:tplc="0409001B" w:tentative="1">
+      <w:start w:val="1"/>
+      <w:numFmt w:val="lowerRoman"/>
+      <w:lvlText w:val="%3."/>
+      <w:lvlJc w:val="right"/>
+      <w:pPr>
+        <w:ind w:left="2520" w:hanging="180"/>
+      </w:pPr>
+    </w:lvl>
+    <w:lvl w:ilvl="3" w:tplc="0409000F" w:tentative="1">
+      <w:start w:val="1"/>
+      <w:numFmt w:val="decimal"/>
+      <w:lvlText w:val="%4."/>
+      <w:lvlJc w:val="left"/>
+      <w:pPr>
+        <w:ind w:left="3240" w:hanging="360"/>
+      </w:pPr>
+    </w:lvl>
+    <w:lvl w:ilvl="4" w:tplc="04090019" w:tentative="1">
+      <w:start w:val="1"/>
+      <w:numFmt w:val="lowerLetter"/>
+      <w:lvlText w:val="%5."/>
+      <w:lvlJc w:val="left"/>
+      <w:pPr>
+        <w:ind w:left="3960" w:hanging="360"/>
+      </w:pPr>
+    </w:lvl>
+    <w:lvl w:ilvl="5" w:tplc="0409001B" w:tentative="1">
+      <w:start w:val="1"/>
+      <w:numFmt w:val="lowerRoman"/>
+      <w:lvlText w:val="%6."/>
+      <w:lvlJc w:val="right"/>
+      <w:pPr>
+        <w:ind w:left="4680" w:hanging="180"/>
+      </w:pPr>
+    </w:lvl>
+    <w:lvl w:ilvl="6" w:tplc="0409000F" w:tentative="1">
+      <w:start w:val="1"/>
+      <w:numFmt w:val="decimal"/>
+      <w:lvlText w:val="%7."/>
+      <w:lvlJc w:val="left"/>
+      <w:pPr>
+        <w:ind w:left="5400" w:hanging="360"/>
+      </w:pPr>
+    </w:lvl>
+    <w:lvl w:ilvl="7" w:tplc="04090019" w:tentative="1">
+      <w:start w:val="1"/>
+      <w:numFmt w:val="lowerLetter"/>
+      <w:lvlText w:val="%8."/>
+      <w:lvlJc w:val="left"/>
+      <w:pPr>
+        <w:ind w:left="6120" w:hanging="360"/>
+      </w:pPr>
+    </w:lvl>
+    <w:lvl w:ilvl="8" w:tplc="0409001B" w:tentative="1">
+      <w:start w:val="1"/>
+      <w:numFmt w:val="lowerRoman"/>
+      <w:lvlText w:val="%9."/>
+      <w:lvlJc w:val="right"/>
+      <w:pPr>
+        <w:ind w:left="6840" w:hanging="180"/>
+      </w:pPr>
+    </w:lvl>
+  </w:abstractNum>
+  <w:abstractNum w:abstractNumId="10" w15:restartNumberingAfterBreak="0">
     <w:nsid w:val="67D76113"/>
     <w:multiLevelType w:val="hybridMultilevel"/>
     <w:tmpl w:val="E5B29406"/>
@@ -1671,7 +2712,7 @@
       </w:pPr>
     </w:lvl>
   </w:abstractNum>
-  <w:abstractNum w:abstractNumId="4" w15:restartNumberingAfterBreak="0">
+  <w:abstractNum w:abstractNumId="11" w15:restartNumberingAfterBreak="0">
     <w:nsid w:val="74FC46FB"/>
     <w:multiLevelType w:val="hybridMultilevel"/>
     <w:tmpl w:val="0F3A7C72"/>
@@ -1760,8 +2801,97 @@
       </w:pPr>
     </w:lvl>
   </w:abstractNum>
+  <w:abstractNum w:abstractNumId="12" w15:restartNumberingAfterBreak="0">
+    <w:nsid w:val="75A870EE"/>
+    <w:multiLevelType w:val="hybridMultilevel"/>
+    <w:tmpl w:val="1002A3A4"/>
+    <w:lvl w:ilvl="0" w:tplc="0409000F">
+      <w:start w:val="1"/>
+      <w:numFmt w:val="decimal"/>
+      <w:lvlText w:val="%1."/>
+      <w:lvlJc w:val="left"/>
+      <w:pPr>
+        <w:ind w:left="720" w:hanging="360"/>
+      </w:pPr>
+      <w:rPr>
+        <w:rFonts w:hint="default"/>
+      </w:rPr>
+    </w:lvl>
+    <w:lvl w:ilvl="1" w:tplc="04090019" w:tentative="1">
+      <w:start w:val="1"/>
+      <w:numFmt w:val="lowerLetter"/>
+      <w:lvlText w:val="%2."/>
+      <w:lvlJc w:val="left"/>
+      <w:pPr>
+        <w:ind w:left="1440" w:hanging="360"/>
+      </w:pPr>
+    </w:lvl>
+    <w:lvl w:ilvl="2" w:tplc="0409001B" w:tentative="1">
+      <w:start w:val="1"/>
+      <w:numFmt w:val="lowerRoman"/>
+      <w:lvlText w:val="%3."/>
+      <w:lvlJc w:val="right"/>
+      <w:pPr>
+        <w:ind w:left="2160" w:hanging="180"/>
+      </w:pPr>
+    </w:lvl>
+    <w:lvl w:ilvl="3" w:tplc="0409000F" w:tentative="1">
+      <w:start w:val="1"/>
+      <w:numFmt w:val="decimal"/>
+      <w:lvlText w:val="%4."/>
+      <w:lvlJc w:val="left"/>
+      <w:pPr>
+        <w:ind w:left="2880" w:hanging="360"/>
+      </w:pPr>
+    </w:lvl>
+    <w:lvl w:ilvl="4" w:tplc="04090019" w:tentative="1">
+      <w:start w:val="1"/>
+      <w:numFmt w:val="lowerLetter"/>
+      <w:lvlText w:val="%5."/>
+      <w:lvlJc w:val="left"/>
+      <w:pPr>
+        <w:ind w:left="3600" w:hanging="360"/>
+      </w:pPr>
+    </w:lvl>
+    <w:lvl w:ilvl="5" w:tplc="0409001B" w:tentative="1">
+      <w:start w:val="1"/>
+      <w:numFmt w:val="lowerRoman"/>
+      <w:lvlText w:val="%6."/>
+      <w:lvlJc w:val="right"/>
+      <w:pPr>
+        <w:ind w:left="4320" w:hanging="180"/>
+      </w:pPr>
+    </w:lvl>
+    <w:lvl w:ilvl="6" w:tplc="0409000F" w:tentative="1">
+      <w:start w:val="1"/>
+      <w:numFmt w:val="decimal"/>
+      <w:lvlText w:val="%7."/>
+      <w:lvlJc w:val="left"/>
+      <w:pPr>
+        <w:ind w:left="5040" w:hanging="360"/>
+      </w:pPr>
+    </w:lvl>
+    <w:lvl w:ilvl="7" w:tplc="04090019" w:tentative="1">
+      <w:start w:val="1"/>
+      <w:numFmt w:val="lowerLetter"/>
+      <w:lvlText w:val="%8."/>
+      <w:lvlJc w:val="left"/>
+      <w:pPr>
+        <w:ind w:left="5760" w:hanging="360"/>
+      </w:pPr>
+    </w:lvl>
+    <w:lvl w:ilvl="8" w:tplc="0409001B" w:tentative="1">
+      <w:start w:val="1"/>
+      <w:numFmt w:val="lowerRoman"/>
+      <w:lvlText w:val="%9."/>
+      <w:lvlJc w:val="right"/>
+      <w:pPr>
+        <w:ind w:left="6480" w:hanging="180"/>
+      </w:pPr>
+    </w:lvl>
+  </w:abstractNum>
   <w:num w:numId="1">
-    <w:abstractNumId w:val="3"/>
+    <w:abstractNumId w:val="10"/>
   </w:num>
   <w:num w:numId="2">
     <w:abstractNumId w:val="1"/>
@@ -1770,10 +2900,34 @@
     <w:abstractNumId w:val="0"/>
   </w:num>
   <w:num w:numId="4">
+    <w:abstractNumId w:val="4"/>
+  </w:num>
+  <w:num w:numId="5">
+    <w:abstractNumId w:val="11"/>
+  </w:num>
+  <w:num w:numId="6">
+    <w:abstractNumId w:val="6"/>
+  </w:num>
+  <w:num w:numId="7">
+    <w:abstractNumId w:val="7"/>
+  </w:num>
+  <w:num w:numId="8">
+    <w:abstractNumId w:val="5"/>
+  </w:num>
+  <w:num w:numId="9">
     <w:abstractNumId w:val="2"/>
   </w:num>
-  <w:num w:numId="5">
-    <w:abstractNumId w:val="4"/>
+  <w:num w:numId="10">
+    <w:abstractNumId w:val="3"/>
+  </w:num>
+  <w:num w:numId="11">
+    <w:abstractNumId w:val="12"/>
+  </w:num>
+  <w:num w:numId="12">
+    <w:abstractNumId w:val="8"/>
+  </w:num>
+  <w:num w:numId="13">
+    <w:abstractNumId w:val="9"/>
   </w:num>
 </w:numbering>
 </file>
@@ -2356,6 +3510,24 @@
       <w:szCs w:val="24"/>
     </w:rPr>
   </w:style>
+  <w:style w:type="paragraph" w:styleId="Date">
+    <w:name w:val="Date"/>
+    <w:basedOn w:val="Normal"/>
+    <w:next w:val="Normal"/>
+    <w:link w:val="DateChar"/>
+    <w:uiPriority w:val="99"/>
+    <w:semiHidden/>
+    <w:unhideWhenUsed/>
+    <w:rsid w:val="008E4265"/>
+  </w:style>
+  <w:style w:type="character" w:customStyle="1" w:styleId="DateChar">
+    <w:name w:val="Date Char"/>
+    <w:basedOn w:val="DefaultParagraphFont"/>
+    <w:link w:val="Date"/>
+    <w:uiPriority w:val="99"/>
+    <w:semiHidden/>
+    <w:rsid w:val="008E4265"/>
+  </w:style>
 </w:styles>
 </file>
 

--- a/recorde.docx
+++ b/recorde.docx
@@ -1694,8 +1694,6 @@
       <w:r>
         <w:t xml:space="preserve">// no obvious improvement. </w:t>
       </w:r>
-      <w:bookmarkStart w:id="0" w:name="_GoBack"/>
-      <w:bookmarkEnd w:id="0"/>
     </w:p>
     <w:p>
       <w:pPr>
@@ -1720,6 +1718,3288 @@
       <w:r>
         <w:t xml:space="preserve">Try the other baseline. </w:t>
       </w:r>
+    </w:p>
+    <w:p>
+      <w:pPr>
+        <w:rPr>
+          <w:b/>
+        </w:rPr>
+      </w:pPr>
+      <w:proofErr w:type="gramStart"/>
+      <w:r>
+        <w:rPr>
+          <w:b/>
+        </w:rPr>
+        <w:t>Baseline( bad</w:t>
+      </w:r>
+      <w:proofErr w:type="gramEnd"/>
+      <w:r>
+        <w:rPr>
+          <w:b/>
+        </w:rPr>
+        <w:t xml:space="preserve"> image data removed, online image augmentation, 90% training sample)</w:t>
+      </w:r>
+    </w:p>
+    <w:p>
+      <w:r>
+        <w:rPr>
+          <w:noProof/>
+        </w:rPr>
+        <w:drawing>
+          <wp:inline distT="0" distB="0" distL="0" distR="0" wp14:anchorId="52B2FB30" wp14:editId="375B419F">
+            <wp:extent cx="5486400" cy="353695"/>
+            <wp:effectExtent l="0" t="0" r="0" b="8255"/>
+            <wp:docPr id="5" name="Picture 5"/>
+            <wp:cNvGraphicFramePr>
+              <a:graphicFrameLocks xmlns:a="http://schemas.openxmlformats.org/drawingml/2006/main" noChangeAspect="1"/>
+            </wp:cNvGraphicFramePr>
+            <a:graphic xmlns:a="http://schemas.openxmlformats.org/drawingml/2006/main">
+              <a:graphicData uri="http://schemas.openxmlformats.org/drawingml/2006/picture">
+                <pic:pic xmlns:pic="http://schemas.openxmlformats.org/drawingml/2006/picture">
+                  <pic:nvPicPr>
+                    <pic:cNvPr id="1" name=""/>
+                    <pic:cNvPicPr/>
+                  </pic:nvPicPr>
+                  <pic:blipFill>
+                    <a:blip r:embed="rId9"/>
+                    <a:stretch>
+                      <a:fillRect/>
+                    </a:stretch>
+                  </pic:blipFill>
+                  <pic:spPr>
+                    <a:xfrm>
+                      <a:off x="0" y="0"/>
+                      <a:ext cx="5486400" cy="353695"/>
+                    </a:xfrm>
+                    <a:prstGeom prst="rect">
+                      <a:avLst/>
+                    </a:prstGeom>
+                  </pic:spPr>
+                </pic:pic>
+              </a:graphicData>
+            </a:graphic>
+          </wp:inline>
+        </w:drawing>
+      </w:r>
+    </w:p>
+    <w:p>
+      <w:pPr>
+        <w:rPr>
+          <w:b/>
+        </w:rPr>
+      </w:pPr>
+      <w:r>
+        <w:rPr>
+          <w:b/>
+        </w:rPr>
+        <w:t>Baseline + weighted loss. 80% training samples</w:t>
+      </w:r>
+    </w:p>
+    <w:p>
+      <w:r>
+        <w:t>1.</w:t>
+      </w:r>
+    </w:p>
+    <w:p>
+      <w:pPr>
+        <w:shd w:val="clear" w:color="auto" w:fill="1E1E1E"/>
+        <w:spacing w:after="0" w:line="285" w:lineRule="atLeast"/>
+        <w:rPr>
+          <w:rFonts w:ascii="Consolas" w:eastAsia="Times New Roman" w:hAnsi="Consolas" w:cs="Consolas"/>
+          <w:color w:val="D4D4D4"/>
+          <w:sz w:val="21"/>
+          <w:szCs w:val="21"/>
+        </w:rPr>
+      </w:pPr>
+      <w:r>
+        <w:rPr>
+          <w:rFonts w:ascii="Consolas" w:eastAsia="Times New Roman" w:hAnsi="Consolas" w:cs="Consolas"/>
+          <w:color w:val="D4D4D4"/>
+          <w:sz w:val="21"/>
+          <w:szCs w:val="21"/>
+        </w:rPr>
+        <w:t>weights = [</w:t>
+      </w:r>
+      <w:r>
+        <w:rPr>
+          <w:rFonts w:ascii="Consolas" w:eastAsia="Times New Roman" w:hAnsi="Consolas" w:cs="Consolas"/>
+          <w:color w:val="B5CEA8"/>
+          <w:sz w:val="21"/>
+          <w:szCs w:val="21"/>
+        </w:rPr>
+        <w:t>0.76145</w:t>
+      </w:r>
+      <w:r>
+        <w:rPr>
+          <w:rFonts w:ascii="Consolas" w:eastAsia="Times New Roman" w:hAnsi="Consolas" w:cs="Consolas"/>
+          <w:color w:val="D4D4D4"/>
+          <w:sz w:val="21"/>
+          <w:szCs w:val="21"/>
+        </w:rPr>
+        <w:t>,</w:t>
+      </w:r>
+      <w:r>
+        <w:rPr>
+          <w:rFonts w:ascii="Consolas" w:eastAsia="Times New Roman" w:hAnsi="Consolas" w:cs="Consolas"/>
+          <w:color w:val="B5CEA8"/>
+          <w:sz w:val="21"/>
+          <w:szCs w:val="21"/>
+        </w:rPr>
+        <w:t>0.81155</w:t>
+      </w:r>
+      <w:r>
+        <w:rPr>
+          <w:rFonts w:ascii="Consolas" w:eastAsia="Times New Roman" w:hAnsi="Consolas" w:cs="Consolas"/>
+          <w:color w:val="D4D4D4"/>
+          <w:sz w:val="21"/>
+          <w:szCs w:val="21"/>
+        </w:rPr>
+        <w:t>,</w:t>
+      </w:r>
+      <w:r>
+        <w:rPr>
+          <w:rFonts w:ascii="Consolas" w:eastAsia="Times New Roman" w:hAnsi="Consolas" w:cs="Consolas"/>
+          <w:color w:val="B5CEA8"/>
+          <w:sz w:val="21"/>
+          <w:szCs w:val="21"/>
+        </w:rPr>
+        <w:t>0.91025</w:t>
+      </w:r>
+      <w:r>
+        <w:rPr>
+          <w:rFonts w:ascii="Consolas" w:eastAsia="Times New Roman" w:hAnsi="Consolas" w:cs="Consolas"/>
+          <w:color w:val="D4D4D4"/>
+          <w:sz w:val="21"/>
+          <w:szCs w:val="21"/>
+        </w:rPr>
+        <w:t>,</w:t>
+      </w:r>
+      <w:r>
+        <w:rPr>
+          <w:rFonts w:ascii="Consolas" w:eastAsia="Times New Roman" w:hAnsi="Consolas" w:cs="Consolas"/>
+          <w:color w:val="B5CEA8"/>
+          <w:sz w:val="21"/>
+          <w:szCs w:val="21"/>
+        </w:rPr>
+        <w:t>0.96605</w:t>
+      </w:r>
+      <w:r>
+        <w:rPr>
+          <w:rFonts w:ascii="Consolas" w:eastAsia="Times New Roman" w:hAnsi="Consolas" w:cs="Consolas"/>
+          <w:color w:val="D4D4D4"/>
+          <w:sz w:val="21"/>
+          <w:szCs w:val="21"/>
+        </w:rPr>
+        <w:t>,</w:t>
+      </w:r>
+      <w:r>
+        <w:rPr>
+          <w:rFonts w:ascii="Consolas" w:eastAsia="Times New Roman" w:hAnsi="Consolas" w:cs="Consolas"/>
+          <w:color w:val="B5CEA8"/>
+          <w:sz w:val="21"/>
+          <w:szCs w:val="21"/>
+        </w:rPr>
+        <w:t>0.9134</w:t>
+      </w:r>
+      <w:r>
+        <w:rPr>
+          <w:rFonts w:ascii="Consolas" w:eastAsia="Times New Roman" w:hAnsi="Consolas" w:cs="Consolas"/>
+          <w:color w:val="D4D4D4"/>
+          <w:sz w:val="21"/>
+          <w:szCs w:val="21"/>
+        </w:rPr>
+        <w:t>,</w:t>
+      </w:r>
+      <w:r>
+        <w:rPr>
+          <w:rFonts w:ascii="Consolas" w:eastAsia="Times New Roman" w:hAnsi="Consolas" w:cs="Consolas"/>
+          <w:color w:val="B5CEA8"/>
+          <w:sz w:val="21"/>
+          <w:szCs w:val="21"/>
+        </w:rPr>
+        <w:t>0.862325</w:t>
+      </w:r>
+      <w:r>
+        <w:rPr>
+          <w:rFonts w:ascii="Consolas" w:eastAsia="Times New Roman" w:hAnsi="Consolas" w:cs="Consolas"/>
+          <w:color w:val="D4D4D4"/>
+          <w:sz w:val="21"/>
+          <w:szCs w:val="21"/>
+        </w:rPr>
+        <w:t>,</w:t>
+      </w:r>
+      <w:r>
+        <w:rPr>
+          <w:rFonts w:ascii="Consolas" w:eastAsia="Times New Roman" w:hAnsi="Consolas" w:cs="Consolas"/>
+          <w:color w:val="B5CEA8"/>
+          <w:sz w:val="21"/>
+          <w:szCs w:val="21"/>
+        </w:rPr>
+        <w:t>0.912075</w:t>
+      </w:r>
+      <w:r>
+        <w:rPr>
+          <w:rFonts w:ascii="Consolas" w:eastAsia="Times New Roman" w:hAnsi="Consolas" w:cs="Consolas"/>
+          <w:color w:val="D4D4D4"/>
+          <w:sz w:val="21"/>
+          <w:szCs w:val="21"/>
+        </w:rPr>
+        <w:t>,</w:t>
+      </w:r>
+      <w:r>
+        <w:rPr>
+          <w:rFonts w:ascii="Consolas" w:eastAsia="Times New Roman" w:hAnsi="Consolas" w:cs="Consolas"/>
+          <w:color w:val="B5CEA8"/>
+          <w:sz w:val="21"/>
+          <w:szCs w:val="21"/>
+        </w:rPr>
+        <w:t>0.934575</w:t>
+      </w:r>
+      <w:r>
+        <w:rPr>
+          <w:rFonts w:ascii="Consolas" w:eastAsia="Times New Roman" w:hAnsi="Consolas" w:cs="Consolas"/>
+          <w:color w:val="D4D4D4"/>
+          <w:sz w:val="21"/>
+          <w:szCs w:val="21"/>
+        </w:rPr>
+        <w:t>,</w:t>
+      </w:r>
+      <w:r>
+        <w:rPr>
+          <w:rFonts w:ascii="Consolas" w:eastAsia="Times New Roman" w:hAnsi="Consolas" w:cs="Consolas"/>
+          <w:color w:val="B5CEA8"/>
+          <w:sz w:val="21"/>
+          <w:szCs w:val="21"/>
+        </w:rPr>
+        <w:t>0.928325</w:t>
+      </w:r>
+      <w:r>
+        <w:rPr>
+          <w:rFonts w:ascii="Consolas" w:eastAsia="Times New Roman" w:hAnsi="Consolas" w:cs="Consolas"/>
+          <w:color w:val="D4D4D4"/>
+          <w:sz w:val="21"/>
+          <w:szCs w:val="21"/>
+        </w:rPr>
+        <w:t xml:space="preserve">] </w:t>
+      </w:r>
+    </w:p>
+    <w:p/>
+    <w:p>
+      <w:r>
+        <w:rPr>
+          <w:noProof/>
+        </w:rPr>
+        <w:drawing>
+          <wp:inline distT="0" distB="0" distL="0" distR="0" wp14:anchorId="42F13ACB" wp14:editId="3B6942E8">
+            <wp:extent cx="5486400" cy="434340"/>
+            <wp:effectExtent l="0" t="0" r="0" b="3810"/>
+            <wp:docPr id="6" name="Picture 6"/>
+            <wp:cNvGraphicFramePr>
+              <a:graphicFrameLocks xmlns:a="http://schemas.openxmlformats.org/drawingml/2006/main" noChangeAspect="1"/>
+            </wp:cNvGraphicFramePr>
+            <a:graphic xmlns:a="http://schemas.openxmlformats.org/drawingml/2006/main">
+              <a:graphicData uri="http://schemas.openxmlformats.org/drawingml/2006/picture">
+                <pic:pic xmlns:pic="http://schemas.openxmlformats.org/drawingml/2006/picture">
+                  <pic:nvPicPr>
+                    <pic:cNvPr id="1" name=""/>
+                    <pic:cNvPicPr/>
+                  </pic:nvPicPr>
+                  <pic:blipFill>
+                    <a:blip r:embed="rId10"/>
+                    <a:stretch>
+                      <a:fillRect/>
+                    </a:stretch>
+                  </pic:blipFill>
+                  <pic:spPr>
+                    <a:xfrm>
+                      <a:off x="0" y="0"/>
+                      <a:ext cx="5486400" cy="434340"/>
+                    </a:xfrm>
+                    <a:prstGeom prst="rect">
+                      <a:avLst/>
+                    </a:prstGeom>
+                  </pic:spPr>
+                </pic:pic>
+              </a:graphicData>
+            </a:graphic>
+          </wp:inline>
+        </w:drawing>
+      </w:r>
+    </w:p>
+    <w:p>
+      <w:r>
+        <w:t xml:space="preserve">2. </w:t>
+      </w:r>
+    </w:p>
+    <w:p>
+      <w:pPr>
+        <w:shd w:val="clear" w:color="auto" w:fill="1E1E1E"/>
+        <w:spacing w:after="0" w:line="285" w:lineRule="atLeast"/>
+        <w:rPr>
+          <w:rFonts w:ascii="Consolas" w:eastAsia="Times New Roman" w:hAnsi="Consolas" w:cs="Consolas"/>
+          <w:color w:val="D4D4D4"/>
+          <w:sz w:val="21"/>
+          <w:szCs w:val="21"/>
+        </w:rPr>
+      </w:pPr>
+      <w:r>
+        <w:rPr>
+          <w:rFonts w:ascii="Consolas" w:eastAsia="Times New Roman" w:hAnsi="Consolas" w:cs="Consolas"/>
+          <w:color w:val="6A9955"/>
+          <w:sz w:val="21"/>
+          <w:szCs w:val="21"/>
+        </w:rPr>
+        <w:t>weights = [0.142318,0.180154,0.378273,0.99,0.392032,0.246595,0.386125,0.518915,0.473666]</w:t>
+      </w:r>
+    </w:p>
+    <w:p/>
+    <w:p>
+      <w:r>
+        <w:rPr>
+          <w:noProof/>
+        </w:rPr>
+        <w:drawing>
+          <wp:inline distT="0" distB="0" distL="0" distR="0" wp14:anchorId="50388ADB" wp14:editId="2433E5D4">
+            <wp:extent cx="5486400" cy="259715"/>
+            <wp:effectExtent l="0" t="0" r="0" b="6985"/>
+            <wp:docPr id="7" name="Picture 7"/>
+            <wp:cNvGraphicFramePr>
+              <a:graphicFrameLocks xmlns:a="http://schemas.openxmlformats.org/drawingml/2006/main" noChangeAspect="1"/>
+            </wp:cNvGraphicFramePr>
+            <a:graphic xmlns:a="http://schemas.openxmlformats.org/drawingml/2006/main">
+              <a:graphicData uri="http://schemas.openxmlformats.org/drawingml/2006/picture">
+                <pic:pic xmlns:pic="http://schemas.openxmlformats.org/drawingml/2006/picture">
+                  <pic:nvPicPr>
+                    <pic:cNvPr id="1" name=""/>
+                    <pic:cNvPicPr/>
+                  </pic:nvPicPr>
+                  <pic:blipFill>
+                    <a:blip r:embed="rId11"/>
+                    <a:stretch>
+                      <a:fillRect/>
+                    </a:stretch>
+                  </pic:blipFill>
+                  <pic:spPr>
+                    <a:xfrm>
+                      <a:off x="0" y="0"/>
+                      <a:ext cx="5486400" cy="259715"/>
+                    </a:xfrm>
+                    <a:prstGeom prst="rect">
+                      <a:avLst/>
+                    </a:prstGeom>
+                  </pic:spPr>
+                </pic:pic>
+              </a:graphicData>
+            </a:graphic>
+          </wp:inline>
+        </w:drawing>
+      </w:r>
+    </w:p>
+    <w:p>
+      <w:pPr>
+        <w:rPr>
+          <w:b/>
+        </w:rPr>
+      </w:pPr>
+      <w:r>
+        <w:rPr>
+          <w:b/>
+        </w:rPr>
+        <w:t>Baseline + weighted loss (bad image data removed, online image augmentation, 90% training sample).</w:t>
+      </w:r>
+    </w:p>
+    <w:p>
+      <w:pPr>
+        <w:numPr>
+          <w:ilvl w:val="0"/>
+          <w:numId w:val="20"/>
+        </w:numPr>
+        <w:contextualSpacing/>
+      </w:pPr>
+      <w:r>
+        <w:lastRenderedPageBreak/>
+        <w:t>Weight 1:</w:t>
+      </w:r>
+    </w:p>
+    <w:p>
+      <w:pPr>
+        <w:ind w:left="720"/>
+        <w:contextualSpacing/>
+      </w:pPr>
+      <w:r>
+        <w:rPr>
+          <w:noProof/>
+        </w:rPr>
+        <w:drawing>
+          <wp:inline distT="0" distB="0" distL="0" distR="0" wp14:anchorId="7604A990" wp14:editId="2BE9F851">
+            <wp:extent cx="5486400" cy="827405"/>
+            <wp:effectExtent l="0" t="0" r="0" b="0"/>
+            <wp:docPr id="8" name="Picture 8"/>
+            <wp:cNvGraphicFramePr>
+              <a:graphicFrameLocks xmlns:a="http://schemas.openxmlformats.org/drawingml/2006/main" noChangeAspect="1"/>
+            </wp:cNvGraphicFramePr>
+            <a:graphic xmlns:a="http://schemas.openxmlformats.org/drawingml/2006/main">
+              <a:graphicData uri="http://schemas.openxmlformats.org/drawingml/2006/picture">
+                <pic:pic xmlns:pic="http://schemas.openxmlformats.org/drawingml/2006/picture">
+                  <pic:nvPicPr>
+                    <pic:cNvPr id="1" name=""/>
+                    <pic:cNvPicPr/>
+                  </pic:nvPicPr>
+                  <pic:blipFill>
+                    <a:blip r:embed="rId12"/>
+                    <a:stretch>
+                      <a:fillRect/>
+                    </a:stretch>
+                  </pic:blipFill>
+                  <pic:spPr>
+                    <a:xfrm>
+                      <a:off x="0" y="0"/>
+                      <a:ext cx="5486400" cy="827405"/>
+                    </a:xfrm>
+                    <a:prstGeom prst="rect">
+                      <a:avLst/>
+                    </a:prstGeom>
+                  </pic:spPr>
+                </pic:pic>
+              </a:graphicData>
+            </a:graphic>
+          </wp:inline>
+        </w:drawing>
+      </w:r>
+    </w:p>
+    <w:p>
+      <w:pPr>
+        <w:ind w:left="720"/>
+        <w:contextualSpacing/>
+      </w:pPr>
+    </w:p>
+    <w:p>
+      <w:pPr>
+        <w:numPr>
+          <w:ilvl w:val="0"/>
+          <w:numId w:val="20"/>
+        </w:numPr>
+        <w:contextualSpacing/>
+      </w:pPr>
+      <w:r>
+        <w:t>Weight 2:</w:t>
+      </w:r>
+    </w:p>
+    <w:p>
+      <w:pPr>
+        <w:ind w:left="360"/>
+      </w:pPr>
+      <w:r>
+        <w:rPr>
+          <w:noProof/>
+        </w:rPr>
+        <w:drawing>
+          <wp:inline distT="0" distB="0" distL="0" distR="0" wp14:anchorId="49E810C5" wp14:editId="66D82B22">
+            <wp:extent cx="5486400" cy="817245"/>
+            <wp:effectExtent l="0" t="0" r="0" b="1905"/>
+            <wp:docPr id="9" name="Picture 9"/>
+            <wp:cNvGraphicFramePr>
+              <a:graphicFrameLocks xmlns:a="http://schemas.openxmlformats.org/drawingml/2006/main" noChangeAspect="1"/>
+            </wp:cNvGraphicFramePr>
+            <a:graphic xmlns:a="http://schemas.openxmlformats.org/drawingml/2006/main">
+              <a:graphicData uri="http://schemas.openxmlformats.org/drawingml/2006/picture">
+                <pic:pic xmlns:pic="http://schemas.openxmlformats.org/drawingml/2006/picture">
+                  <pic:nvPicPr>
+                    <pic:cNvPr id="1" name=""/>
+                    <pic:cNvPicPr/>
+                  </pic:nvPicPr>
+                  <pic:blipFill>
+                    <a:blip r:embed="rId13"/>
+                    <a:stretch>
+                      <a:fillRect/>
+                    </a:stretch>
+                  </pic:blipFill>
+                  <pic:spPr>
+                    <a:xfrm>
+                      <a:off x="0" y="0"/>
+                      <a:ext cx="5486400" cy="817245"/>
+                    </a:xfrm>
+                    <a:prstGeom prst="rect">
+                      <a:avLst/>
+                    </a:prstGeom>
+                  </pic:spPr>
+                </pic:pic>
+              </a:graphicData>
+            </a:graphic>
+          </wp:inline>
+        </w:drawing>
+      </w:r>
+    </w:p>
+    <w:p>
+      <w:pPr>
+        <w:ind w:left="360"/>
+      </w:pPr>
+    </w:p>
+    <w:p>
+      <w:pPr>
+        <w:ind w:left="360"/>
+      </w:pPr>
+    </w:p>
+    <w:p>
+      <w:pPr>
+        <w:ind w:left="360"/>
+      </w:pPr>
+    </w:p>
+    <w:p>
+      <w:pPr>
+        <w:ind w:left="360"/>
+      </w:pPr>
+    </w:p>
+    <w:p>
+      <w:pPr>
+        <w:ind w:left="360"/>
+      </w:pPr>
+      <w:r>
+        <w:t>6/13/19</w:t>
+      </w:r>
+    </w:p>
+    <w:p>
+      <w:pPr>
+        <w:keepNext/>
+        <w:keepLines/>
+        <w:spacing w:before="40" w:after="0"/>
+        <w:outlineLvl w:val="1"/>
+        <w:rPr>
+          <w:rFonts w:asciiTheme="majorHAnsi" w:eastAsiaTheme="majorEastAsia" w:hAnsiTheme="majorHAnsi" w:cstheme="majorBidi"/>
+          <w:color w:val="2E74B5" w:themeColor="accent1" w:themeShade="BF"/>
+          <w:sz w:val="26"/>
+          <w:szCs w:val="26"/>
+        </w:rPr>
+      </w:pPr>
+      <w:r>
+        <w:rPr>
+          <w:rFonts w:asciiTheme="majorHAnsi" w:eastAsiaTheme="majorEastAsia" w:hAnsiTheme="majorHAnsi" w:cstheme="majorBidi"/>
+          <w:color w:val="2E74B5" w:themeColor="accent1" w:themeShade="BF"/>
+          <w:sz w:val="26"/>
+          <w:szCs w:val="26"/>
+        </w:rPr>
+        <w:t>Try data augment.</w:t>
+      </w:r>
+    </w:p>
+    <w:p>
+      <w:pPr>
+        <w:ind w:left="360"/>
+      </w:pPr>
+      <w:r>
+        <w:t xml:space="preserve">the data can be easily overfitting. To overcome this, we must do data augment. For images, we can do regular changes, but, for the visit data, it is hard to do such changes. However, we think the visit data is independent to the image, which means, the visit data can be attached to any image path in the same function class. Hence, to do the augment, we try random select the visit data to the images that in the same class. </w:t>
+      </w:r>
+    </w:p>
+    <w:p>
+      <w:pPr>
+        <w:numPr>
+          <w:ilvl w:val="0"/>
+          <w:numId w:val="21"/>
+        </w:numPr>
+        <w:contextualSpacing/>
+      </w:pPr>
+      <w:r>
+        <w:t>Keep the original data load method. But load all data in the memory.</w:t>
+      </w:r>
+    </w:p>
+    <w:p>
+      <w:pPr>
+        <w:numPr>
+          <w:ilvl w:val="0"/>
+          <w:numId w:val="21"/>
+        </w:numPr>
+        <w:contextualSpacing/>
+      </w:pPr>
+      <w:r>
+        <w:t xml:space="preserve">Store them by the class. </w:t>
+      </w:r>
+    </w:p>
+    <w:p>
+      <w:pPr>
+        <w:numPr>
+          <w:ilvl w:val="0"/>
+          <w:numId w:val="21"/>
+        </w:numPr>
+        <w:contextualSpacing/>
+      </w:pPr>
+      <w:r>
+        <w:t xml:space="preserve">For each image, random find a visit data. </w:t>
+      </w:r>
+    </w:p>
+    <w:p>
+      <w:pPr>
+        <w:numPr>
+          <w:ilvl w:val="0"/>
+          <w:numId w:val="21"/>
+        </w:numPr>
+        <w:contextualSpacing/>
+      </w:pPr>
+      <w:r>
+        <w:t xml:space="preserve">Radom change the image. </w:t>
+      </w:r>
+    </w:p>
+    <w:p>
+      <w:pPr>
+        <w:ind w:left="360"/>
+      </w:pPr>
+      <w:r>
+        <w:t xml:space="preserve">Note: there is no original partner. </w:t>
+      </w:r>
+    </w:p>
+    <w:p>
+      <w:pPr>
+        <w:ind w:left="360"/>
+      </w:pPr>
+      <w:r>
+        <w:rPr>
+          <w:noProof/>
+        </w:rPr>
+        <w:drawing>
+          <wp:inline distT="0" distB="0" distL="0" distR="0" wp14:anchorId="0DFBA1D4" wp14:editId="097BF9C4">
+            <wp:extent cx="5486400" cy="420370"/>
+            <wp:effectExtent l="0" t="0" r="0" b="0"/>
+            <wp:docPr id="10" name="Picture 10"/>
+            <wp:cNvGraphicFramePr>
+              <a:graphicFrameLocks xmlns:a="http://schemas.openxmlformats.org/drawingml/2006/main" noChangeAspect="1"/>
+            </wp:cNvGraphicFramePr>
+            <a:graphic xmlns:a="http://schemas.openxmlformats.org/drawingml/2006/main">
+              <a:graphicData uri="http://schemas.openxmlformats.org/drawingml/2006/picture">
+                <pic:pic xmlns:pic="http://schemas.openxmlformats.org/drawingml/2006/picture">
+                  <pic:nvPicPr>
+                    <pic:cNvPr id="1" name=""/>
+                    <pic:cNvPicPr/>
+                  </pic:nvPicPr>
+                  <pic:blipFill>
+                    <a:blip r:embed="rId14"/>
+                    <a:stretch>
+                      <a:fillRect/>
+                    </a:stretch>
+                  </pic:blipFill>
+                  <pic:spPr>
+                    <a:xfrm>
+                      <a:off x="0" y="0"/>
+                      <a:ext cx="5486400" cy="420370"/>
+                    </a:xfrm>
+                    <a:prstGeom prst="rect">
+                      <a:avLst/>
+                    </a:prstGeom>
+                  </pic:spPr>
+                </pic:pic>
+              </a:graphicData>
+            </a:graphic>
+          </wp:inline>
+        </w:drawing>
+      </w:r>
+    </w:p>
+    <w:p>
+      <w:pPr>
+        <w:ind w:left="360"/>
+      </w:pPr>
+      <w:r>
+        <w:t xml:space="preserve">As we can see, there is no improvement and from the training processing, we can see the overfitting is still very bad. this usually means that the visit data didn’t change a lot. The reasons may include: 1. The number is not normalized, the residential and part have the bigger values and the CNN only capture that the how big the number is instead of the change patterns. 2. The visit matrix is too spare to offer enough information. I will check these reasons one by one, but at first, I will try to do the number normalization. </w:t>
+      </w:r>
+    </w:p>
+    <w:p>
+      <w:pPr>
+        <w:numPr>
+          <w:ilvl w:val="0"/>
+          <w:numId w:val="22"/>
+        </w:numPr>
+        <w:contextualSpacing/>
+      </w:pPr>
+      <w:r>
+        <w:t xml:space="preserve">Normalize all the number class by class. </w:t>
+      </w:r>
+    </w:p>
+    <w:p>
+      <w:pPr>
+        <w:ind w:left="720"/>
+        <w:contextualSpacing/>
+      </w:pPr>
+      <m:oMath>
+        <m:acc>
+          <m:accPr>
+            <m:ctrlPr>
+              <w:rPr>
+                <w:rFonts w:ascii="Cambria Math" w:hAnsi="Cambria Math"/>
+                <w:i/>
+              </w:rPr>
+            </m:ctrlPr>
+          </m:accPr>
+          <m:e>
+            <m:r>
+              <w:rPr>
+                <w:rFonts w:ascii="Cambria Math" w:hAnsi="Cambria Math"/>
+              </w:rPr>
+              <m:t>f</m:t>
+            </m:r>
+          </m:e>
+        </m:acc>
+        <m:r>
+          <w:rPr>
+            <w:rFonts w:ascii="Cambria Math" w:hAnsi="Cambria Math"/>
+          </w:rPr>
+          <m:t>=</m:t>
+        </m:r>
+        <m:f>
+          <m:fPr>
+            <m:ctrlPr>
+              <w:rPr>
+                <w:rFonts w:ascii="Cambria Math" w:hAnsi="Cambria Math"/>
+                <w:i/>
+              </w:rPr>
+            </m:ctrlPr>
+          </m:fPr>
+          <m:num>
+            <m:r>
+              <w:rPr>
+                <w:rFonts w:ascii="Cambria Math" w:hAnsi="Cambria Math"/>
+              </w:rPr>
+              <m:t>f-v</m:t>
+            </m:r>
+          </m:num>
+          <m:den>
+            <m:r>
+              <w:rPr>
+                <w:rFonts w:ascii="Cambria Math" w:hAnsi="Cambria Math"/>
+              </w:rPr>
+              <m:t>∂</m:t>
+            </m:r>
+          </m:den>
+        </m:f>
+      </m:oMath>
+      <w:r>
+        <w:t xml:space="preserve">, where </w:t>
+      </w:r>
+      <m:oMath>
+        <m:r>
+          <w:rPr>
+            <w:rFonts w:ascii="Cambria Math" w:hAnsi="Cambria Math"/>
+          </w:rPr>
+          <m:t>v</m:t>
+        </m:r>
+      </m:oMath>
+      <w:r>
+        <w:t xml:space="preserve"> is the mean value of feature </w:t>
+      </w:r>
+      <m:oMath>
+        <m:r>
+          <w:rPr>
+            <w:rFonts w:ascii="Cambria Math" w:hAnsi="Cambria Math"/>
+          </w:rPr>
+          <m:t>f</m:t>
+        </m:r>
+      </m:oMath>
+      <w:r>
+        <w:t xml:space="preserve"> and </w:t>
+      </w:r>
+      <m:oMath>
+        <m:r>
+          <w:rPr>
+            <w:rFonts w:ascii="Cambria Math" w:hAnsi="Cambria Math"/>
+          </w:rPr>
+          <m:t>∂</m:t>
+        </m:r>
+      </m:oMath>
+      <w:r>
+        <w:t xml:space="preserve"> is the standard deviation of the </w:t>
+      </w:r>
+      <m:oMath>
+        <m:r>
+          <w:rPr>
+            <w:rFonts w:ascii="Cambria Math" w:hAnsi="Cambria Math"/>
+          </w:rPr>
+          <m:t>f</m:t>
+        </m:r>
+      </m:oMath>
+    </w:p>
+    <w:p>
+      <w:pPr>
+        <w:ind w:left="720"/>
+        <w:contextualSpacing/>
+      </w:pPr>
+      <w:r>
+        <w:lastRenderedPageBreak/>
+        <w:t xml:space="preserve">I didn’t see </w:t>
+      </w:r>
+      <w:proofErr w:type="gramStart"/>
+      <w:r>
+        <w:t>improvement .</w:t>
+      </w:r>
+      <w:proofErr w:type="gramEnd"/>
+      <w:r>
+        <w:t xml:space="preserve"> </w:t>
+      </w:r>
+    </w:p>
+    <w:p/>
+    <w:p>
+      <w:pPr>
+        <w:numPr>
+          <w:ilvl w:val="0"/>
+          <w:numId w:val="23"/>
+        </w:numPr>
+        <w:contextualSpacing/>
+      </w:pPr>
+      <w:r>
+        <w:t xml:space="preserve">Test the distribution of the visit data. </w:t>
+      </w:r>
+    </w:p>
+    <w:p>
+      <w:pPr>
+        <w:rPr>
+          <w:noProof/>
+        </w:rPr>
+      </w:pPr>
+      <w:r>
+        <w:rPr>
+          <w:noProof/>
+        </w:rPr>
+        <w:drawing>
+          <wp:inline distT="0" distB="0" distL="0" distR="0" wp14:anchorId="74298D12" wp14:editId="7915E691">
+            <wp:extent cx="2644140" cy="1883032"/>
+            <wp:effectExtent l="0" t="0" r="3810" b="3175"/>
+            <wp:docPr id="11" name="Picture 11"/>
+            <wp:cNvGraphicFramePr>
+              <a:graphicFrameLocks xmlns:a="http://schemas.openxmlformats.org/drawingml/2006/main" noChangeAspect="1"/>
+            </wp:cNvGraphicFramePr>
+            <a:graphic xmlns:a="http://schemas.openxmlformats.org/drawingml/2006/main">
+              <a:graphicData uri="http://schemas.openxmlformats.org/drawingml/2006/picture">
+                <pic:pic xmlns:pic="http://schemas.openxmlformats.org/drawingml/2006/picture">
+                  <pic:nvPicPr>
+                    <pic:cNvPr id="1" name=""/>
+                    <pic:cNvPicPr/>
+                  </pic:nvPicPr>
+                  <pic:blipFill>
+                    <a:blip r:embed="rId15"/>
+                    <a:stretch>
+                      <a:fillRect/>
+                    </a:stretch>
+                  </pic:blipFill>
+                  <pic:spPr>
+                    <a:xfrm>
+                      <a:off x="0" y="0"/>
+                      <a:ext cx="2689826" cy="1915567"/>
+                    </a:xfrm>
+                    <a:prstGeom prst="rect">
+                      <a:avLst/>
+                    </a:prstGeom>
+                  </pic:spPr>
+                </pic:pic>
+              </a:graphicData>
+            </a:graphic>
+          </wp:inline>
+        </w:drawing>
+      </w:r>
+      <w:r>
+        <w:rPr>
+          <w:noProof/>
+        </w:rPr>
+        <w:t xml:space="preserve"> </w:t>
+      </w:r>
+      <w:r>
+        <w:rPr>
+          <w:noProof/>
+        </w:rPr>
+        <w:drawing>
+          <wp:inline distT="0" distB="0" distL="0" distR="0" wp14:anchorId="583B52C4" wp14:editId="76E32069">
+            <wp:extent cx="2552700" cy="1887369"/>
+            <wp:effectExtent l="0" t="0" r="0" b="0"/>
+            <wp:docPr id="12" name="Picture 12"/>
+            <wp:cNvGraphicFramePr>
+              <a:graphicFrameLocks xmlns:a="http://schemas.openxmlformats.org/drawingml/2006/main" noChangeAspect="1"/>
+            </wp:cNvGraphicFramePr>
+            <a:graphic xmlns:a="http://schemas.openxmlformats.org/drawingml/2006/main">
+              <a:graphicData uri="http://schemas.openxmlformats.org/drawingml/2006/picture">
+                <pic:pic xmlns:pic="http://schemas.openxmlformats.org/drawingml/2006/picture">
+                  <pic:nvPicPr>
+                    <pic:cNvPr id="1" name=""/>
+                    <pic:cNvPicPr/>
+                  </pic:nvPicPr>
+                  <pic:blipFill>
+                    <a:blip r:embed="rId16"/>
+                    <a:stretch>
+                      <a:fillRect/>
+                    </a:stretch>
+                  </pic:blipFill>
+                  <pic:spPr>
+                    <a:xfrm>
+                      <a:off x="0" y="0"/>
+                      <a:ext cx="2562310" cy="1894475"/>
+                    </a:xfrm>
+                    <a:prstGeom prst="rect">
+                      <a:avLst/>
+                    </a:prstGeom>
+                  </pic:spPr>
+                </pic:pic>
+              </a:graphicData>
+            </a:graphic>
+          </wp:inline>
+        </w:drawing>
+      </w:r>
+    </w:p>
+    <w:p>
+      <w:pPr>
+        <w:rPr>
+          <w:noProof/>
+        </w:rPr>
+      </w:pPr>
+      <w:r>
+        <w:rPr>
+          <w:noProof/>
+        </w:rPr>
+        <w:drawing>
+          <wp:inline distT="0" distB="0" distL="0" distR="0" wp14:anchorId="025F5BFA" wp14:editId="1F5834CD">
+            <wp:extent cx="2545715" cy="1880617"/>
+            <wp:effectExtent l="0" t="0" r="6985" b="5715"/>
+            <wp:docPr id="13" name="Picture 13"/>
+            <wp:cNvGraphicFramePr>
+              <a:graphicFrameLocks xmlns:a="http://schemas.openxmlformats.org/drawingml/2006/main" noChangeAspect="1"/>
+            </wp:cNvGraphicFramePr>
+            <a:graphic xmlns:a="http://schemas.openxmlformats.org/drawingml/2006/main">
+              <a:graphicData uri="http://schemas.openxmlformats.org/drawingml/2006/picture">
+                <pic:pic xmlns:pic="http://schemas.openxmlformats.org/drawingml/2006/picture">
+                  <pic:nvPicPr>
+                    <pic:cNvPr id="1" name=""/>
+                    <pic:cNvPicPr/>
+                  </pic:nvPicPr>
+                  <pic:blipFill>
+                    <a:blip r:embed="rId17"/>
+                    <a:stretch>
+                      <a:fillRect/>
+                    </a:stretch>
+                  </pic:blipFill>
+                  <pic:spPr>
+                    <a:xfrm>
+                      <a:off x="0" y="0"/>
+                      <a:ext cx="2561330" cy="1892152"/>
+                    </a:xfrm>
+                    <a:prstGeom prst="rect">
+                      <a:avLst/>
+                    </a:prstGeom>
+                  </pic:spPr>
+                </pic:pic>
+              </a:graphicData>
+            </a:graphic>
+          </wp:inline>
+        </w:drawing>
+      </w:r>
+      <w:r>
+        <w:rPr>
+          <w:noProof/>
+        </w:rPr>
+        <w:t xml:space="preserve"> </w:t>
+      </w:r>
+      <w:r>
+        <w:rPr>
+          <w:noProof/>
+        </w:rPr>
+        <w:drawing>
+          <wp:inline distT="0" distB="0" distL="0" distR="0" wp14:anchorId="15EE720C" wp14:editId="7799EB1B">
+            <wp:extent cx="2545772" cy="1876074"/>
+            <wp:effectExtent l="0" t="0" r="6985" b="0"/>
+            <wp:docPr id="14" name="Picture 14"/>
+            <wp:cNvGraphicFramePr>
+              <a:graphicFrameLocks xmlns:a="http://schemas.openxmlformats.org/drawingml/2006/main" noChangeAspect="1"/>
+            </wp:cNvGraphicFramePr>
+            <a:graphic xmlns:a="http://schemas.openxmlformats.org/drawingml/2006/main">
+              <a:graphicData uri="http://schemas.openxmlformats.org/drawingml/2006/picture">
+                <pic:pic xmlns:pic="http://schemas.openxmlformats.org/drawingml/2006/picture">
+                  <pic:nvPicPr>
+                    <pic:cNvPr id="1" name=""/>
+                    <pic:cNvPicPr/>
+                  </pic:nvPicPr>
+                  <pic:blipFill>
+                    <a:blip r:embed="rId18"/>
+                    <a:stretch>
+                      <a:fillRect/>
+                    </a:stretch>
+                  </pic:blipFill>
+                  <pic:spPr>
+                    <a:xfrm>
+                      <a:off x="0" y="0"/>
+                      <a:ext cx="2571742" cy="1895212"/>
+                    </a:xfrm>
+                    <a:prstGeom prst="rect">
+                      <a:avLst/>
+                    </a:prstGeom>
+                  </pic:spPr>
+                </pic:pic>
+              </a:graphicData>
+            </a:graphic>
+          </wp:inline>
+        </w:drawing>
+      </w:r>
+    </w:p>
+    <w:p>
+      <w:r>
+        <w:rPr>
+          <w:noProof/>
+        </w:rPr>
+        <w:drawing>
+          <wp:inline distT="0" distB="0" distL="0" distR="0" wp14:anchorId="66DD6637" wp14:editId="56A72C1D">
+            <wp:extent cx="2491740" cy="1865474"/>
+            <wp:effectExtent l="0" t="0" r="3810" b="1905"/>
+            <wp:docPr id="15" name="Picture 15"/>
+            <wp:cNvGraphicFramePr>
+              <a:graphicFrameLocks xmlns:a="http://schemas.openxmlformats.org/drawingml/2006/main" noChangeAspect="1"/>
+            </wp:cNvGraphicFramePr>
+            <a:graphic xmlns:a="http://schemas.openxmlformats.org/drawingml/2006/main">
+              <a:graphicData uri="http://schemas.openxmlformats.org/drawingml/2006/picture">
+                <pic:pic xmlns:pic="http://schemas.openxmlformats.org/drawingml/2006/picture">
+                  <pic:nvPicPr>
+                    <pic:cNvPr id="1" name=""/>
+                    <pic:cNvPicPr/>
+                  </pic:nvPicPr>
+                  <pic:blipFill>
+                    <a:blip r:embed="rId19"/>
+                    <a:stretch>
+                      <a:fillRect/>
+                    </a:stretch>
+                  </pic:blipFill>
+                  <pic:spPr>
+                    <a:xfrm>
+                      <a:off x="0" y="0"/>
+                      <a:ext cx="2504990" cy="1875394"/>
+                    </a:xfrm>
+                    <a:prstGeom prst="rect">
+                      <a:avLst/>
+                    </a:prstGeom>
+                  </pic:spPr>
+                </pic:pic>
+              </a:graphicData>
+            </a:graphic>
+          </wp:inline>
+        </w:drawing>
+      </w:r>
+      <w:r>
+        <w:rPr>
+          <w:noProof/>
+        </w:rPr>
+        <w:drawing>
+          <wp:inline distT="0" distB="0" distL="0" distR="0" wp14:anchorId="66543018" wp14:editId="46C60792">
+            <wp:extent cx="2603919" cy="1933142"/>
+            <wp:effectExtent l="0" t="0" r="6350" b="0"/>
+            <wp:docPr id="16" name="Picture 16"/>
+            <wp:cNvGraphicFramePr>
+              <a:graphicFrameLocks xmlns:a="http://schemas.openxmlformats.org/drawingml/2006/main" noChangeAspect="1"/>
+            </wp:cNvGraphicFramePr>
+            <a:graphic xmlns:a="http://schemas.openxmlformats.org/drawingml/2006/main">
+              <a:graphicData uri="http://schemas.openxmlformats.org/drawingml/2006/picture">
+                <pic:pic xmlns:pic="http://schemas.openxmlformats.org/drawingml/2006/picture">
+                  <pic:nvPicPr>
+                    <pic:cNvPr id="1" name=""/>
+                    <pic:cNvPicPr/>
+                  </pic:nvPicPr>
+                  <pic:blipFill>
+                    <a:blip r:embed="rId20"/>
+                    <a:stretch>
+                      <a:fillRect/>
+                    </a:stretch>
+                  </pic:blipFill>
+                  <pic:spPr>
+                    <a:xfrm>
+                      <a:off x="0" y="0"/>
+                      <a:ext cx="2621913" cy="1946501"/>
+                    </a:xfrm>
+                    <a:prstGeom prst="rect">
+                      <a:avLst/>
+                    </a:prstGeom>
+                  </pic:spPr>
+                </pic:pic>
+              </a:graphicData>
+            </a:graphic>
+          </wp:inline>
+        </w:drawing>
+      </w:r>
+    </w:p>
+    <w:p/>
+    <w:p>
+      <w:r>
+        <w:rPr>
+          <w:noProof/>
+        </w:rPr>
+        <w:lastRenderedPageBreak/>
+        <w:drawing>
+          <wp:inline distT="0" distB="0" distL="0" distR="0" wp14:anchorId="361D59BC" wp14:editId="1F085824">
+            <wp:extent cx="2376053" cy="1744980"/>
+            <wp:effectExtent l="0" t="0" r="5715" b="7620"/>
+            <wp:docPr id="17" name="Picture 17"/>
+            <wp:cNvGraphicFramePr>
+              <a:graphicFrameLocks xmlns:a="http://schemas.openxmlformats.org/drawingml/2006/main" noChangeAspect="1"/>
+            </wp:cNvGraphicFramePr>
+            <a:graphic xmlns:a="http://schemas.openxmlformats.org/drawingml/2006/main">
+              <a:graphicData uri="http://schemas.openxmlformats.org/drawingml/2006/picture">
+                <pic:pic xmlns:pic="http://schemas.openxmlformats.org/drawingml/2006/picture">
+                  <pic:nvPicPr>
+                    <pic:cNvPr id="1" name=""/>
+                    <pic:cNvPicPr/>
+                  </pic:nvPicPr>
+                  <pic:blipFill>
+                    <a:blip r:embed="rId21"/>
+                    <a:stretch>
+                      <a:fillRect/>
+                    </a:stretch>
+                  </pic:blipFill>
+                  <pic:spPr>
+                    <a:xfrm>
+                      <a:off x="0" y="0"/>
+                      <a:ext cx="2400473" cy="1762914"/>
+                    </a:xfrm>
+                    <a:prstGeom prst="rect">
+                      <a:avLst/>
+                    </a:prstGeom>
+                  </pic:spPr>
+                </pic:pic>
+              </a:graphicData>
+            </a:graphic>
+          </wp:inline>
+        </w:drawing>
+      </w:r>
+      <w:r>
+        <w:rPr>
+          <w:noProof/>
+        </w:rPr>
+        <w:drawing>
+          <wp:inline distT="0" distB="0" distL="0" distR="0" wp14:anchorId="1E2A2490" wp14:editId="51C966BA">
+            <wp:extent cx="2385718" cy="1752600"/>
+            <wp:effectExtent l="0" t="0" r="0" b="0"/>
+            <wp:docPr id="18" name="Picture 18"/>
+            <wp:cNvGraphicFramePr>
+              <a:graphicFrameLocks xmlns:a="http://schemas.openxmlformats.org/drawingml/2006/main" noChangeAspect="1"/>
+            </wp:cNvGraphicFramePr>
+            <a:graphic xmlns:a="http://schemas.openxmlformats.org/drawingml/2006/main">
+              <a:graphicData uri="http://schemas.openxmlformats.org/drawingml/2006/picture">
+                <pic:pic xmlns:pic="http://schemas.openxmlformats.org/drawingml/2006/picture">
+                  <pic:nvPicPr>
+                    <pic:cNvPr id="1" name=""/>
+                    <pic:cNvPicPr/>
+                  </pic:nvPicPr>
+                  <pic:blipFill>
+                    <a:blip r:embed="rId22"/>
+                    <a:stretch>
+                      <a:fillRect/>
+                    </a:stretch>
+                  </pic:blipFill>
+                  <pic:spPr>
+                    <a:xfrm>
+                      <a:off x="0" y="0"/>
+                      <a:ext cx="2419859" cy="1777681"/>
+                    </a:xfrm>
+                    <a:prstGeom prst="rect">
+                      <a:avLst/>
+                    </a:prstGeom>
+                  </pic:spPr>
+                </pic:pic>
+              </a:graphicData>
+            </a:graphic>
+          </wp:inline>
+        </w:drawing>
+      </w:r>
+    </w:p>
+    <w:p/>
+    <w:p>
+      <w:r>
+        <w:rPr>
+          <w:noProof/>
+        </w:rPr>
+        <w:drawing>
+          <wp:inline distT="0" distB="0" distL="0" distR="0" wp14:anchorId="3676D32D" wp14:editId="07902484">
+            <wp:extent cx="2324100" cy="1705160"/>
+            <wp:effectExtent l="0" t="0" r="0" b="9525"/>
+            <wp:docPr id="19" name="Picture 19"/>
+            <wp:cNvGraphicFramePr>
+              <a:graphicFrameLocks xmlns:a="http://schemas.openxmlformats.org/drawingml/2006/main" noChangeAspect="1"/>
+            </wp:cNvGraphicFramePr>
+            <a:graphic xmlns:a="http://schemas.openxmlformats.org/drawingml/2006/main">
+              <a:graphicData uri="http://schemas.openxmlformats.org/drawingml/2006/picture">
+                <pic:pic xmlns:pic="http://schemas.openxmlformats.org/drawingml/2006/picture">
+                  <pic:nvPicPr>
+                    <pic:cNvPr id="1" name=""/>
+                    <pic:cNvPicPr/>
+                  </pic:nvPicPr>
+                  <pic:blipFill>
+                    <a:blip r:embed="rId23"/>
+                    <a:stretch>
+                      <a:fillRect/>
+                    </a:stretch>
+                  </pic:blipFill>
+                  <pic:spPr>
+                    <a:xfrm>
+                      <a:off x="0" y="0"/>
+                      <a:ext cx="2347480" cy="1722314"/>
+                    </a:xfrm>
+                    <a:prstGeom prst="rect">
+                      <a:avLst/>
+                    </a:prstGeom>
+                  </pic:spPr>
+                </pic:pic>
+              </a:graphicData>
+            </a:graphic>
+          </wp:inline>
+        </w:drawing>
+      </w:r>
+    </w:p>
+    <w:p>
+      <w:r>
+        <w:t xml:space="preserve">Train with different size. </w:t>
+      </w:r>
+    </w:p>
+    <w:p>
+      <w:r>
+        <w:t xml:space="preserve">Since the size of visit data vary a lot, we are trying to train the network that only with enough data. </w:t>
+      </w:r>
+    </w:p>
+    <w:p/>
+    <w:p>
+      <w:r>
+        <w:t>The data &gt;10kB.</w:t>
+      </w:r>
+    </w:p>
+    <w:p>
+      <w:pPr>
+        <w:rPr>
+          <w:noProof/>
+        </w:rPr>
+      </w:pPr>
+      <w:r>
+        <w:rPr>
+          <w:noProof/>
+        </w:rPr>
+        <w:drawing>
+          <wp:inline distT="0" distB="0" distL="0" distR="0" wp14:anchorId="3FD59426" wp14:editId="7FA1587B">
+            <wp:extent cx="2004134" cy="1529080"/>
+            <wp:effectExtent l="0" t="0" r="0" b="0"/>
+            <wp:docPr id="20" name="Picture 20"/>
+            <wp:cNvGraphicFramePr>
+              <a:graphicFrameLocks xmlns:a="http://schemas.openxmlformats.org/drawingml/2006/main" noChangeAspect="1"/>
+            </wp:cNvGraphicFramePr>
+            <a:graphic xmlns:a="http://schemas.openxmlformats.org/drawingml/2006/main">
+              <a:graphicData uri="http://schemas.openxmlformats.org/drawingml/2006/picture">
+                <pic:pic xmlns:pic="http://schemas.openxmlformats.org/drawingml/2006/picture">
+                  <pic:nvPicPr>
+                    <pic:cNvPr id="1" name=""/>
+                    <pic:cNvPicPr/>
+                  </pic:nvPicPr>
+                  <pic:blipFill>
+                    <a:blip r:embed="rId24"/>
+                    <a:stretch>
+                      <a:fillRect/>
+                    </a:stretch>
+                  </pic:blipFill>
+                  <pic:spPr>
+                    <a:xfrm>
+                      <a:off x="0" y="0"/>
+                      <a:ext cx="2008334" cy="1532285"/>
+                    </a:xfrm>
+                    <a:prstGeom prst="rect">
+                      <a:avLst/>
+                    </a:prstGeom>
+                  </pic:spPr>
+                </pic:pic>
+              </a:graphicData>
+            </a:graphic>
+          </wp:inline>
+        </w:drawing>
+      </w:r>
+      <w:r>
+        <w:rPr>
+          <w:noProof/>
+        </w:rPr>
+        <w:t xml:space="preserve"> </w:t>
+      </w:r>
+      <w:r>
+        <w:rPr>
+          <w:noProof/>
+        </w:rPr>
+        <w:drawing>
+          <wp:inline distT="0" distB="0" distL="0" distR="0" wp14:anchorId="6BCC6F5A" wp14:editId="1CD8B586">
+            <wp:extent cx="2001520" cy="1479542"/>
+            <wp:effectExtent l="0" t="0" r="0" b="6985"/>
+            <wp:docPr id="21" name="Picture 21"/>
+            <wp:cNvGraphicFramePr>
+              <a:graphicFrameLocks xmlns:a="http://schemas.openxmlformats.org/drawingml/2006/main" noChangeAspect="1"/>
+            </wp:cNvGraphicFramePr>
+            <a:graphic xmlns:a="http://schemas.openxmlformats.org/drawingml/2006/main">
+              <a:graphicData uri="http://schemas.openxmlformats.org/drawingml/2006/picture">
+                <pic:pic xmlns:pic="http://schemas.openxmlformats.org/drawingml/2006/picture">
+                  <pic:nvPicPr>
+                    <pic:cNvPr id="1" name=""/>
+                    <pic:cNvPicPr/>
+                  </pic:nvPicPr>
+                  <pic:blipFill>
+                    <a:blip r:embed="rId25"/>
+                    <a:stretch>
+                      <a:fillRect/>
+                    </a:stretch>
+                  </pic:blipFill>
+                  <pic:spPr>
+                    <a:xfrm>
+                      <a:off x="0" y="0"/>
+                      <a:ext cx="2020529" cy="1493594"/>
+                    </a:xfrm>
+                    <a:prstGeom prst="rect">
+                      <a:avLst/>
+                    </a:prstGeom>
+                  </pic:spPr>
+                </pic:pic>
+              </a:graphicData>
+            </a:graphic>
+          </wp:inline>
+        </w:drawing>
+      </w:r>
+    </w:p>
+    <w:p>
+      <w:pPr>
+        <w:rPr>
+          <w:noProof/>
+        </w:rPr>
+      </w:pPr>
+      <w:r>
+        <w:rPr>
+          <w:noProof/>
+        </w:rPr>
+        <w:lastRenderedPageBreak/>
+        <w:drawing>
+          <wp:inline distT="0" distB="0" distL="0" distR="0" wp14:anchorId="40B8A9D3" wp14:editId="0757DCD2">
+            <wp:extent cx="2062480" cy="1493904"/>
+            <wp:effectExtent l="0" t="0" r="0" b="0"/>
+            <wp:docPr id="22" name="Picture 22"/>
+            <wp:cNvGraphicFramePr>
+              <a:graphicFrameLocks xmlns:a="http://schemas.openxmlformats.org/drawingml/2006/main" noChangeAspect="1"/>
+            </wp:cNvGraphicFramePr>
+            <a:graphic xmlns:a="http://schemas.openxmlformats.org/drawingml/2006/main">
+              <a:graphicData uri="http://schemas.openxmlformats.org/drawingml/2006/picture">
+                <pic:pic xmlns:pic="http://schemas.openxmlformats.org/drawingml/2006/picture">
+                  <pic:nvPicPr>
+                    <pic:cNvPr id="1" name=""/>
+                    <pic:cNvPicPr/>
+                  </pic:nvPicPr>
+                  <pic:blipFill>
+                    <a:blip r:embed="rId26"/>
+                    <a:stretch>
+                      <a:fillRect/>
+                    </a:stretch>
+                  </pic:blipFill>
+                  <pic:spPr>
+                    <a:xfrm>
+                      <a:off x="0" y="0"/>
+                      <a:ext cx="2076426" cy="1504006"/>
+                    </a:xfrm>
+                    <a:prstGeom prst="rect">
+                      <a:avLst/>
+                    </a:prstGeom>
+                  </pic:spPr>
+                </pic:pic>
+              </a:graphicData>
+            </a:graphic>
+          </wp:inline>
+        </w:drawing>
+      </w:r>
+      <w:r>
+        <w:rPr>
+          <w:noProof/>
+        </w:rPr>
+        <w:t xml:space="preserve"> </w:t>
+      </w:r>
+      <w:r>
+        <w:rPr>
+          <w:noProof/>
+        </w:rPr>
+        <w:drawing>
+          <wp:inline distT="0" distB="0" distL="0" distR="0" wp14:anchorId="50BF1D9C" wp14:editId="4EDFC1C9">
+            <wp:extent cx="1915160" cy="1419920"/>
+            <wp:effectExtent l="0" t="0" r="8890" b="8890"/>
+            <wp:docPr id="23" name="Picture 23"/>
+            <wp:cNvGraphicFramePr>
+              <a:graphicFrameLocks xmlns:a="http://schemas.openxmlformats.org/drawingml/2006/main" noChangeAspect="1"/>
+            </wp:cNvGraphicFramePr>
+            <a:graphic xmlns:a="http://schemas.openxmlformats.org/drawingml/2006/main">
+              <a:graphicData uri="http://schemas.openxmlformats.org/drawingml/2006/picture">
+                <pic:pic xmlns:pic="http://schemas.openxmlformats.org/drawingml/2006/picture">
+                  <pic:nvPicPr>
+                    <pic:cNvPr id="1" name=""/>
+                    <pic:cNvPicPr/>
+                  </pic:nvPicPr>
+                  <pic:blipFill>
+                    <a:blip r:embed="rId27"/>
+                    <a:stretch>
+                      <a:fillRect/>
+                    </a:stretch>
+                  </pic:blipFill>
+                  <pic:spPr>
+                    <a:xfrm>
+                      <a:off x="0" y="0"/>
+                      <a:ext cx="1928264" cy="1429635"/>
+                    </a:xfrm>
+                    <a:prstGeom prst="rect">
+                      <a:avLst/>
+                    </a:prstGeom>
+                  </pic:spPr>
+                </pic:pic>
+              </a:graphicData>
+            </a:graphic>
+          </wp:inline>
+        </w:drawing>
+      </w:r>
+    </w:p>
+    <w:p>
+      <w:pPr>
+        <w:rPr>
+          <w:noProof/>
+        </w:rPr>
+      </w:pPr>
+      <w:r>
+        <w:rPr>
+          <w:noProof/>
+        </w:rPr>
+        <w:drawing>
+          <wp:inline distT="0" distB="0" distL="0" distR="0" wp14:anchorId="791A2D3C" wp14:editId="7C46423E">
+            <wp:extent cx="2092960" cy="1603599"/>
+            <wp:effectExtent l="0" t="0" r="2540" b="0"/>
+            <wp:docPr id="24" name="Picture 24"/>
+            <wp:cNvGraphicFramePr>
+              <a:graphicFrameLocks xmlns:a="http://schemas.openxmlformats.org/drawingml/2006/main" noChangeAspect="1"/>
+            </wp:cNvGraphicFramePr>
+            <a:graphic xmlns:a="http://schemas.openxmlformats.org/drawingml/2006/main">
+              <a:graphicData uri="http://schemas.openxmlformats.org/drawingml/2006/picture">
+                <pic:pic xmlns:pic="http://schemas.openxmlformats.org/drawingml/2006/picture">
+                  <pic:nvPicPr>
+                    <pic:cNvPr id="1" name=""/>
+                    <pic:cNvPicPr/>
+                  </pic:nvPicPr>
+                  <pic:blipFill>
+                    <a:blip r:embed="rId28"/>
+                    <a:stretch>
+                      <a:fillRect/>
+                    </a:stretch>
+                  </pic:blipFill>
+                  <pic:spPr>
+                    <a:xfrm>
+                      <a:off x="0" y="0"/>
+                      <a:ext cx="2104640" cy="1612548"/>
+                    </a:xfrm>
+                    <a:prstGeom prst="rect">
+                      <a:avLst/>
+                    </a:prstGeom>
+                  </pic:spPr>
+                </pic:pic>
+              </a:graphicData>
+            </a:graphic>
+          </wp:inline>
+        </w:drawing>
+      </w:r>
+      <w:r>
+        <w:rPr>
+          <w:noProof/>
+        </w:rPr>
+        <w:t xml:space="preserve"> </w:t>
+      </w:r>
+      <w:r>
+        <w:rPr>
+          <w:noProof/>
+        </w:rPr>
+        <w:drawing>
+          <wp:inline distT="0" distB="0" distL="0" distR="0" wp14:anchorId="2E6830A5" wp14:editId="6E1F07F9">
+            <wp:extent cx="1966748" cy="1448435"/>
+            <wp:effectExtent l="0" t="0" r="0" b="0"/>
+            <wp:docPr id="25" name="Picture 25"/>
+            <wp:cNvGraphicFramePr>
+              <a:graphicFrameLocks xmlns:a="http://schemas.openxmlformats.org/drawingml/2006/main" noChangeAspect="1"/>
+            </wp:cNvGraphicFramePr>
+            <a:graphic xmlns:a="http://schemas.openxmlformats.org/drawingml/2006/main">
+              <a:graphicData uri="http://schemas.openxmlformats.org/drawingml/2006/picture">
+                <pic:pic xmlns:pic="http://schemas.openxmlformats.org/drawingml/2006/picture">
+                  <pic:nvPicPr>
+                    <pic:cNvPr id="1" name=""/>
+                    <pic:cNvPicPr/>
+                  </pic:nvPicPr>
+                  <pic:blipFill>
+                    <a:blip r:embed="rId29"/>
+                    <a:stretch>
+                      <a:fillRect/>
+                    </a:stretch>
+                  </pic:blipFill>
+                  <pic:spPr>
+                    <a:xfrm>
+                      <a:off x="0" y="0"/>
+                      <a:ext cx="1976241" cy="1455426"/>
+                    </a:xfrm>
+                    <a:prstGeom prst="rect">
+                      <a:avLst/>
+                    </a:prstGeom>
+                  </pic:spPr>
+                </pic:pic>
+              </a:graphicData>
+            </a:graphic>
+          </wp:inline>
+        </w:drawing>
+      </w:r>
+    </w:p>
+    <w:p>
+      <w:pPr>
+        <w:rPr>
+          <w:noProof/>
+        </w:rPr>
+      </w:pPr>
+      <w:r>
+        <w:rPr>
+          <w:noProof/>
+        </w:rPr>
+        <w:drawing>
+          <wp:inline distT="0" distB="0" distL="0" distR="0" wp14:anchorId="3781DA16" wp14:editId="0B9856F0">
+            <wp:extent cx="1869440" cy="1382781"/>
+            <wp:effectExtent l="0" t="0" r="0" b="8255"/>
+            <wp:docPr id="26" name="Picture 26"/>
+            <wp:cNvGraphicFramePr>
+              <a:graphicFrameLocks xmlns:a="http://schemas.openxmlformats.org/drawingml/2006/main" noChangeAspect="1"/>
+            </wp:cNvGraphicFramePr>
+            <a:graphic xmlns:a="http://schemas.openxmlformats.org/drawingml/2006/main">
+              <a:graphicData uri="http://schemas.openxmlformats.org/drawingml/2006/picture">
+                <pic:pic xmlns:pic="http://schemas.openxmlformats.org/drawingml/2006/picture">
+                  <pic:nvPicPr>
+                    <pic:cNvPr id="1" name=""/>
+                    <pic:cNvPicPr/>
+                  </pic:nvPicPr>
+                  <pic:blipFill>
+                    <a:blip r:embed="rId30"/>
+                    <a:stretch>
+                      <a:fillRect/>
+                    </a:stretch>
+                  </pic:blipFill>
+                  <pic:spPr>
+                    <a:xfrm>
+                      <a:off x="0" y="0"/>
+                      <a:ext cx="1884095" cy="1393621"/>
+                    </a:xfrm>
+                    <a:prstGeom prst="rect">
+                      <a:avLst/>
+                    </a:prstGeom>
+                  </pic:spPr>
+                </pic:pic>
+              </a:graphicData>
+            </a:graphic>
+          </wp:inline>
+        </w:drawing>
+      </w:r>
+      <w:r>
+        <w:rPr>
+          <w:noProof/>
+        </w:rPr>
+        <w:t xml:space="preserve"> </w:t>
+      </w:r>
+      <w:r>
+        <w:rPr>
+          <w:noProof/>
+        </w:rPr>
+        <w:drawing>
+          <wp:inline distT="0" distB="0" distL="0" distR="0" wp14:anchorId="6E4BD99A" wp14:editId="6EE7CD6C">
+            <wp:extent cx="1890736" cy="1390650"/>
+            <wp:effectExtent l="0" t="0" r="0" b="0"/>
+            <wp:docPr id="27" name="Picture 27"/>
+            <wp:cNvGraphicFramePr>
+              <a:graphicFrameLocks xmlns:a="http://schemas.openxmlformats.org/drawingml/2006/main" noChangeAspect="1"/>
+            </wp:cNvGraphicFramePr>
+            <a:graphic xmlns:a="http://schemas.openxmlformats.org/drawingml/2006/main">
+              <a:graphicData uri="http://schemas.openxmlformats.org/drawingml/2006/picture">
+                <pic:pic xmlns:pic="http://schemas.openxmlformats.org/drawingml/2006/picture">
+                  <pic:nvPicPr>
+                    <pic:cNvPr id="1" name=""/>
+                    <pic:cNvPicPr/>
+                  </pic:nvPicPr>
+                  <pic:blipFill>
+                    <a:blip r:embed="rId31"/>
+                    <a:stretch>
+                      <a:fillRect/>
+                    </a:stretch>
+                  </pic:blipFill>
+                  <pic:spPr>
+                    <a:xfrm>
+                      <a:off x="0" y="0"/>
+                      <a:ext cx="1911204" cy="1405704"/>
+                    </a:xfrm>
+                    <a:prstGeom prst="rect">
+                      <a:avLst/>
+                    </a:prstGeom>
+                  </pic:spPr>
+                </pic:pic>
+              </a:graphicData>
+            </a:graphic>
+          </wp:inline>
+        </w:drawing>
+      </w:r>
+      <w:r>
+        <w:rPr>
+          <w:noProof/>
+        </w:rPr>
+        <w:t xml:space="preserve"> </w:t>
+      </w:r>
+      <w:r>
+        <w:rPr>
+          <w:noProof/>
+        </w:rPr>
+        <w:drawing>
+          <wp:inline distT="0" distB="0" distL="0" distR="0" wp14:anchorId="4DC09867" wp14:editId="70A37E1B">
+            <wp:extent cx="1828837" cy="1376616"/>
+            <wp:effectExtent l="0" t="0" r="0" b="0"/>
+            <wp:docPr id="28" name="Picture 28"/>
+            <wp:cNvGraphicFramePr>
+              <a:graphicFrameLocks xmlns:a="http://schemas.openxmlformats.org/drawingml/2006/main" noChangeAspect="1"/>
+            </wp:cNvGraphicFramePr>
+            <a:graphic xmlns:a="http://schemas.openxmlformats.org/drawingml/2006/main">
+              <a:graphicData uri="http://schemas.openxmlformats.org/drawingml/2006/picture">
+                <pic:pic xmlns:pic="http://schemas.openxmlformats.org/drawingml/2006/picture">
+                  <pic:nvPicPr>
+                    <pic:cNvPr id="1" name=""/>
+                    <pic:cNvPicPr/>
+                  </pic:nvPicPr>
+                  <pic:blipFill>
+                    <a:blip r:embed="rId32"/>
+                    <a:stretch>
+                      <a:fillRect/>
+                    </a:stretch>
+                  </pic:blipFill>
+                  <pic:spPr>
+                    <a:xfrm>
+                      <a:off x="0" y="0"/>
+                      <a:ext cx="1852740" cy="1394608"/>
+                    </a:xfrm>
+                    <a:prstGeom prst="rect">
+                      <a:avLst/>
+                    </a:prstGeom>
+                  </pic:spPr>
+                </pic:pic>
+              </a:graphicData>
+            </a:graphic>
+          </wp:inline>
+        </w:drawing>
+      </w:r>
+    </w:p>
+    <w:p>
+      <w:pPr>
+        <w:rPr>
+          <w:noProof/>
+        </w:rPr>
+      </w:pPr>
+      <w:r>
+        <w:rPr>
+          <w:noProof/>
+        </w:rPr>
+        <mc:AlternateContent>
+          <mc:Choice Requires="wps">
+            <w:drawing>
+              <wp:anchor distT="45720" distB="45720" distL="114300" distR="114300" simplePos="0" relativeHeight="251659264" behindDoc="0" locked="0" layoutInCell="1" allowOverlap="1" wp14:anchorId="4B29D814" wp14:editId="1F53644A">
+                <wp:simplePos x="0" y="0"/>
+                <wp:positionH relativeFrom="column">
+                  <wp:posOffset>360680</wp:posOffset>
+                </wp:positionH>
+                <wp:positionV relativeFrom="paragraph">
+                  <wp:posOffset>238760</wp:posOffset>
+                </wp:positionV>
+                <wp:extent cx="2360930" cy="274320"/>
+                <wp:effectExtent l="0" t="0" r="15240" b="11430"/>
+                <wp:wrapSquare wrapText="bothSides"/>
+                <wp:docPr id="217" name="Text Box 2"/>
+                <wp:cNvGraphicFramePr>
+                  <a:graphicFrameLocks xmlns:a="http://schemas.openxmlformats.org/drawingml/2006/main"/>
+                </wp:cNvGraphicFramePr>
+                <a:graphic xmlns:a="http://schemas.openxmlformats.org/drawingml/2006/main">
+                  <a:graphicData uri="http://schemas.microsoft.com/office/word/2010/wordprocessingShape">
+                    <wps:wsp>
+                      <wps:cNvSpPr txBox="1">
+                        <a:spLocks noChangeArrowheads="1"/>
+                      </wps:cNvSpPr>
+                      <wps:spPr bwMode="auto">
+                        <a:xfrm>
+                          <a:off x="0" y="0"/>
+                          <a:ext cx="2360930" cy="274320"/>
+                        </a:xfrm>
+                        <a:prstGeom prst="rect">
+                          <a:avLst/>
+                        </a:prstGeom>
+                        <a:solidFill>
+                          <a:srgbClr val="FFFFFF"/>
+                        </a:solidFill>
+                        <a:ln w="9525">
+                          <a:solidFill>
+                            <a:srgbClr val="000000"/>
+                          </a:solidFill>
+                          <a:miter lim="800000"/>
+                          <a:headEnd/>
+                          <a:tailEnd/>
+                        </a:ln>
+                      </wps:spPr>
+                      <wps:txbx>
+                        <w:txbxContent>
+                          <w:p>
+                            <w:r>
+                              <w:t>10KB vs all</w:t>
+                            </w:r>
+                          </w:p>
+                        </w:txbxContent>
+                      </wps:txbx>
+                      <wps:bodyPr rot="0" vert="horz" wrap="square" lIns="91440" tIns="45720" rIns="91440" bIns="45720" anchor="t" anchorCtr="0">
+                        <a:noAutofit/>
+                      </wps:bodyPr>
+                    </wps:wsp>
+                  </a:graphicData>
+                </a:graphic>
+                <wp14:sizeRelH relativeFrom="margin">
+                  <wp14:pctWidth>40000</wp14:pctWidth>
+                </wp14:sizeRelH>
+                <wp14:sizeRelV relativeFrom="margin">
+                  <wp14:pctHeight>0</wp14:pctHeight>
+                </wp14:sizeRelV>
+              </wp:anchor>
+            </w:drawing>
+          </mc:Choice>
+          <mc:Fallback>
+            <w:pict>
+              <v:shapetype w14:anchorId="4B29D814" id="_x0000_t202" coordsize="21600,21600" o:spt="202" path="m,l,21600r21600,l21600,xe">
+                <v:stroke joinstyle="miter"/>
+                <v:path gradientshapeok="t" o:connecttype="rect"/>
+              </v:shapetype>
+              <v:shape id="Text Box 2" o:spid="_x0000_s1026" type="#_x0000_t202" style="position:absolute;margin-left:28.4pt;margin-top:18.8pt;width:185.9pt;height:21.6pt;z-index:251659264;visibility:visible;mso-wrap-style:square;mso-width-percent:400;mso-height-percent:0;mso-wrap-distance-left:9pt;mso-wrap-distance-top:3.6pt;mso-wrap-distance-right:9pt;mso-wrap-distance-bottom:3.6pt;mso-position-horizontal:absolute;mso-position-horizontal-relative:text;mso-position-vertical:absolute;mso-position-vertical-relative:text;mso-width-percent:400;mso-height-percent:0;mso-width-relative:margin;mso-height-relative:margin;v-text-anchor:top" o:gfxdata="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">
+                <v:textbox>
+                  <w:txbxContent>
+                    <w:p>
+                      <w:r>
+                        <w:t>10KB vs all</w:t>
+                      </w:r>
+                    </w:p>
+                  </w:txbxContent>
+                </v:textbox>
+                <w10:wrap type="square"/>
+              </v:shape>
+            </w:pict>
+          </mc:Fallback>
+        </mc:AlternateContent>
+      </w:r>
+    </w:p>
+    <w:p>
+      <w:r>
+        <w:rPr>
+          <w:noProof/>
+        </w:rPr>
+        <w:lastRenderedPageBreak/>
+        <w:drawing>
+          <wp:inline distT="0" distB="0" distL="0" distR="0" wp14:anchorId="5D3B295F" wp14:editId="41AF0E15">
+            <wp:extent cx="3576320" cy="2149755"/>
+            <wp:effectExtent l="0" t="0" r="5080" b="3175"/>
+            <wp:docPr id="29" name="Picture 29"/>
+            <wp:cNvGraphicFramePr>
+              <a:graphicFrameLocks xmlns:a="http://schemas.openxmlformats.org/drawingml/2006/main" noChangeAspect="1"/>
+            </wp:cNvGraphicFramePr>
+            <a:graphic xmlns:a="http://schemas.openxmlformats.org/drawingml/2006/main">
+              <a:graphicData uri="http://schemas.openxmlformats.org/drawingml/2006/picture">
+                <pic:pic xmlns:pic="http://schemas.openxmlformats.org/drawingml/2006/picture">
+                  <pic:nvPicPr>
+                    <pic:cNvPr id="0" name="Picture 3"/>
+                    <pic:cNvPicPr>
+                      <a:picLocks noChangeAspect="1" noChangeArrowheads="1"/>
+                    </pic:cNvPicPr>
+                  </pic:nvPicPr>
+                  <pic:blipFill>
+                    <a:blip r:embed="rId33">
+                      <a:extLst>
+                        <a:ext uri="{28A0092B-C50C-407E-A947-70E740481C1C}">
+                          <a14:useLocalDpi xmlns:a14="http://schemas.microsoft.com/office/drawing/2010/main" val="0"/>
+                        </a:ext>
+                      </a:extLst>
+                    </a:blip>
+                    <a:srcRect/>
+                    <a:stretch>
+                      <a:fillRect/>
+                    </a:stretch>
+                  </pic:blipFill>
+                  <pic:spPr bwMode="auto">
+                    <a:xfrm>
+                      <a:off x="0" y="0"/>
+                      <a:ext cx="3578636" cy="2151147"/>
+                    </a:xfrm>
+                    <a:prstGeom prst="rect">
+                      <a:avLst/>
+                    </a:prstGeom>
+                    <a:noFill/>
+                  </pic:spPr>
+                </pic:pic>
+              </a:graphicData>
+            </a:graphic>
+          </wp:inline>
+        </w:drawing>
+      </w:r>
+    </w:p>
+    <w:tbl>
+      <w:tblPr>
+        <w:tblStyle w:val="TableGrid"/>
+        <w:tblW w:w="0" w:type="auto"/>
+        <w:tblLook w:val="04A0" w:firstRow="1" w:lastRow="0" w:firstColumn="1" w:lastColumn="0" w:noHBand="0" w:noVBand="1"/>
+      </w:tblPr>
+      <w:tblGrid>
+        <w:gridCol w:w="958"/>
+        <w:gridCol w:w="959"/>
+        <w:gridCol w:w="959"/>
+        <w:gridCol w:w="959"/>
+        <w:gridCol w:w="959"/>
+        <w:gridCol w:w="959"/>
+        <w:gridCol w:w="959"/>
+        <w:gridCol w:w="959"/>
+        <w:gridCol w:w="959"/>
+      </w:tblGrid>
+      <w:tr>
+        <w:trPr>
+          <w:trHeight w:val="288"/>
+        </w:trPr>
+        <w:tc>
+          <w:tcPr>
+            <w:tcW w:w="960" w:type="dxa"/>
+            <w:noWrap/>
+            <w:hideMark/>
+          </w:tcPr>
+          <w:p>
+            <w:r>
+              <w:t>9091</w:t>
+            </w:r>
+          </w:p>
+        </w:tc>
+        <w:tc>
+          <w:tcPr>
+            <w:tcW w:w="960" w:type="dxa"/>
+            <w:noWrap/>
+            <w:hideMark/>
+          </w:tcPr>
+          <w:p>
+            <w:r>
+              <w:t>6849</w:t>
+            </w:r>
+          </w:p>
+        </w:tc>
+        <w:tc>
+          <w:tcPr>
+            <w:tcW w:w="960" w:type="dxa"/>
+            <w:noWrap/>
+            <w:hideMark/>
+          </w:tcPr>
+          <w:p>
+            <w:r>
+              <w:t>2808</w:t>
+            </w:r>
+          </w:p>
+        </w:tc>
+        <w:tc>
+          <w:tcPr>
+            <w:tcW w:w="960" w:type="dxa"/>
+            <w:noWrap/>
+            <w:hideMark/>
+          </w:tcPr>
+          <w:p>
+            <w:r>
+              <w:t>1125</w:t>
+            </w:r>
+          </w:p>
+        </w:tc>
+        <w:tc>
+          <w:tcPr>
+            <w:tcW w:w="960" w:type="dxa"/>
+            <w:noWrap/>
+            <w:hideMark/>
+          </w:tcPr>
+          <w:p>
+            <w:r>
+              <w:t>1037</w:t>
+            </w:r>
+          </w:p>
+        </w:tc>
+        <w:tc>
+          <w:tcPr>
+            <w:tcW w:w="960" w:type="dxa"/>
+            <w:noWrap/>
+            <w:hideMark/>
+          </w:tcPr>
+          <w:p>
+            <w:r>
+              <w:t>2449</w:t>
+            </w:r>
+          </w:p>
+        </w:tc>
+        <w:tc>
+          <w:tcPr>
+            <w:tcW w:w="960" w:type="dxa"/>
+            <w:noWrap/>
+            <w:hideMark/>
+          </w:tcPr>
+          <w:p>
+            <w:r>
+              <w:t>3229</w:t>
+            </w:r>
+          </w:p>
+        </w:tc>
+        <w:tc>
+          <w:tcPr>
+            <w:tcW w:w="960" w:type="dxa"/>
+            <w:noWrap/>
+            <w:hideMark/>
+          </w:tcPr>
+          <w:p>
+            <w:r>
+              <w:t>2422</w:t>
+            </w:r>
+          </w:p>
+        </w:tc>
+        <w:tc>
+          <w:tcPr>
+            <w:tcW w:w="960" w:type="dxa"/>
+            <w:noWrap/>
+            <w:hideMark/>
+          </w:tcPr>
+          <w:p>
+            <w:r>
+              <w:t>2794</w:t>
+            </w:r>
+          </w:p>
+        </w:tc>
+      </w:tr>
+      <w:tr>
+        <w:trPr>
+          <w:trHeight w:val="288"/>
+        </w:trPr>
+        <w:tc>
+          <w:tcPr>
+            <w:tcW w:w="960" w:type="dxa"/>
+            <w:noWrap/>
+            <w:hideMark/>
+          </w:tcPr>
+          <w:p/>
+        </w:tc>
+        <w:tc>
+          <w:tcPr>
+            <w:tcW w:w="960" w:type="dxa"/>
+            <w:noWrap/>
+            <w:hideMark/>
+          </w:tcPr>
+          <w:p/>
+        </w:tc>
+        <w:tc>
+          <w:tcPr>
+            <w:tcW w:w="960" w:type="dxa"/>
+            <w:noWrap/>
+            <w:hideMark/>
+          </w:tcPr>
+          <w:p/>
+        </w:tc>
+        <w:tc>
+          <w:tcPr>
+            <w:tcW w:w="960" w:type="dxa"/>
+            <w:noWrap/>
+            <w:hideMark/>
+          </w:tcPr>
+          <w:p/>
+        </w:tc>
+        <w:tc>
+          <w:tcPr>
+            <w:tcW w:w="960" w:type="dxa"/>
+            <w:noWrap/>
+            <w:hideMark/>
+          </w:tcPr>
+          <w:p/>
+        </w:tc>
+        <w:tc>
+          <w:tcPr>
+            <w:tcW w:w="960" w:type="dxa"/>
+            <w:noWrap/>
+            <w:hideMark/>
+          </w:tcPr>
+          <w:p/>
+        </w:tc>
+        <w:tc>
+          <w:tcPr>
+            <w:tcW w:w="960" w:type="dxa"/>
+            <w:noWrap/>
+            <w:hideMark/>
+          </w:tcPr>
+          <w:p/>
+        </w:tc>
+        <w:tc>
+          <w:tcPr>
+            <w:tcW w:w="960" w:type="dxa"/>
+            <w:noWrap/>
+            <w:hideMark/>
+          </w:tcPr>
+          <w:p/>
+        </w:tc>
+        <w:tc>
+          <w:tcPr>
+            <w:tcW w:w="960" w:type="dxa"/>
+            <w:noWrap/>
+            <w:hideMark/>
+          </w:tcPr>
+          <w:p/>
+        </w:tc>
+      </w:tr>
+      <w:tr>
+        <w:trPr>
+          <w:trHeight w:val="288"/>
+        </w:trPr>
+        <w:tc>
+          <w:tcPr>
+            <w:tcW w:w="960" w:type="dxa"/>
+            <w:noWrap/>
+            <w:hideMark/>
+          </w:tcPr>
+          <w:p>
+            <w:r>
+              <w:t>9542</w:t>
+            </w:r>
+          </w:p>
+        </w:tc>
+        <w:tc>
+          <w:tcPr>
+            <w:tcW w:w="960" w:type="dxa"/>
+            <w:noWrap/>
+            <w:hideMark/>
+          </w:tcPr>
+          <w:p>
+            <w:r>
+              <w:t>7538</w:t>
+            </w:r>
+          </w:p>
+        </w:tc>
+        <w:tc>
+          <w:tcPr>
+            <w:tcW w:w="960" w:type="dxa"/>
+            <w:noWrap/>
+            <w:hideMark/>
+          </w:tcPr>
+          <w:p>
+            <w:r>
+              <w:t>3590</w:t>
+            </w:r>
+          </w:p>
+        </w:tc>
+        <w:tc>
+          <w:tcPr>
+            <w:tcW w:w="960" w:type="dxa"/>
+            <w:noWrap/>
+            <w:hideMark/>
+          </w:tcPr>
+          <w:p>
+            <w:r>
+              <w:t>1358</w:t>
+            </w:r>
+          </w:p>
+        </w:tc>
+        <w:tc>
+          <w:tcPr>
+            <w:tcW w:w="960" w:type="dxa"/>
+            <w:noWrap/>
+            <w:hideMark/>
+          </w:tcPr>
+          <w:p>
+            <w:r>
+              <w:t>3464</w:t>
+            </w:r>
+          </w:p>
+        </w:tc>
+        <w:tc>
+          <w:tcPr>
+            <w:tcW w:w="960" w:type="dxa"/>
+            <w:noWrap/>
+            <w:hideMark/>
+          </w:tcPr>
+          <w:p>
+            <w:r>
+              <w:t>5507</w:t>
+            </w:r>
+          </w:p>
+        </w:tc>
+        <w:tc>
+          <w:tcPr>
+            <w:tcW w:w="960" w:type="dxa"/>
+            <w:noWrap/>
+            <w:hideMark/>
+          </w:tcPr>
+          <w:p>
+            <w:r>
+              <w:t>3517</w:t>
+            </w:r>
+          </w:p>
+        </w:tc>
+        <w:tc>
+          <w:tcPr>
+            <w:tcW w:w="960" w:type="dxa"/>
+            <w:noWrap/>
+            <w:hideMark/>
+          </w:tcPr>
+          <w:p>
+            <w:r>
+              <w:t>2617</w:t>
+            </w:r>
+          </w:p>
+        </w:tc>
+        <w:tc>
+          <w:tcPr>
+            <w:tcW w:w="960" w:type="dxa"/>
+            <w:noWrap/>
+            <w:hideMark/>
+          </w:tcPr>
+          <w:p>
+            <w:r>
+              <w:t>2867</w:t>
+            </w:r>
+          </w:p>
+        </w:tc>
+      </w:tr>
+    </w:tbl>
+    <w:p/>
+    <w:p>
+      <w:r>
+        <w:t>6/3/19</w:t>
+      </w:r>
+    </w:p>
+    <w:p>
+      <w:pPr>
+        <w:pStyle w:val="ListParagraph"/>
+        <w:numPr>
+          <w:ilvl w:val="0"/>
+          <w:numId w:val="14"/>
+        </w:numPr>
+      </w:pPr>
+      <w:r>
+        <w:t xml:space="preserve">Check the </w:t>
+      </w:r>
+      <w:proofErr w:type="spellStart"/>
+      <w:r>
+        <w:t>pytorch</w:t>
+      </w:r>
+      <w:proofErr w:type="spellEnd"/>
+      <w:r>
+        <w:t xml:space="preserve"> model. </w:t>
+      </w:r>
+    </w:p>
+    <w:p>
+      <w:pPr>
+        <w:pStyle w:val="ListParagraph"/>
+        <w:numPr>
+          <w:ilvl w:val="0"/>
+          <w:numId w:val="14"/>
+        </w:numPr>
+      </w:pPr>
+      <w:r>
+        <w:t xml:space="preserve">Output the final layer and last layer to give to HE. </w:t>
+      </w:r>
+    </w:p>
+    <w:p>
+      <w:pPr>
+        <w:pStyle w:val="ListParagraph"/>
+        <w:numPr>
+          <w:ilvl w:val="0"/>
+          <w:numId w:val="14"/>
+        </w:numPr>
+      </w:pPr>
+      <w:r>
+        <w:t xml:space="preserve">Confusion matrix. </w:t>
+      </w:r>
+    </w:p>
+    <w:p>
+      <w:pPr>
+        <w:pStyle w:val="ListParagraph"/>
+        <w:numPr>
+          <w:ilvl w:val="0"/>
+          <w:numId w:val="15"/>
+        </w:numPr>
+      </w:pPr>
+      <w:r>
+        <w:t xml:space="preserve">Use the </w:t>
+      </w:r>
+      <w:proofErr w:type="spellStart"/>
+      <w:r>
+        <w:t>multimodel</w:t>
+      </w:r>
+      <w:proofErr w:type="spellEnd"/>
+      <w:r>
+        <w:t xml:space="preserve"> as baseline. </w:t>
+      </w:r>
+    </w:p>
+    <w:p>
+      <w:pPr>
+        <w:pStyle w:val="ListParagraph"/>
+        <w:numPr>
+          <w:ilvl w:val="0"/>
+          <w:numId w:val="15"/>
+        </w:numPr>
+      </w:pPr>
+      <w:r>
+        <w:t xml:space="preserve">Get the feature vector form CNN and combine the manual feature vector from visit data to do classification. </w:t>
+      </w:r>
+    </w:p>
+    <w:p>
+      <w:pPr>
+        <w:pStyle w:val="ListParagraph"/>
+        <w:numPr>
+          <w:ilvl w:val="0"/>
+          <w:numId w:val="15"/>
+        </w:numPr>
+      </w:pPr>
+      <w:r>
+        <w:t xml:space="preserve">The manual features are designed by the confusion matrix, that can be used to fix the weakness of the CNN. </w:t>
+      </w:r>
+    </w:p>
+    <w:p>
+      <w:pPr>
+        <w:pStyle w:val="ListParagraph"/>
+        <w:numPr>
+          <w:ilvl w:val="0"/>
+          <w:numId w:val="15"/>
+        </w:numPr>
+      </w:pPr>
+      <w:r>
+        <w:t xml:space="preserve">Probability of the 24*26*7 matrix. For test that only has limited visit data, we can try the visit time points probability test. </w:t>
+      </w:r>
+    </w:p>
+    <w:p>
+      <w:r>
+        <w:t>6/6/19</w:t>
+      </w:r>
+    </w:p>
+    <w:p>
+      <w:pPr>
+        <w:pStyle w:val="ListParagraph"/>
+        <w:numPr>
+          <w:ilvl w:val="0"/>
+          <w:numId w:val="16"/>
+        </w:numPr>
+      </w:pPr>
+      <w:r>
+        <w:t xml:space="preserve">Check the results. </w:t>
+      </w:r>
+    </w:p>
+    <w:p/>
+    <w:p>
+      <w:r>
+        <w:t>6/26/19</w:t>
+      </w:r>
+    </w:p>
+    <w:p>
+      <w:r>
+        <w:t xml:space="preserve">Retrain the network with different </w:t>
+      </w:r>
+      <w:proofErr w:type="spellStart"/>
+      <w:r>
+        <w:t>val</w:t>
+      </w:r>
+      <w:proofErr w:type="spellEnd"/>
+      <w:r>
+        <w:t xml:space="preserve"> and train </w:t>
+      </w:r>
+      <w:proofErr w:type="gramStart"/>
+      <w:r>
+        <w:t>set(</w:t>
+      </w:r>
+      <w:proofErr w:type="gramEnd"/>
+      <w:r>
+        <w:t>using random split)</w:t>
+      </w:r>
+    </w:p>
+    <w:p>
+      <w:pPr>
+        <w:shd w:val="clear" w:color="auto" w:fill="1E1E1E"/>
+        <w:spacing w:after="0" w:line="285" w:lineRule="atLeast"/>
+        <w:rPr>
+          <w:rFonts w:ascii="Consolas" w:eastAsia="Times New Roman" w:hAnsi="Consolas" w:cs="Consolas"/>
+          <w:color w:val="D4D4D4"/>
+          <w:sz w:val="21"/>
+          <w:szCs w:val="21"/>
+        </w:rPr>
+      </w:pPr>
+      <w:proofErr w:type="spellStart"/>
+      <w:r>
+        <w:rPr>
+          <w:rFonts w:ascii="Consolas" w:eastAsia="Times New Roman" w:hAnsi="Consolas" w:cs="Consolas"/>
+          <w:color w:val="D4D4D4"/>
+          <w:sz w:val="21"/>
+          <w:szCs w:val="21"/>
+        </w:rPr>
+        <w:t>version_name</w:t>
+      </w:r>
+      <w:proofErr w:type="spellEnd"/>
+      <w:r>
+        <w:rPr>
+          <w:rFonts w:ascii="Consolas" w:eastAsia="Times New Roman" w:hAnsi="Consolas" w:cs="Consolas"/>
+          <w:color w:val="D4D4D4"/>
+          <w:sz w:val="21"/>
+          <w:szCs w:val="21"/>
+        </w:rPr>
+        <w:t xml:space="preserve"> = </w:t>
+      </w:r>
+      <w:r>
+        <w:rPr>
+          <w:rFonts w:ascii="Consolas" w:eastAsia="Times New Roman" w:hAnsi="Consolas" w:cs="Consolas"/>
+          <w:color w:val="CE9178"/>
+          <w:sz w:val="21"/>
+          <w:szCs w:val="21"/>
+        </w:rPr>
+        <w:t>'wloss1-10k-256'</w:t>
+      </w:r>
+    </w:p>
+    <w:p>
+      <w:r>
+        <w:t xml:space="preserve">this is the initial training with 10% as validation data. </w:t>
+      </w:r>
+    </w:p>
+    <w:p>
+      <w:pPr>
+        <w:shd w:val="clear" w:color="auto" w:fill="1E1E1E"/>
+        <w:spacing w:after="0" w:line="285" w:lineRule="atLeast"/>
+        <w:rPr>
+          <w:rFonts w:ascii="Consolas" w:eastAsia="Times New Roman" w:hAnsi="Consolas" w:cs="Consolas"/>
+          <w:color w:val="D4D4D4"/>
+          <w:sz w:val="21"/>
+          <w:szCs w:val="21"/>
+        </w:rPr>
+      </w:pPr>
+      <w:proofErr w:type="spellStart"/>
+      <w:r>
+        <w:rPr>
+          <w:rFonts w:ascii="Consolas" w:eastAsia="Times New Roman" w:hAnsi="Consolas" w:cs="Consolas"/>
+          <w:color w:val="D4D4D4"/>
+          <w:sz w:val="21"/>
+          <w:szCs w:val="21"/>
+        </w:rPr>
+        <w:t>version_name</w:t>
+      </w:r>
+      <w:proofErr w:type="spellEnd"/>
+      <w:r>
+        <w:rPr>
+          <w:rFonts w:ascii="Consolas" w:eastAsia="Times New Roman" w:hAnsi="Consolas" w:cs="Consolas"/>
+          <w:color w:val="D4D4D4"/>
+          <w:sz w:val="21"/>
+          <w:szCs w:val="21"/>
+        </w:rPr>
+        <w:t xml:space="preserve"> = </w:t>
+      </w:r>
+      <w:r>
+        <w:rPr>
+          <w:rFonts w:ascii="Consolas" w:eastAsia="Times New Roman" w:hAnsi="Consolas" w:cs="Consolas"/>
+          <w:color w:val="CE9178"/>
+          <w:sz w:val="21"/>
+          <w:szCs w:val="21"/>
+        </w:rPr>
+        <w:t>'wloss1-10k-256-</w:t>
+      </w:r>
+      <w:r>
+        <w:rPr>
+          <w:rFonts w:ascii="Consolas" w:eastAsia="Times New Roman" w:hAnsi="Consolas" w:cs="Consolas"/>
+          <w:color w:val="CE9178"/>
+          <w:sz w:val="21"/>
+          <w:szCs w:val="21"/>
+        </w:rPr>
+        <w:t>2</w:t>
+      </w:r>
+      <w:r>
+        <w:rPr>
+          <w:rFonts w:ascii="Consolas" w:eastAsia="Times New Roman" w:hAnsi="Consolas" w:cs="Consolas"/>
+          <w:color w:val="CE9178"/>
+          <w:sz w:val="21"/>
+          <w:szCs w:val="21"/>
+        </w:rPr>
+        <w:t>'</w:t>
+      </w:r>
+    </w:p>
+    <w:p>
+      <w:r>
+        <w:t xml:space="preserve">this is the </w:t>
+      </w:r>
+      <w:r>
+        <w:t>second</w:t>
+      </w:r>
+      <w:r>
+        <w:t xml:space="preserve"> training with </w:t>
+      </w:r>
+      <w:r>
+        <w:t>2</w:t>
+      </w:r>
+      <w:r>
+        <w:t xml:space="preserve">0% as </w:t>
+      </w:r>
+      <w:r>
+        <w:t xml:space="preserve">random </w:t>
+      </w:r>
+      <w:r>
+        <w:t>validation data. The “</w:t>
+      </w:r>
+      <w:proofErr w:type="spellStart"/>
+      <w:r>
+        <w:t>best_acc</w:t>
+      </w:r>
+      <w:proofErr w:type="spellEnd"/>
+      <w:r>
+        <w:t>” weight with</w:t>
+      </w:r>
+    </w:p>
+    <w:tbl>
+      <w:tblPr>
+        <w:tblW w:w="7278" w:type="dxa"/>
+        <w:tblBorders>
+          <w:top w:val="single" w:sz="4" w:space="0" w:color="auto"/>
+          <w:left w:val="single" w:sz="4" w:space="0" w:color="auto"/>
+          <w:bottom w:val="single" w:sz="4" w:space="0" w:color="auto"/>
+          <w:right w:val="single" w:sz="4" w:space="0" w:color="auto"/>
+          <w:insideH w:val="single" w:sz="4" w:space="0" w:color="auto"/>
+          <w:insideV w:val="single" w:sz="4" w:space="0" w:color="auto"/>
+        </w:tblBorders>
+        <w:tblLook w:val="04A0" w:firstRow="1" w:lastRow="0" w:firstColumn="1" w:lastColumn="0" w:noHBand="0" w:noVBand="1"/>
+      </w:tblPr>
+      <w:tblGrid>
+        <w:gridCol w:w="960"/>
+        <w:gridCol w:w="1053"/>
+        <w:gridCol w:w="1053"/>
+        <w:gridCol w:w="1053"/>
+        <w:gridCol w:w="1053"/>
+        <w:gridCol w:w="1053"/>
+        <w:gridCol w:w="1053"/>
+      </w:tblGrid>
+      <w:tr>
+        <w:trPr>
+          <w:trHeight w:val="288"/>
+        </w:trPr>
+        <w:tc>
+          <w:tcPr>
+            <w:tcW w:w="960" w:type="dxa"/>
+            <w:shd w:val="clear" w:color="auto" w:fill="auto"/>
+            <w:noWrap/>
+            <w:vAlign w:val="bottom"/>
+            <w:hideMark/>
+          </w:tcPr>
+          <w:p>
+            <w:pPr>
+              <w:spacing w:after="0" w:line="240" w:lineRule="auto"/>
+              <w:jc w:val="right"/>
+              <w:rPr>
+                <w:rFonts w:ascii="Calibri" w:eastAsia="Times New Roman" w:hAnsi="Calibri" w:cs="Times New Roman"/>
+                <w:color w:val="000000"/>
+              </w:rPr>
+            </w:pPr>
+            <w:r>
+              <w:rPr>
+                <w:rFonts w:ascii="Calibri" w:eastAsia="Times New Roman" w:hAnsi="Calibri" w:cs="Times New Roman"/>
+                <w:color w:val="000000"/>
+              </w:rPr>
+              <w:t>5</w:t>
+            </w:r>
+          </w:p>
+        </w:tc>
+        <w:tc>
+          <w:tcPr>
+            <w:tcW w:w="1053" w:type="dxa"/>
+            <w:shd w:val="clear" w:color="auto" w:fill="auto"/>
+            <w:noWrap/>
+            <w:vAlign w:val="bottom"/>
+            <w:hideMark/>
+          </w:tcPr>
+          <w:p>
+            <w:pPr>
+              <w:spacing w:after="0" w:line="240" w:lineRule="auto"/>
+              <w:jc w:val="right"/>
+              <w:rPr>
+                <w:rFonts w:ascii="Calibri" w:eastAsia="Times New Roman" w:hAnsi="Calibri" w:cs="Times New Roman"/>
+                <w:color w:val="000000"/>
+              </w:rPr>
+            </w:pPr>
+            <w:r>
+              <w:rPr>
+                <w:rFonts w:ascii="Calibri" w:eastAsia="Times New Roman" w:hAnsi="Calibri" w:cs="Times New Roman"/>
+                <w:color w:val="000000"/>
+              </w:rPr>
+              <w:t>0.453534</w:t>
+            </w:r>
+          </w:p>
+        </w:tc>
+        <w:tc>
+          <w:tcPr>
+            <w:tcW w:w="1053" w:type="dxa"/>
+            <w:shd w:val="clear" w:color="auto" w:fill="auto"/>
+            <w:noWrap/>
+            <w:vAlign w:val="bottom"/>
+            <w:hideMark/>
+          </w:tcPr>
+          <w:p>
+            <w:pPr>
+              <w:spacing w:after="0" w:line="240" w:lineRule="auto"/>
+              <w:jc w:val="right"/>
+              <w:rPr>
+                <w:rFonts w:ascii="Calibri" w:eastAsia="Times New Roman" w:hAnsi="Calibri" w:cs="Times New Roman"/>
+                <w:color w:val="000000"/>
+              </w:rPr>
+            </w:pPr>
+            <w:r>
+              <w:rPr>
+                <w:rFonts w:ascii="Calibri" w:eastAsia="Times New Roman" w:hAnsi="Calibri" w:cs="Times New Roman"/>
+                <w:color w:val="000000"/>
+              </w:rPr>
+              <w:t>1.537063</w:t>
+            </w:r>
+          </w:p>
+        </w:tc>
+        <w:tc>
+          <w:tcPr>
+            <w:tcW w:w="1053" w:type="dxa"/>
+            <w:shd w:val="clear" w:color="auto" w:fill="auto"/>
+            <w:noWrap/>
+            <w:vAlign w:val="bottom"/>
+            <w:hideMark/>
+          </w:tcPr>
+          <w:p>
+            <w:pPr>
+              <w:spacing w:after="0" w:line="240" w:lineRule="auto"/>
+              <w:jc w:val="right"/>
+              <w:rPr>
+                <w:rFonts w:ascii="Calibri" w:eastAsia="Times New Roman" w:hAnsi="Calibri" w:cs="Times New Roman"/>
+                <w:color w:val="000000"/>
+              </w:rPr>
+            </w:pPr>
+            <w:r>
+              <w:rPr>
+                <w:rFonts w:ascii="Calibri" w:eastAsia="Times New Roman" w:hAnsi="Calibri" w:cs="Times New Roman"/>
+                <w:color w:val="000000"/>
+              </w:rPr>
+              <w:t>0.387189</w:t>
+            </w:r>
+          </w:p>
+        </w:tc>
+        <w:tc>
+          <w:tcPr>
+            <w:tcW w:w="1053" w:type="dxa"/>
+            <w:shd w:val="clear" w:color="auto" w:fill="auto"/>
+            <w:noWrap/>
+            <w:vAlign w:val="bottom"/>
+            <w:hideMark/>
+          </w:tcPr>
+          <w:p>
+            <w:pPr>
+              <w:spacing w:after="0" w:line="240" w:lineRule="auto"/>
+              <w:jc w:val="right"/>
+              <w:rPr>
+                <w:rFonts w:ascii="Calibri" w:eastAsia="Times New Roman" w:hAnsi="Calibri" w:cs="Times New Roman"/>
+                <w:color w:val="000000"/>
+              </w:rPr>
+            </w:pPr>
+            <w:r>
+              <w:rPr>
+                <w:rFonts w:ascii="Calibri" w:eastAsia="Times New Roman" w:hAnsi="Calibri" w:cs="Times New Roman"/>
+                <w:color w:val="000000"/>
+                <w:highlight w:val="yellow"/>
+              </w:rPr>
+              <w:t>0.432167</w:t>
+            </w:r>
+          </w:p>
+        </w:tc>
+        <w:tc>
+          <w:tcPr>
+            <w:tcW w:w="1053" w:type="dxa"/>
+            <w:shd w:val="clear" w:color="auto" w:fill="auto"/>
+            <w:noWrap/>
+            <w:vAlign w:val="bottom"/>
+            <w:hideMark/>
+          </w:tcPr>
+          <w:p>
+            <w:pPr>
+              <w:spacing w:after="0" w:line="240" w:lineRule="auto"/>
+              <w:jc w:val="right"/>
+              <w:rPr>
+                <w:rFonts w:ascii="Calibri" w:eastAsia="Times New Roman" w:hAnsi="Calibri" w:cs="Times New Roman"/>
+                <w:color w:val="000000"/>
+              </w:rPr>
+            </w:pPr>
+            <w:r>
+              <w:rPr>
+                <w:rFonts w:ascii="Calibri" w:eastAsia="Times New Roman" w:hAnsi="Calibri" w:cs="Times New Roman"/>
+                <w:color w:val="000000"/>
+              </w:rPr>
+              <w:t>1.633046</w:t>
+            </w:r>
+          </w:p>
+        </w:tc>
+        <w:tc>
+          <w:tcPr>
+            <w:tcW w:w="1053" w:type="dxa"/>
+            <w:shd w:val="clear" w:color="auto" w:fill="auto"/>
+            <w:noWrap/>
+            <w:vAlign w:val="bottom"/>
+            <w:hideMark/>
+          </w:tcPr>
+          <w:p>
+            <w:pPr>
+              <w:spacing w:after="0" w:line="240" w:lineRule="auto"/>
+              <w:jc w:val="right"/>
+              <w:rPr>
+                <w:rFonts w:ascii="Calibri" w:eastAsia="Times New Roman" w:hAnsi="Calibri" w:cs="Times New Roman"/>
+                <w:color w:val="000000"/>
+              </w:rPr>
+            </w:pPr>
+            <w:r>
+              <w:rPr>
+                <w:rFonts w:ascii="Calibri" w:eastAsia="Times New Roman" w:hAnsi="Calibri" w:cs="Times New Roman"/>
+                <w:color w:val="000000"/>
+              </w:rPr>
+              <w:t>0.362446</w:t>
+            </w:r>
+          </w:p>
+        </w:tc>
+      </w:tr>
+    </w:tbl>
+    <w:p>
+      <w:r>
+        <w:t xml:space="preserve">In </w:t>
+      </w:r>
+      <w:proofErr w:type="spellStart"/>
+      <w:r>
+        <w:t>version_name</w:t>
+      </w:r>
+      <w:proofErr w:type="spellEnd"/>
+      <w:r>
+        <w:t xml:space="preserve"> = 'wloss1-10k-256'</w:t>
+      </w:r>
+      <w:r>
+        <w:t xml:space="preserve"> i</w:t>
+      </w:r>
+      <w:r>
+        <w:t>s selected as the pre-trained weight</w:t>
+      </w:r>
+    </w:p>
+    <w:p/>
+    <w:p>
+      <w:pPr>
+        <w:shd w:val="clear" w:color="auto" w:fill="1E1E1E"/>
+        <w:spacing w:after="0" w:line="285" w:lineRule="atLeast"/>
+        <w:rPr>
+          <w:rFonts w:ascii="Consolas" w:eastAsia="Times New Roman" w:hAnsi="Consolas" w:cs="Consolas"/>
+          <w:color w:val="D4D4D4"/>
+          <w:sz w:val="21"/>
+          <w:szCs w:val="21"/>
+        </w:rPr>
+      </w:pPr>
+      <w:proofErr w:type="spellStart"/>
+      <w:r>
+        <w:rPr>
+          <w:rFonts w:ascii="Consolas" w:eastAsia="Times New Roman" w:hAnsi="Consolas" w:cs="Consolas"/>
+          <w:color w:val="D4D4D4"/>
+          <w:sz w:val="21"/>
+          <w:szCs w:val="21"/>
+        </w:rPr>
+        <w:t>version_name</w:t>
+      </w:r>
+      <w:proofErr w:type="spellEnd"/>
+      <w:r>
+        <w:rPr>
+          <w:rFonts w:ascii="Consolas" w:eastAsia="Times New Roman" w:hAnsi="Consolas" w:cs="Consolas"/>
+          <w:color w:val="D4D4D4"/>
+          <w:sz w:val="21"/>
+          <w:szCs w:val="21"/>
+        </w:rPr>
+        <w:t xml:space="preserve"> = </w:t>
+      </w:r>
+      <w:r>
+        <w:rPr>
+          <w:rFonts w:ascii="Consolas" w:eastAsia="Times New Roman" w:hAnsi="Consolas" w:cs="Consolas"/>
+          <w:color w:val="CE9178"/>
+          <w:sz w:val="21"/>
+          <w:szCs w:val="21"/>
+        </w:rPr>
+        <w:t>'wloss1-10k-256-3'</w:t>
+      </w:r>
+    </w:p>
+    <w:p>
+      <w:r>
+        <w:t>this is the second training with 20% as</w:t>
+      </w:r>
+      <w:r>
+        <w:t xml:space="preserve"> random</w:t>
+      </w:r>
+      <w:r>
+        <w:t xml:space="preserve"> validation data. The “</w:t>
+      </w:r>
+      <w:proofErr w:type="spellStart"/>
+      <w:r>
+        <w:t>best_acc</w:t>
+      </w:r>
+      <w:proofErr w:type="spellEnd"/>
+      <w:r>
+        <w:t>” weight with</w:t>
+      </w:r>
+    </w:p>
+    <w:tbl>
+      <w:tblPr>
+        <w:tblW w:w="7278" w:type="dxa"/>
+        <w:tblBorders>
+          <w:top w:val="single" w:sz="4" w:space="0" w:color="auto"/>
+          <w:left w:val="single" w:sz="4" w:space="0" w:color="auto"/>
+          <w:bottom w:val="single" w:sz="4" w:space="0" w:color="auto"/>
+          <w:right w:val="single" w:sz="4" w:space="0" w:color="auto"/>
+          <w:insideH w:val="single" w:sz="4" w:space="0" w:color="auto"/>
+          <w:insideV w:val="single" w:sz="4" w:space="0" w:color="auto"/>
+        </w:tblBorders>
+        <w:tblLook w:val="04A0" w:firstRow="1" w:lastRow="0" w:firstColumn="1" w:lastColumn="0" w:noHBand="0" w:noVBand="1"/>
+      </w:tblPr>
+      <w:tblGrid>
+        <w:gridCol w:w="960"/>
+        <w:gridCol w:w="1053"/>
+        <w:gridCol w:w="1053"/>
+        <w:gridCol w:w="1053"/>
+        <w:gridCol w:w="1053"/>
+        <w:gridCol w:w="1053"/>
+        <w:gridCol w:w="1053"/>
+      </w:tblGrid>
+      <w:tr>
+        <w:trPr>
+          <w:trHeight w:val="288"/>
+        </w:trPr>
+        <w:tc>
+          <w:tcPr>
+            <w:tcW w:w="960" w:type="dxa"/>
+            <w:shd w:val="clear" w:color="auto" w:fill="auto"/>
+            <w:noWrap/>
+            <w:vAlign w:val="bottom"/>
+            <w:hideMark/>
+          </w:tcPr>
+          <w:p>
+            <w:pPr>
+              <w:spacing w:after="0" w:line="240" w:lineRule="auto"/>
+              <w:jc w:val="right"/>
+              <w:rPr>
+                <w:rFonts w:ascii="Calibri" w:eastAsia="Times New Roman" w:hAnsi="Calibri" w:cs="Times New Roman"/>
+                <w:color w:val="000000"/>
+              </w:rPr>
+            </w:pPr>
+            <w:r>
+              <w:rPr>
+                <w:rFonts w:ascii="Calibri" w:eastAsia="Times New Roman" w:hAnsi="Calibri" w:cs="Times New Roman"/>
+                <w:color w:val="000000"/>
+              </w:rPr>
+              <w:t>5</w:t>
+            </w:r>
+          </w:p>
+        </w:tc>
+        <w:tc>
+          <w:tcPr>
+            <w:tcW w:w="1053" w:type="dxa"/>
+            <w:shd w:val="clear" w:color="auto" w:fill="auto"/>
+            <w:noWrap/>
+            <w:vAlign w:val="bottom"/>
+            <w:hideMark/>
+          </w:tcPr>
+          <w:p>
+            <w:pPr>
+              <w:spacing w:after="0" w:line="240" w:lineRule="auto"/>
+              <w:jc w:val="right"/>
+              <w:rPr>
+                <w:rFonts w:ascii="Calibri" w:eastAsia="Times New Roman" w:hAnsi="Calibri" w:cs="Times New Roman"/>
+                <w:color w:val="000000"/>
+              </w:rPr>
+            </w:pPr>
+            <w:r>
+              <w:rPr>
+                <w:rFonts w:ascii="Calibri" w:eastAsia="Times New Roman" w:hAnsi="Calibri" w:cs="Times New Roman"/>
+                <w:color w:val="000000"/>
+              </w:rPr>
+              <w:t>0.453534</w:t>
+            </w:r>
+          </w:p>
+        </w:tc>
+        <w:tc>
+          <w:tcPr>
+            <w:tcW w:w="1053" w:type="dxa"/>
+            <w:shd w:val="clear" w:color="auto" w:fill="auto"/>
+            <w:noWrap/>
+            <w:vAlign w:val="bottom"/>
+            <w:hideMark/>
+          </w:tcPr>
+          <w:p>
+            <w:pPr>
+              <w:spacing w:after="0" w:line="240" w:lineRule="auto"/>
+              <w:jc w:val="right"/>
+              <w:rPr>
+                <w:rFonts w:ascii="Calibri" w:eastAsia="Times New Roman" w:hAnsi="Calibri" w:cs="Times New Roman"/>
+                <w:color w:val="000000"/>
+              </w:rPr>
+            </w:pPr>
+            <w:r>
+              <w:rPr>
+                <w:rFonts w:ascii="Calibri" w:eastAsia="Times New Roman" w:hAnsi="Calibri" w:cs="Times New Roman"/>
+                <w:color w:val="000000"/>
+              </w:rPr>
+              <w:t>1.537063</w:t>
+            </w:r>
+          </w:p>
+        </w:tc>
+        <w:tc>
+          <w:tcPr>
+            <w:tcW w:w="1053" w:type="dxa"/>
+            <w:shd w:val="clear" w:color="auto" w:fill="auto"/>
+            <w:noWrap/>
+            <w:vAlign w:val="bottom"/>
+            <w:hideMark/>
+          </w:tcPr>
+          <w:p>
+            <w:pPr>
+              <w:spacing w:after="0" w:line="240" w:lineRule="auto"/>
+              <w:jc w:val="right"/>
+              <w:rPr>
+                <w:rFonts w:ascii="Calibri" w:eastAsia="Times New Roman" w:hAnsi="Calibri" w:cs="Times New Roman"/>
+                <w:color w:val="000000"/>
+              </w:rPr>
+            </w:pPr>
+            <w:r>
+              <w:rPr>
+                <w:rFonts w:ascii="Calibri" w:eastAsia="Times New Roman" w:hAnsi="Calibri" w:cs="Times New Roman"/>
+                <w:color w:val="000000"/>
+              </w:rPr>
+              <w:t>0.387189</w:t>
+            </w:r>
+          </w:p>
+        </w:tc>
+        <w:tc>
+          <w:tcPr>
+            <w:tcW w:w="1053" w:type="dxa"/>
+            <w:shd w:val="clear" w:color="auto" w:fill="auto"/>
+            <w:noWrap/>
+            <w:vAlign w:val="bottom"/>
+            <w:hideMark/>
+          </w:tcPr>
+          <w:p>
+            <w:pPr>
+              <w:spacing w:after="0" w:line="240" w:lineRule="auto"/>
+              <w:jc w:val="right"/>
+              <w:rPr>
+                <w:rFonts w:ascii="Calibri" w:eastAsia="Times New Roman" w:hAnsi="Calibri" w:cs="Times New Roman"/>
+                <w:color w:val="000000"/>
+              </w:rPr>
+            </w:pPr>
+            <w:r>
+              <w:rPr>
+                <w:rFonts w:ascii="Calibri" w:eastAsia="Times New Roman" w:hAnsi="Calibri" w:cs="Times New Roman"/>
+                <w:color w:val="000000"/>
+                <w:highlight w:val="yellow"/>
+              </w:rPr>
+              <w:t>0.432167</w:t>
+            </w:r>
+          </w:p>
+        </w:tc>
+        <w:tc>
+          <w:tcPr>
+            <w:tcW w:w="1053" w:type="dxa"/>
+            <w:shd w:val="clear" w:color="auto" w:fill="auto"/>
+            <w:noWrap/>
+            <w:vAlign w:val="bottom"/>
+            <w:hideMark/>
+          </w:tcPr>
+          <w:p>
+            <w:pPr>
+              <w:spacing w:after="0" w:line="240" w:lineRule="auto"/>
+              <w:jc w:val="right"/>
+              <w:rPr>
+                <w:rFonts w:ascii="Calibri" w:eastAsia="Times New Roman" w:hAnsi="Calibri" w:cs="Times New Roman"/>
+                <w:color w:val="000000"/>
+              </w:rPr>
+            </w:pPr>
+            <w:r>
+              <w:rPr>
+                <w:rFonts w:ascii="Calibri" w:eastAsia="Times New Roman" w:hAnsi="Calibri" w:cs="Times New Roman"/>
+                <w:color w:val="000000"/>
+              </w:rPr>
+              <w:t>1.633046</w:t>
+            </w:r>
+          </w:p>
+        </w:tc>
+        <w:tc>
+          <w:tcPr>
+            <w:tcW w:w="1053" w:type="dxa"/>
+            <w:shd w:val="clear" w:color="auto" w:fill="auto"/>
+            <w:noWrap/>
+            <w:vAlign w:val="bottom"/>
+            <w:hideMark/>
+          </w:tcPr>
+          <w:p>
+            <w:pPr>
+              <w:spacing w:after="0" w:line="240" w:lineRule="auto"/>
+              <w:jc w:val="right"/>
+              <w:rPr>
+                <w:rFonts w:ascii="Calibri" w:eastAsia="Times New Roman" w:hAnsi="Calibri" w:cs="Times New Roman"/>
+                <w:color w:val="000000"/>
+              </w:rPr>
+            </w:pPr>
+            <w:r>
+              <w:rPr>
+                <w:rFonts w:ascii="Calibri" w:eastAsia="Times New Roman" w:hAnsi="Calibri" w:cs="Times New Roman"/>
+                <w:color w:val="000000"/>
+              </w:rPr>
+              <w:t>0.362446</w:t>
+            </w:r>
+          </w:p>
+        </w:tc>
+      </w:tr>
+    </w:tbl>
+    <w:p>
+      <w:r>
+        <w:t xml:space="preserve">In </w:t>
+      </w:r>
+      <w:proofErr w:type="spellStart"/>
+      <w:r>
+        <w:t>version_name</w:t>
+      </w:r>
+      <w:proofErr w:type="spellEnd"/>
+      <w:r>
+        <w:t xml:space="preserve"> = 'wloss1-10k-256</w:t>
+      </w:r>
+      <w:r>
+        <w:t>-2</w:t>
+      </w:r>
+      <w:r>
+        <w:t>'</w:t>
+      </w:r>
+      <w:r>
+        <w:t xml:space="preserve"> i</w:t>
+      </w:r>
+      <w:r>
+        <w:t>s selected as the pre-trained weight</w:t>
+      </w:r>
+    </w:p>
+    <w:p/>
+    <w:p/>
+    <w:p>
+      <w:r>
+        <w:t xml:space="preserve">Try to extract the visit information with manual features. </w:t>
+      </w:r>
+    </w:p>
+    <w:p>
+      <w:pPr>
+        <w:pStyle w:val="ListParagraph"/>
+        <w:numPr>
+          <w:ilvl w:val="0"/>
+          <w:numId w:val="17"/>
+        </w:numPr>
+      </w:pPr>
+      <w:r>
+        <w:t xml:space="preserve">Design the manual features. </w:t>
+      </w:r>
+    </w:p>
+    <w:p>
+      <w:pPr>
+        <w:pStyle w:val="ListParagraph"/>
+        <w:numPr>
+          <w:ilvl w:val="0"/>
+          <w:numId w:val="19"/>
+        </w:numPr>
+      </w:pPr>
+      <w:r>
+        <w:t>Average num. of days for all visitor with 1 dimension</w:t>
+      </w:r>
+    </w:p>
+    <w:p>
+      <w:pPr>
+        <w:pStyle w:val="ListParagraph"/>
+        <w:numPr>
+          <w:ilvl w:val="0"/>
+          <w:numId w:val="19"/>
+        </w:numPr>
+      </w:pPr>
+      <w:r>
+        <w:t>Average num. of points for all visitor</w:t>
+      </w:r>
+      <w:r>
+        <w:t xml:space="preserve"> </w:t>
+      </w:r>
+      <w:r>
+        <w:t>with 1 dimension</w:t>
+      </w:r>
+    </w:p>
+    <w:p>
+      <w:pPr>
+        <w:pStyle w:val="ListParagraph"/>
+        <w:numPr>
+          <w:ilvl w:val="0"/>
+          <w:numId w:val="19"/>
+        </w:numPr>
+      </w:pPr>
+      <w:r>
+        <w:t>Average daily duration for all visitor with 1 dimension</w:t>
+      </w:r>
+    </w:p>
+    <w:p>
+      <w:pPr>
+        <w:pStyle w:val="ListParagraph"/>
+        <w:numPr>
+          <w:ilvl w:val="0"/>
+          <w:numId w:val="19"/>
+        </w:numPr>
+      </w:pPr>
+      <w:r>
+        <w:t>File size with 1 dimension</w:t>
+      </w:r>
+    </w:p>
+    <w:p>
+      <w:pPr>
+        <w:pStyle w:val="ListParagraph"/>
+        <w:numPr>
+          <w:ilvl w:val="0"/>
+          <w:numId w:val="19"/>
+        </w:numPr>
+      </w:pPr>
+      <w:r>
+        <w:t>Num. of total visitors with 1 dimension</w:t>
+      </w:r>
+    </w:p>
+    <w:p>
+      <w:pPr>
+        <w:pStyle w:val="ListParagraph"/>
+        <w:numPr>
+          <w:ilvl w:val="0"/>
+          <w:numId w:val="19"/>
+        </w:numPr>
+      </w:pPr>
+      <w:r>
+        <w:t>Num. of points in each day of week with 7 dimensions</w:t>
+      </w:r>
+    </w:p>
+    <w:p>
+      <w:pPr>
+        <w:pStyle w:val="ListParagraph"/>
+        <w:numPr>
+          <w:ilvl w:val="0"/>
+          <w:numId w:val="19"/>
+        </w:numPr>
+      </w:pPr>
+      <w:r>
+        <w:t>Num. of points in each hour of day with 24 dimensions</w:t>
+      </w:r>
+    </w:p>
+    <w:p>
+      <w:pPr>
+        <w:pStyle w:val="ListParagraph"/>
+        <w:numPr>
+          <w:ilvl w:val="0"/>
+          <w:numId w:val="19"/>
+        </w:numPr>
+      </w:pPr>
+      <w:r>
+        <w:t>Num. of points in each month with 12 dimensions</w:t>
+      </w:r>
+    </w:p>
+    <w:p>
+      <w:pPr>
+        <w:pStyle w:val="ListParagraph"/>
+        <w:numPr>
+          <w:ilvl w:val="0"/>
+          <w:numId w:val="17"/>
+        </w:numPr>
+      </w:pPr>
+      <w:r>
+        <w:t>Test their intra-unity and inter-otherness.</w:t>
+      </w:r>
+    </w:p>
+    <w:p>
+      <w:pPr>
+        <w:pStyle w:val="ListParagraph"/>
+      </w:pPr>
+      <w:r>
+        <w:t xml:space="preserve">I need to test how similar the features are in the same class and how differences the features are between different classes. </w:t>
+      </w:r>
+    </w:p>
+    <w:p>
+      <w:pPr>
+        <w:pStyle w:val="ListParagraph"/>
+      </w:pPr>
+    </w:p>
+    <w:p>
+      <w:pPr>
+        <w:pStyle w:val="ListParagraph"/>
+      </w:pPr>
+      <w:r>
+        <w:t>6/26/19</w:t>
+      </w:r>
+    </w:p>
+    <w:p>
+      <w:pPr>
+        <w:pStyle w:val="ListParagraph"/>
+        <w:ind w:left="0"/>
+      </w:pPr>
+      <w:r>
+        <w:rPr>
+          <w:noProof/>
+        </w:rPr>
+        <w:drawing>
+          <wp:inline distT="0" distB="0" distL="0" distR="0" wp14:anchorId="631A9FC1">
+            <wp:extent cx="5356860" cy="2694584"/>
+            <wp:effectExtent l="0" t="0" r="0" b="0"/>
+            <wp:docPr id="4" name="Picture 4"/>
+            <wp:cNvGraphicFramePr>
+              <a:graphicFrameLocks xmlns:a="http://schemas.openxmlformats.org/drawingml/2006/main" noChangeAspect="1"/>
+            </wp:cNvGraphicFramePr>
+            <a:graphic xmlns:a="http://schemas.openxmlformats.org/drawingml/2006/main">
+              <a:graphicData uri="http://schemas.openxmlformats.org/drawingml/2006/picture">
+                <pic:pic xmlns:pic="http://schemas.openxmlformats.org/drawingml/2006/picture">
+                  <pic:nvPicPr>
+                    <pic:cNvPr id="0" name="Picture 2"/>
+                    <pic:cNvPicPr>
+                      <a:picLocks noChangeAspect="1" noChangeArrowheads="1"/>
+                    </pic:cNvPicPr>
+                  </pic:nvPicPr>
+                  <pic:blipFill>
+                    <a:blip r:embed="rId34" cstate="print">
+                      <a:extLst>
+                        <a:ext uri="{28A0092B-C50C-407E-A947-70E740481C1C}">
+                          <a14:useLocalDpi xmlns:a14="http://schemas.microsoft.com/office/drawing/2010/main" val="0"/>
+                        </a:ext>
+                      </a:extLst>
+                    </a:blip>
+                    <a:srcRect/>
+                    <a:stretch>
+                      <a:fillRect/>
+                    </a:stretch>
+                  </pic:blipFill>
+                  <pic:spPr bwMode="auto">
+                    <a:xfrm>
+                      <a:off x="0" y="0"/>
+                      <a:ext cx="5370109" cy="2701249"/>
+                    </a:xfrm>
+                    <a:prstGeom prst="rect">
+                      <a:avLst/>
+                    </a:prstGeom>
+                    <a:noFill/>
+                  </pic:spPr>
+                </pic:pic>
+              </a:graphicData>
+            </a:graphic>
+          </wp:inline>
+        </w:drawing>
+      </w:r>
+    </w:p>
+    <w:p>
+      <w:pPr>
+        <w:pStyle w:val="ListParagraph"/>
+        <w:ind w:left="0"/>
+      </w:pPr>
+      <w:r>
+        <w:t xml:space="preserve">The differences: 1. Railway station. A lot of visitors but just small </w:t>
+      </w:r>
+      <w:proofErr w:type="spellStart"/>
+      <w:r>
+        <w:t>num_visitor_days</w:t>
+      </w:r>
+      <w:proofErr w:type="spellEnd"/>
+      <w:r>
+        <w:t xml:space="preserve"> and small </w:t>
+      </w:r>
+      <w:proofErr w:type="spellStart"/>
+      <w:r>
+        <w:t>visitor_points</w:t>
+      </w:r>
+      <w:proofErr w:type="spellEnd"/>
+      <w:r>
+        <w:t>.</w:t>
+      </w:r>
+    </w:p>
+    <w:p>
+      <w:pPr>
+        <w:pStyle w:val="ListParagraph"/>
+        <w:ind w:left="0"/>
+      </w:pPr>
+    </w:p>
+    <w:p>
+      <w:pPr>
+        <w:pStyle w:val="ListParagraph"/>
+        <w:ind w:left="0"/>
+      </w:pPr>
+      <w:r>
+        <w:t>6/27/19</w:t>
+      </w:r>
+    </w:p>
+    <w:p>
+      <w:pPr>
+        <w:pStyle w:val="ListParagraph"/>
+        <w:ind w:left="0"/>
+      </w:pPr>
+      <w:r>
+        <w:lastRenderedPageBreak/>
+        <w:t xml:space="preserve">Use a three branch model include the manual features. </w:t>
+      </w:r>
+    </w:p>
+    <w:p>
+      <w:pPr>
+        <w:pStyle w:val="ListParagraph"/>
+        <w:ind w:left="0"/>
+      </w:pPr>
+      <w:r>
+        <w:t xml:space="preserve">Begin training. With </w:t>
+      </w:r>
+      <w:proofErr w:type="spellStart"/>
+      <w:r>
+        <w:t>augument</w:t>
+      </w:r>
+      <w:proofErr w:type="spellEnd"/>
+      <w:r>
+        <w:t xml:space="preserve"> of image and visit data but not manual features. The weight loss is 1. </w:t>
+      </w:r>
+      <w:r>
+        <w:t>“</w:t>
+      </w:r>
+      <w:r>
+        <w:t>three_branches_wloss1-256-4</w:t>
+      </w:r>
+      <w:r>
+        <w:t>”</w:t>
+      </w:r>
+    </w:p>
+    <w:p>
+      <w:pPr>
+        <w:pStyle w:val="ListParagraph"/>
+        <w:ind w:left="0"/>
+      </w:pPr>
+    </w:p>
+    <w:p>
+      <w:pPr>
+        <w:pStyle w:val="ListParagraph"/>
+        <w:ind w:left="0"/>
+      </w:pPr>
+      <w:r>
+        <w:t xml:space="preserve">// see obvious improvement, the </w:t>
+      </w:r>
+      <w:bookmarkStart w:id="0" w:name="_GoBack"/>
+      <w:bookmarkEnd w:id="0"/>
+      <w:r>
+        <w:t xml:space="preserve">validation (20%) accuracy can be 0.72. </w:t>
+      </w:r>
+    </w:p>
+    <w:p>
+      <w:pPr>
+        <w:pStyle w:val="ListParagraph"/>
+        <w:ind w:left="0"/>
+      </w:pPr>
+    </w:p>
+    <w:p>
+      <w:pPr>
+        <w:pStyle w:val="ListParagraph"/>
+        <w:ind w:left="0"/>
+      </w:pPr>
+      <w:r>
+        <w:t>6/28/19</w:t>
+      </w:r>
+    </w:p>
+    <w:p>
+      <w:pPr>
+        <w:pStyle w:val="ListParagraph"/>
+        <w:numPr>
+          <w:ilvl w:val="0"/>
+          <w:numId w:val="24"/>
+        </w:numPr>
+      </w:pPr>
+      <w:r>
+        <w:t xml:space="preserve">Retrain with cross-validation datasets. </w:t>
+      </w:r>
+    </w:p>
+    <w:p/>
+    <w:p>
+      <w:pPr>
+        <w:pStyle w:val="ListParagraph"/>
+        <w:ind w:left="0"/>
+      </w:pPr>
     </w:p>
     <w:sectPr>
       <w:pgSz w:w="12240" w:h="15840"/>
@@ -1823,6 +5103,273 @@
     </w:lvl>
   </w:abstractNum>
   <w:abstractNum w:abstractNumId="1" w15:restartNumberingAfterBreak="0">
+    <w:nsid w:val="0CE96770"/>
+    <w:multiLevelType w:val="hybridMultilevel"/>
+    <w:tmpl w:val="FF6A314E"/>
+    <w:lvl w:ilvl="0" w:tplc="0409000F">
+      <w:start w:val="1"/>
+      <w:numFmt w:val="decimal"/>
+      <w:lvlText w:val="%1."/>
+      <w:lvlJc w:val="left"/>
+      <w:pPr>
+        <w:ind w:left="720" w:hanging="360"/>
+      </w:pPr>
+      <w:rPr>
+        <w:rFonts w:hint="default"/>
+      </w:rPr>
+    </w:lvl>
+    <w:lvl w:ilvl="1" w:tplc="04090019" w:tentative="1">
+      <w:start w:val="1"/>
+      <w:numFmt w:val="lowerLetter"/>
+      <w:lvlText w:val="%2."/>
+      <w:lvlJc w:val="left"/>
+      <w:pPr>
+        <w:ind w:left="1440" w:hanging="360"/>
+      </w:pPr>
+    </w:lvl>
+    <w:lvl w:ilvl="2" w:tplc="0409001B" w:tentative="1">
+      <w:start w:val="1"/>
+      <w:numFmt w:val="lowerRoman"/>
+      <w:lvlText w:val="%3."/>
+      <w:lvlJc w:val="right"/>
+      <w:pPr>
+        <w:ind w:left="2160" w:hanging="180"/>
+      </w:pPr>
+    </w:lvl>
+    <w:lvl w:ilvl="3" w:tplc="0409000F" w:tentative="1">
+      <w:start w:val="1"/>
+      <w:numFmt w:val="decimal"/>
+      <w:lvlText w:val="%4."/>
+      <w:lvlJc w:val="left"/>
+      <w:pPr>
+        <w:ind w:left="2880" w:hanging="360"/>
+      </w:pPr>
+    </w:lvl>
+    <w:lvl w:ilvl="4" w:tplc="04090019" w:tentative="1">
+      <w:start w:val="1"/>
+      <w:numFmt w:val="lowerLetter"/>
+      <w:lvlText w:val="%5."/>
+      <w:lvlJc w:val="left"/>
+      <w:pPr>
+        <w:ind w:left="3600" w:hanging="360"/>
+      </w:pPr>
+    </w:lvl>
+    <w:lvl w:ilvl="5" w:tplc="0409001B" w:tentative="1">
+      <w:start w:val="1"/>
+      <w:numFmt w:val="lowerRoman"/>
+      <w:lvlText w:val="%6."/>
+      <w:lvlJc w:val="right"/>
+      <w:pPr>
+        <w:ind w:left="4320" w:hanging="180"/>
+      </w:pPr>
+    </w:lvl>
+    <w:lvl w:ilvl="6" w:tplc="0409000F" w:tentative="1">
+      <w:start w:val="1"/>
+      <w:numFmt w:val="decimal"/>
+      <w:lvlText w:val="%7."/>
+      <w:lvlJc w:val="left"/>
+      <w:pPr>
+        <w:ind w:left="5040" w:hanging="360"/>
+      </w:pPr>
+    </w:lvl>
+    <w:lvl w:ilvl="7" w:tplc="04090019" w:tentative="1">
+      <w:start w:val="1"/>
+      <w:numFmt w:val="lowerLetter"/>
+      <w:lvlText w:val="%8."/>
+      <w:lvlJc w:val="left"/>
+      <w:pPr>
+        <w:ind w:left="5760" w:hanging="360"/>
+      </w:pPr>
+    </w:lvl>
+    <w:lvl w:ilvl="8" w:tplc="0409001B" w:tentative="1">
+      <w:start w:val="1"/>
+      <w:numFmt w:val="lowerRoman"/>
+      <w:lvlText w:val="%9."/>
+      <w:lvlJc w:val="right"/>
+      <w:pPr>
+        <w:ind w:left="6480" w:hanging="180"/>
+      </w:pPr>
+    </w:lvl>
+  </w:abstractNum>
+  <w:abstractNum w:abstractNumId="2" w15:restartNumberingAfterBreak="0">
+    <w:nsid w:val="1AED3AFD"/>
+    <w:multiLevelType w:val="hybridMultilevel"/>
+    <w:tmpl w:val="414A4556"/>
+    <w:lvl w:ilvl="0" w:tplc="0409000F">
+      <w:start w:val="1"/>
+      <w:numFmt w:val="decimal"/>
+      <w:lvlText w:val="%1."/>
+      <w:lvlJc w:val="left"/>
+      <w:pPr>
+        <w:ind w:left="720" w:hanging="360"/>
+      </w:pPr>
+      <w:rPr>
+        <w:rFonts w:hint="default"/>
+      </w:rPr>
+    </w:lvl>
+    <w:lvl w:ilvl="1" w:tplc="04090019" w:tentative="1">
+      <w:start w:val="1"/>
+      <w:numFmt w:val="lowerLetter"/>
+      <w:lvlText w:val="%2."/>
+      <w:lvlJc w:val="left"/>
+      <w:pPr>
+        <w:ind w:left="1440" w:hanging="360"/>
+      </w:pPr>
+    </w:lvl>
+    <w:lvl w:ilvl="2" w:tplc="0409001B" w:tentative="1">
+      <w:start w:val="1"/>
+      <w:numFmt w:val="lowerRoman"/>
+      <w:lvlText w:val="%3."/>
+      <w:lvlJc w:val="right"/>
+      <w:pPr>
+        <w:ind w:left="2160" w:hanging="180"/>
+      </w:pPr>
+    </w:lvl>
+    <w:lvl w:ilvl="3" w:tplc="0409000F" w:tentative="1">
+      <w:start w:val="1"/>
+      <w:numFmt w:val="decimal"/>
+      <w:lvlText w:val="%4."/>
+      <w:lvlJc w:val="left"/>
+      <w:pPr>
+        <w:ind w:left="2880" w:hanging="360"/>
+      </w:pPr>
+    </w:lvl>
+    <w:lvl w:ilvl="4" w:tplc="04090019" w:tentative="1">
+      <w:start w:val="1"/>
+      <w:numFmt w:val="lowerLetter"/>
+      <w:lvlText w:val="%5."/>
+      <w:lvlJc w:val="left"/>
+      <w:pPr>
+        <w:ind w:left="3600" w:hanging="360"/>
+      </w:pPr>
+    </w:lvl>
+    <w:lvl w:ilvl="5" w:tplc="0409001B" w:tentative="1">
+      <w:start w:val="1"/>
+      <w:numFmt w:val="lowerRoman"/>
+      <w:lvlText w:val="%6."/>
+      <w:lvlJc w:val="right"/>
+      <w:pPr>
+        <w:ind w:left="4320" w:hanging="180"/>
+      </w:pPr>
+    </w:lvl>
+    <w:lvl w:ilvl="6" w:tplc="0409000F" w:tentative="1">
+      <w:start w:val="1"/>
+      <w:numFmt w:val="decimal"/>
+      <w:lvlText w:val="%7."/>
+      <w:lvlJc w:val="left"/>
+      <w:pPr>
+        <w:ind w:left="5040" w:hanging="360"/>
+      </w:pPr>
+    </w:lvl>
+    <w:lvl w:ilvl="7" w:tplc="04090019" w:tentative="1">
+      <w:start w:val="1"/>
+      <w:numFmt w:val="lowerLetter"/>
+      <w:lvlText w:val="%8."/>
+      <w:lvlJc w:val="left"/>
+      <w:pPr>
+        <w:ind w:left="5760" w:hanging="360"/>
+      </w:pPr>
+    </w:lvl>
+    <w:lvl w:ilvl="8" w:tplc="0409001B" w:tentative="1">
+      <w:start w:val="1"/>
+      <w:numFmt w:val="lowerRoman"/>
+      <w:lvlText w:val="%9."/>
+      <w:lvlJc w:val="right"/>
+      <w:pPr>
+        <w:ind w:left="6480" w:hanging="180"/>
+      </w:pPr>
+    </w:lvl>
+  </w:abstractNum>
+  <w:abstractNum w:abstractNumId="3" w15:restartNumberingAfterBreak="0">
+    <w:nsid w:val="1E543E62"/>
+    <w:multiLevelType w:val="hybridMultilevel"/>
+    <w:tmpl w:val="40103610"/>
+    <w:lvl w:ilvl="0" w:tplc="0409000F">
+      <w:start w:val="1"/>
+      <w:numFmt w:val="decimal"/>
+      <w:lvlText w:val="%1."/>
+      <w:lvlJc w:val="left"/>
+      <w:pPr>
+        <w:ind w:left="720" w:hanging="360"/>
+      </w:pPr>
+      <w:rPr>
+        <w:rFonts w:hint="default"/>
+      </w:rPr>
+    </w:lvl>
+    <w:lvl w:ilvl="1" w:tplc="04090019" w:tentative="1">
+      <w:start w:val="1"/>
+      <w:numFmt w:val="lowerLetter"/>
+      <w:lvlText w:val="%2."/>
+      <w:lvlJc w:val="left"/>
+      <w:pPr>
+        <w:ind w:left="1440" w:hanging="360"/>
+      </w:pPr>
+    </w:lvl>
+    <w:lvl w:ilvl="2" w:tplc="0409001B" w:tentative="1">
+      <w:start w:val="1"/>
+      <w:numFmt w:val="lowerRoman"/>
+      <w:lvlText w:val="%3."/>
+      <w:lvlJc w:val="right"/>
+      <w:pPr>
+        <w:ind w:left="2160" w:hanging="180"/>
+      </w:pPr>
+    </w:lvl>
+    <w:lvl w:ilvl="3" w:tplc="0409000F" w:tentative="1">
+      <w:start w:val="1"/>
+      <w:numFmt w:val="decimal"/>
+      <w:lvlText w:val="%4."/>
+      <w:lvlJc w:val="left"/>
+      <w:pPr>
+        <w:ind w:left="2880" w:hanging="360"/>
+      </w:pPr>
+    </w:lvl>
+    <w:lvl w:ilvl="4" w:tplc="04090019" w:tentative="1">
+      <w:start w:val="1"/>
+      <w:numFmt w:val="lowerLetter"/>
+      <w:lvlText w:val="%5."/>
+      <w:lvlJc w:val="left"/>
+      <w:pPr>
+        <w:ind w:left="3600" w:hanging="360"/>
+      </w:pPr>
+    </w:lvl>
+    <w:lvl w:ilvl="5" w:tplc="0409001B" w:tentative="1">
+      <w:start w:val="1"/>
+      <w:numFmt w:val="lowerRoman"/>
+      <w:lvlText w:val="%6."/>
+      <w:lvlJc w:val="right"/>
+      <w:pPr>
+        <w:ind w:left="4320" w:hanging="180"/>
+      </w:pPr>
+    </w:lvl>
+    <w:lvl w:ilvl="6" w:tplc="0409000F" w:tentative="1">
+      <w:start w:val="1"/>
+      <w:numFmt w:val="decimal"/>
+      <w:lvlText w:val="%7."/>
+      <w:lvlJc w:val="left"/>
+      <w:pPr>
+        <w:ind w:left="5040" w:hanging="360"/>
+      </w:pPr>
+    </w:lvl>
+    <w:lvl w:ilvl="7" w:tplc="04090019" w:tentative="1">
+      <w:start w:val="1"/>
+      <w:numFmt w:val="lowerLetter"/>
+      <w:lvlText w:val="%8."/>
+      <w:lvlJc w:val="left"/>
+      <w:pPr>
+        <w:ind w:left="5760" w:hanging="360"/>
+      </w:pPr>
+    </w:lvl>
+    <w:lvl w:ilvl="8" w:tplc="0409001B" w:tentative="1">
+      <w:start w:val="1"/>
+      <w:numFmt w:val="lowerRoman"/>
+      <w:lvlText w:val="%9."/>
+      <w:lvlJc w:val="right"/>
+      <w:pPr>
+        <w:ind w:left="6480" w:hanging="180"/>
+      </w:pPr>
+    </w:lvl>
+  </w:abstractNum>
+  <w:abstractNum w:abstractNumId="4" w15:restartNumberingAfterBreak="0">
     <w:nsid w:val="2A2F15AA"/>
     <w:multiLevelType w:val="hybridMultilevel"/>
     <w:tmpl w:val="930CBE0C"/>
@@ -1911,7 +5458,363 @@
       </w:pPr>
     </w:lvl>
   </w:abstractNum>
-  <w:abstractNum w:abstractNumId="2" w15:restartNumberingAfterBreak="0">
+  <w:abstractNum w:abstractNumId="5" w15:restartNumberingAfterBreak="0">
+    <w:nsid w:val="2D543048"/>
+    <w:multiLevelType w:val="hybridMultilevel"/>
+    <w:tmpl w:val="FB768CAA"/>
+    <w:lvl w:ilvl="0" w:tplc="B69E7AF2">
+      <w:start w:val="1"/>
+      <w:numFmt w:val="lowerLetter"/>
+      <w:lvlText w:val="%1."/>
+      <w:lvlJc w:val="left"/>
+      <w:pPr>
+        <w:ind w:left="1080" w:hanging="360"/>
+      </w:pPr>
+      <w:rPr>
+        <w:rFonts w:hint="default"/>
+      </w:rPr>
+    </w:lvl>
+    <w:lvl w:ilvl="1" w:tplc="04090019" w:tentative="1">
+      <w:start w:val="1"/>
+      <w:numFmt w:val="lowerLetter"/>
+      <w:lvlText w:val="%2."/>
+      <w:lvlJc w:val="left"/>
+      <w:pPr>
+        <w:ind w:left="1800" w:hanging="360"/>
+      </w:pPr>
+    </w:lvl>
+    <w:lvl w:ilvl="2" w:tplc="0409001B" w:tentative="1">
+      <w:start w:val="1"/>
+      <w:numFmt w:val="lowerRoman"/>
+      <w:lvlText w:val="%3."/>
+      <w:lvlJc w:val="right"/>
+      <w:pPr>
+        <w:ind w:left="2520" w:hanging="180"/>
+      </w:pPr>
+    </w:lvl>
+    <w:lvl w:ilvl="3" w:tplc="0409000F" w:tentative="1">
+      <w:start w:val="1"/>
+      <w:numFmt w:val="decimal"/>
+      <w:lvlText w:val="%4."/>
+      <w:lvlJc w:val="left"/>
+      <w:pPr>
+        <w:ind w:left="3240" w:hanging="360"/>
+      </w:pPr>
+    </w:lvl>
+    <w:lvl w:ilvl="4" w:tplc="04090019" w:tentative="1">
+      <w:start w:val="1"/>
+      <w:numFmt w:val="lowerLetter"/>
+      <w:lvlText w:val="%5."/>
+      <w:lvlJc w:val="left"/>
+      <w:pPr>
+        <w:ind w:left="3960" w:hanging="360"/>
+      </w:pPr>
+    </w:lvl>
+    <w:lvl w:ilvl="5" w:tplc="0409001B" w:tentative="1">
+      <w:start w:val="1"/>
+      <w:numFmt w:val="lowerRoman"/>
+      <w:lvlText w:val="%6."/>
+      <w:lvlJc w:val="right"/>
+      <w:pPr>
+        <w:ind w:left="4680" w:hanging="180"/>
+      </w:pPr>
+    </w:lvl>
+    <w:lvl w:ilvl="6" w:tplc="0409000F" w:tentative="1">
+      <w:start w:val="1"/>
+      <w:numFmt w:val="decimal"/>
+      <w:lvlText w:val="%7."/>
+      <w:lvlJc w:val="left"/>
+      <w:pPr>
+        <w:ind w:left="5400" w:hanging="360"/>
+      </w:pPr>
+    </w:lvl>
+    <w:lvl w:ilvl="7" w:tplc="04090019" w:tentative="1">
+      <w:start w:val="1"/>
+      <w:numFmt w:val="lowerLetter"/>
+      <w:lvlText w:val="%8."/>
+      <w:lvlJc w:val="left"/>
+      <w:pPr>
+        <w:ind w:left="6120" w:hanging="360"/>
+      </w:pPr>
+    </w:lvl>
+    <w:lvl w:ilvl="8" w:tplc="0409001B" w:tentative="1">
+      <w:start w:val="1"/>
+      <w:numFmt w:val="lowerRoman"/>
+      <w:lvlText w:val="%9."/>
+      <w:lvlJc w:val="right"/>
+      <w:pPr>
+        <w:ind w:left="6840" w:hanging="180"/>
+      </w:pPr>
+    </w:lvl>
+  </w:abstractNum>
+  <w:abstractNum w:abstractNumId="6" w15:restartNumberingAfterBreak="0">
+    <w:nsid w:val="3A8F4C97"/>
+    <w:multiLevelType w:val="hybridMultilevel"/>
+    <w:tmpl w:val="9D96FD4C"/>
+    <w:lvl w:ilvl="0" w:tplc="A3B01E9C">
+      <w:start w:val="1"/>
+      <w:numFmt w:val="decimal"/>
+      <w:lvlText w:val="%1)"/>
+      <w:lvlJc w:val="left"/>
+      <w:pPr>
+        <w:ind w:left="720" w:hanging="360"/>
+      </w:pPr>
+      <w:rPr>
+        <w:rFonts w:hint="default"/>
+      </w:rPr>
+    </w:lvl>
+    <w:lvl w:ilvl="1" w:tplc="04090019" w:tentative="1">
+      <w:start w:val="1"/>
+      <w:numFmt w:val="lowerLetter"/>
+      <w:lvlText w:val="%2."/>
+      <w:lvlJc w:val="left"/>
+      <w:pPr>
+        <w:ind w:left="1440" w:hanging="360"/>
+      </w:pPr>
+    </w:lvl>
+    <w:lvl w:ilvl="2" w:tplc="0409001B" w:tentative="1">
+      <w:start w:val="1"/>
+      <w:numFmt w:val="lowerRoman"/>
+      <w:lvlText w:val="%3."/>
+      <w:lvlJc w:val="right"/>
+      <w:pPr>
+        <w:ind w:left="2160" w:hanging="180"/>
+      </w:pPr>
+    </w:lvl>
+    <w:lvl w:ilvl="3" w:tplc="0409000F" w:tentative="1">
+      <w:start w:val="1"/>
+      <w:numFmt w:val="decimal"/>
+      <w:lvlText w:val="%4."/>
+      <w:lvlJc w:val="left"/>
+      <w:pPr>
+        <w:ind w:left="2880" w:hanging="360"/>
+      </w:pPr>
+    </w:lvl>
+    <w:lvl w:ilvl="4" w:tplc="04090019" w:tentative="1">
+      <w:start w:val="1"/>
+      <w:numFmt w:val="lowerLetter"/>
+      <w:lvlText w:val="%5."/>
+      <w:lvlJc w:val="left"/>
+      <w:pPr>
+        <w:ind w:left="3600" w:hanging="360"/>
+      </w:pPr>
+    </w:lvl>
+    <w:lvl w:ilvl="5" w:tplc="0409001B" w:tentative="1">
+      <w:start w:val="1"/>
+      <w:numFmt w:val="lowerRoman"/>
+      <w:lvlText w:val="%6."/>
+      <w:lvlJc w:val="right"/>
+      <w:pPr>
+        <w:ind w:left="4320" w:hanging="180"/>
+      </w:pPr>
+    </w:lvl>
+    <w:lvl w:ilvl="6" w:tplc="0409000F" w:tentative="1">
+      <w:start w:val="1"/>
+      <w:numFmt w:val="decimal"/>
+      <w:lvlText w:val="%7."/>
+      <w:lvlJc w:val="left"/>
+      <w:pPr>
+        <w:ind w:left="5040" w:hanging="360"/>
+      </w:pPr>
+    </w:lvl>
+    <w:lvl w:ilvl="7" w:tplc="04090019" w:tentative="1">
+      <w:start w:val="1"/>
+      <w:numFmt w:val="lowerLetter"/>
+      <w:lvlText w:val="%8."/>
+      <w:lvlJc w:val="left"/>
+      <w:pPr>
+        <w:ind w:left="5760" w:hanging="360"/>
+      </w:pPr>
+    </w:lvl>
+    <w:lvl w:ilvl="8" w:tplc="0409001B" w:tentative="1">
+      <w:start w:val="1"/>
+      <w:numFmt w:val="lowerRoman"/>
+      <w:lvlText w:val="%9."/>
+      <w:lvlJc w:val="right"/>
+      <w:pPr>
+        <w:ind w:left="6480" w:hanging="180"/>
+      </w:pPr>
+    </w:lvl>
+  </w:abstractNum>
+  <w:abstractNum w:abstractNumId="7" w15:restartNumberingAfterBreak="0">
+    <w:nsid w:val="3E35369B"/>
+    <w:multiLevelType w:val="hybridMultilevel"/>
+    <w:tmpl w:val="FA425266"/>
+    <w:lvl w:ilvl="0" w:tplc="128CE3B0">
+      <w:start w:val="1"/>
+      <w:numFmt w:val="decimal"/>
+      <w:lvlText w:val="%1."/>
+      <w:lvlJc w:val="left"/>
+      <w:pPr>
+        <w:ind w:left="720" w:hanging="360"/>
+      </w:pPr>
+      <w:rPr>
+        <w:rFonts w:hint="default"/>
+      </w:rPr>
+    </w:lvl>
+    <w:lvl w:ilvl="1" w:tplc="04090019" w:tentative="1">
+      <w:start w:val="1"/>
+      <w:numFmt w:val="lowerLetter"/>
+      <w:lvlText w:val="%2."/>
+      <w:lvlJc w:val="left"/>
+      <w:pPr>
+        <w:ind w:left="1440" w:hanging="360"/>
+      </w:pPr>
+    </w:lvl>
+    <w:lvl w:ilvl="2" w:tplc="0409001B" w:tentative="1">
+      <w:start w:val="1"/>
+      <w:numFmt w:val="lowerRoman"/>
+      <w:lvlText w:val="%3."/>
+      <w:lvlJc w:val="right"/>
+      <w:pPr>
+        <w:ind w:left="2160" w:hanging="180"/>
+      </w:pPr>
+    </w:lvl>
+    <w:lvl w:ilvl="3" w:tplc="0409000F" w:tentative="1">
+      <w:start w:val="1"/>
+      <w:numFmt w:val="decimal"/>
+      <w:lvlText w:val="%4."/>
+      <w:lvlJc w:val="left"/>
+      <w:pPr>
+        <w:ind w:left="2880" w:hanging="360"/>
+      </w:pPr>
+    </w:lvl>
+    <w:lvl w:ilvl="4" w:tplc="04090019" w:tentative="1">
+      <w:start w:val="1"/>
+      <w:numFmt w:val="lowerLetter"/>
+      <w:lvlText w:val="%5."/>
+      <w:lvlJc w:val="left"/>
+      <w:pPr>
+        <w:ind w:left="3600" w:hanging="360"/>
+      </w:pPr>
+    </w:lvl>
+    <w:lvl w:ilvl="5" w:tplc="0409001B" w:tentative="1">
+      <w:start w:val="1"/>
+      <w:numFmt w:val="lowerRoman"/>
+      <w:lvlText w:val="%6."/>
+      <w:lvlJc w:val="right"/>
+      <w:pPr>
+        <w:ind w:left="4320" w:hanging="180"/>
+      </w:pPr>
+    </w:lvl>
+    <w:lvl w:ilvl="6" w:tplc="0409000F" w:tentative="1">
+      <w:start w:val="1"/>
+      <w:numFmt w:val="decimal"/>
+      <w:lvlText w:val="%7."/>
+      <w:lvlJc w:val="left"/>
+      <w:pPr>
+        <w:ind w:left="5040" w:hanging="360"/>
+      </w:pPr>
+    </w:lvl>
+    <w:lvl w:ilvl="7" w:tplc="04090019" w:tentative="1">
+      <w:start w:val="1"/>
+      <w:numFmt w:val="lowerLetter"/>
+      <w:lvlText w:val="%8."/>
+      <w:lvlJc w:val="left"/>
+      <w:pPr>
+        <w:ind w:left="5760" w:hanging="360"/>
+      </w:pPr>
+    </w:lvl>
+    <w:lvl w:ilvl="8" w:tplc="0409001B" w:tentative="1">
+      <w:start w:val="1"/>
+      <w:numFmt w:val="lowerRoman"/>
+      <w:lvlText w:val="%9."/>
+      <w:lvlJc w:val="right"/>
+      <w:pPr>
+        <w:ind w:left="6480" w:hanging="180"/>
+      </w:pPr>
+    </w:lvl>
+  </w:abstractNum>
+  <w:abstractNum w:abstractNumId="8" w15:restartNumberingAfterBreak="0">
+    <w:nsid w:val="3F711F40"/>
+    <w:multiLevelType w:val="hybridMultilevel"/>
+    <w:tmpl w:val="66D67606"/>
+    <w:lvl w:ilvl="0" w:tplc="0409000F">
+      <w:start w:val="1"/>
+      <w:numFmt w:val="decimal"/>
+      <w:lvlText w:val="%1."/>
+      <w:lvlJc w:val="left"/>
+      <w:pPr>
+        <w:ind w:left="720" w:hanging="360"/>
+      </w:pPr>
+      <w:rPr>
+        <w:rFonts w:hint="default"/>
+      </w:rPr>
+    </w:lvl>
+    <w:lvl w:ilvl="1" w:tplc="04090019" w:tentative="1">
+      <w:start w:val="1"/>
+      <w:numFmt w:val="lowerLetter"/>
+      <w:lvlText w:val="%2."/>
+      <w:lvlJc w:val="left"/>
+      <w:pPr>
+        <w:ind w:left="1440" w:hanging="360"/>
+      </w:pPr>
+    </w:lvl>
+    <w:lvl w:ilvl="2" w:tplc="0409001B" w:tentative="1">
+      <w:start w:val="1"/>
+      <w:numFmt w:val="lowerRoman"/>
+      <w:lvlText w:val="%3."/>
+      <w:lvlJc w:val="right"/>
+      <w:pPr>
+        <w:ind w:left="2160" w:hanging="180"/>
+      </w:pPr>
+    </w:lvl>
+    <w:lvl w:ilvl="3" w:tplc="0409000F" w:tentative="1">
+      <w:start w:val="1"/>
+      <w:numFmt w:val="decimal"/>
+      <w:lvlText w:val="%4."/>
+      <w:lvlJc w:val="left"/>
+      <w:pPr>
+        <w:ind w:left="2880" w:hanging="360"/>
+      </w:pPr>
+    </w:lvl>
+    <w:lvl w:ilvl="4" w:tplc="04090019" w:tentative="1">
+      <w:start w:val="1"/>
+      <w:numFmt w:val="lowerLetter"/>
+      <w:lvlText w:val="%5."/>
+      <w:lvlJc w:val="left"/>
+      <w:pPr>
+        <w:ind w:left="3600" w:hanging="360"/>
+      </w:pPr>
+    </w:lvl>
+    <w:lvl w:ilvl="5" w:tplc="0409001B" w:tentative="1">
+      <w:start w:val="1"/>
+      <w:numFmt w:val="lowerRoman"/>
+      <w:lvlText w:val="%6."/>
+      <w:lvlJc w:val="right"/>
+      <w:pPr>
+        <w:ind w:left="4320" w:hanging="180"/>
+      </w:pPr>
+    </w:lvl>
+    <w:lvl w:ilvl="6" w:tplc="0409000F" w:tentative="1">
+      <w:start w:val="1"/>
+      <w:numFmt w:val="decimal"/>
+      <w:lvlText w:val="%7."/>
+      <w:lvlJc w:val="left"/>
+      <w:pPr>
+        <w:ind w:left="5040" w:hanging="360"/>
+      </w:pPr>
+    </w:lvl>
+    <w:lvl w:ilvl="7" w:tplc="04090019" w:tentative="1">
+      <w:start w:val="1"/>
+      <w:numFmt w:val="lowerLetter"/>
+      <w:lvlText w:val="%8."/>
+      <w:lvlJc w:val="left"/>
+      <w:pPr>
+        <w:ind w:left="5760" w:hanging="360"/>
+      </w:pPr>
+    </w:lvl>
+    <w:lvl w:ilvl="8" w:tplc="0409001B" w:tentative="1">
+      <w:start w:val="1"/>
+      <w:numFmt w:val="lowerRoman"/>
+      <w:lvlText w:val="%9."/>
+      <w:lvlJc w:val="right"/>
+      <w:pPr>
+        <w:ind w:left="6480" w:hanging="180"/>
+      </w:pPr>
+    </w:lvl>
+  </w:abstractNum>
+  <w:abstractNum w:abstractNumId="9" w15:restartNumberingAfterBreak="0">
     <w:nsid w:val="40320A02"/>
     <w:multiLevelType w:val="hybridMultilevel"/>
     <w:tmpl w:val="C602B40E"/>
@@ -2000,7 +5903,7 @@
       </w:pPr>
     </w:lvl>
   </w:abstractNum>
-  <w:abstractNum w:abstractNumId="3" w15:restartNumberingAfterBreak="0">
+  <w:abstractNum w:abstractNumId="10" w15:restartNumberingAfterBreak="0">
     <w:nsid w:val="42881612"/>
     <w:multiLevelType w:val="hybridMultilevel"/>
     <w:tmpl w:val="F50A08F0"/>
@@ -2089,7 +5992,7 @@
       </w:pPr>
     </w:lvl>
   </w:abstractNum>
-  <w:abstractNum w:abstractNumId="4" w15:restartNumberingAfterBreak="0">
+  <w:abstractNum w:abstractNumId="11" w15:restartNumberingAfterBreak="0">
     <w:nsid w:val="42BC5986"/>
     <w:multiLevelType w:val="hybridMultilevel"/>
     <w:tmpl w:val="1E761B04"/>
@@ -2178,7 +6081,7 @@
       </w:pPr>
     </w:lvl>
   </w:abstractNum>
-  <w:abstractNum w:abstractNumId="5" w15:restartNumberingAfterBreak="0">
+  <w:abstractNum w:abstractNumId="12" w15:restartNumberingAfterBreak="0">
     <w:nsid w:val="42ED2FD0"/>
     <w:multiLevelType w:val="hybridMultilevel"/>
     <w:tmpl w:val="3B209022"/>
@@ -2267,7 +6170,7 @@
       </w:pPr>
     </w:lvl>
   </w:abstractNum>
-  <w:abstractNum w:abstractNumId="6" w15:restartNumberingAfterBreak="0">
+  <w:abstractNum w:abstractNumId="13" w15:restartNumberingAfterBreak="0">
     <w:nsid w:val="450D5777"/>
     <w:multiLevelType w:val="hybridMultilevel"/>
     <w:tmpl w:val="98A22A9E"/>
@@ -2356,7 +6259,185 @@
       </w:pPr>
     </w:lvl>
   </w:abstractNum>
-  <w:abstractNum w:abstractNumId="7" w15:restartNumberingAfterBreak="0">
+  <w:abstractNum w:abstractNumId="14" w15:restartNumberingAfterBreak="0">
+    <w:nsid w:val="4C367228"/>
+    <w:multiLevelType w:val="hybridMultilevel"/>
+    <w:tmpl w:val="A680FC08"/>
+    <w:lvl w:ilvl="0" w:tplc="128CE3B0">
+      <w:start w:val="1"/>
+      <w:numFmt w:val="decimal"/>
+      <w:lvlText w:val="%1."/>
+      <w:lvlJc w:val="left"/>
+      <w:pPr>
+        <w:ind w:left="720" w:hanging="360"/>
+      </w:pPr>
+      <w:rPr>
+        <w:rFonts w:hint="default"/>
+      </w:rPr>
+    </w:lvl>
+    <w:lvl w:ilvl="1" w:tplc="04090019" w:tentative="1">
+      <w:start w:val="1"/>
+      <w:numFmt w:val="lowerLetter"/>
+      <w:lvlText w:val="%2."/>
+      <w:lvlJc w:val="left"/>
+      <w:pPr>
+        <w:ind w:left="1440" w:hanging="360"/>
+      </w:pPr>
+    </w:lvl>
+    <w:lvl w:ilvl="2" w:tplc="0409001B" w:tentative="1">
+      <w:start w:val="1"/>
+      <w:numFmt w:val="lowerRoman"/>
+      <w:lvlText w:val="%3."/>
+      <w:lvlJc w:val="right"/>
+      <w:pPr>
+        <w:ind w:left="2160" w:hanging="180"/>
+      </w:pPr>
+    </w:lvl>
+    <w:lvl w:ilvl="3" w:tplc="0409000F" w:tentative="1">
+      <w:start w:val="1"/>
+      <w:numFmt w:val="decimal"/>
+      <w:lvlText w:val="%4."/>
+      <w:lvlJc w:val="left"/>
+      <w:pPr>
+        <w:ind w:left="2880" w:hanging="360"/>
+      </w:pPr>
+    </w:lvl>
+    <w:lvl w:ilvl="4" w:tplc="04090019" w:tentative="1">
+      <w:start w:val="1"/>
+      <w:numFmt w:val="lowerLetter"/>
+      <w:lvlText w:val="%5."/>
+      <w:lvlJc w:val="left"/>
+      <w:pPr>
+        <w:ind w:left="3600" w:hanging="360"/>
+      </w:pPr>
+    </w:lvl>
+    <w:lvl w:ilvl="5" w:tplc="0409001B" w:tentative="1">
+      <w:start w:val="1"/>
+      <w:numFmt w:val="lowerRoman"/>
+      <w:lvlText w:val="%6."/>
+      <w:lvlJc w:val="right"/>
+      <w:pPr>
+        <w:ind w:left="4320" w:hanging="180"/>
+      </w:pPr>
+    </w:lvl>
+    <w:lvl w:ilvl="6" w:tplc="0409000F" w:tentative="1">
+      <w:start w:val="1"/>
+      <w:numFmt w:val="decimal"/>
+      <w:lvlText w:val="%7."/>
+      <w:lvlJc w:val="left"/>
+      <w:pPr>
+        <w:ind w:left="5040" w:hanging="360"/>
+      </w:pPr>
+    </w:lvl>
+    <w:lvl w:ilvl="7" w:tplc="04090019" w:tentative="1">
+      <w:start w:val="1"/>
+      <w:numFmt w:val="lowerLetter"/>
+      <w:lvlText w:val="%8."/>
+      <w:lvlJc w:val="left"/>
+      <w:pPr>
+        <w:ind w:left="5760" w:hanging="360"/>
+      </w:pPr>
+    </w:lvl>
+    <w:lvl w:ilvl="8" w:tplc="0409001B" w:tentative="1">
+      <w:start w:val="1"/>
+      <w:numFmt w:val="lowerRoman"/>
+      <w:lvlText w:val="%9."/>
+      <w:lvlJc w:val="right"/>
+      <w:pPr>
+        <w:ind w:left="6480" w:hanging="180"/>
+      </w:pPr>
+    </w:lvl>
+  </w:abstractNum>
+  <w:abstractNum w:abstractNumId="15" w15:restartNumberingAfterBreak="0">
+    <w:nsid w:val="583376FE"/>
+    <w:multiLevelType w:val="hybridMultilevel"/>
+    <w:tmpl w:val="09824334"/>
+    <w:lvl w:ilvl="0" w:tplc="0409000F">
+      <w:start w:val="1"/>
+      <w:numFmt w:val="decimal"/>
+      <w:lvlText w:val="%1."/>
+      <w:lvlJc w:val="left"/>
+      <w:pPr>
+        <w:ind w:left="720" w:hanging="360"/>
+      </w:pPr>
+      <w:rPr>
+        <w:rFonts w:hint="default"/>
+      </w:rPr>
+    </w:lvl>
+    <w:lvl w:ilvl="1" w:tplc="04090019" w:tentative="1">
+      <w:start w:val="1"/>
+      <w:numFmt w:val="lowerLetter"/>
+      <w:lvlText w:val="%2."/>
+      <w:lvlJc w:val="left"/>
+      <w:pPr>
+        <w:ind w:left="1440" w:hanging="360"/>
+      </w:pPr>
+    </w:lvl>
+    <w:lvl w:ilvl="2" w:tplc="0409001B" w:tentative="1">
+      <w:start w:val="1"/>
+      <w:numFmt w:val="lowerRoman"/>
+      <w:lvlText w:val="%3."/>
+      <w:lvlJc w:val="right"/>
+      <w:pPr>
+        <w:ind w:left="2160" w:hanging="180"/>
+      </w:pPr>
+    </w:lvl>
+    <w:lvl w:ilvl="3" w:tplc="0409000F" w:tentative="1">
+      <w:start w:val="1"/>
+      <w:numFmt w:val="decimal"/>
+      <w:lvlText w:val="%4."/>
+      <w:lvlJc w:val="left"/>
+      <w:pPr>
+        <w:ind w:left="2880" w:hanging="360"/>
+      </w:pPr>
+    </w:lvl>
+    <w:lvl w:ilvl="4" w:tplc="04090019" w:tentative="1">
+      <w:start w:val="1"/>
+      <w:numFmt w:val="lowerLetter"/>
+      <w:lvlText w:val="%5."/>
+      <w:lvlJc w:val="left"/>
+      <w:pPr>
+        <w:ind w:left="3600" w:hanging="360"/>
+      </w:pPr>
+    </w:lvl>
+    <w:lvl w:ilvl="5" w:tplc="0409001B" w:tentative="1">
+      <w:start w:val="1"/>
+      <w:numFmt w:val="lowerRoman"/>
+      <w:lvlText w:val="%6."/>
+      <w:lvlJc w:val="right"/>
+      <w:pPr>
+        <w:ind w:left="4320" w:hanging="180"/>
+      </w:pPr>
+    </w:lvl>
+    <w:lvl w:ilvl="6" w:tplc="0409000F" w:tentative="1">
+      <w:start w:val="1"/>
+      <w:numFmt w:val="decimal"/>
+      <w:lvlText w:val="%7."/>
+      <w:lvlJc w:val="left"/>
+      <w:pPr>
+        <w:ind w:left="5040" w:hanging="360"/>
+      </w:pPr>
+    </w:lvl>
+    <w:lvl w:ilvl="7" w:tplc="04090019" w:tentative="1">
+      <w:start w:val="1"/>
+      <w:numFmt w:val="lowerLetter"/>
+      <w:lvlText w:val="%8."/>
+      <w:lvlJc w:val="left"/>
+      <w:pPr>
+        <w:ind w:left="5760" w:hanging="360"/>
+      </w:pPr>
+    </w:lvl>
+    <w:lvl w:ilvl="8" w:tplc="0409001B" w:tentative="1">
+      <w:start w:val="1"/>
+      <w:numFmt w:val="lowerRoman"/>
+      <w:lvlText w:val="%9."/>
+      <w:lvlJc w:val="right"/>
+      <w:pPr>
+        <w:ind w:left="6480" w:hanging="180"/>
+      </w:pPr>
+    </w:lvl>
+  </w:abstractNum>
+  <w:abstractNum w:abstractNumId="16" w15:restartNumberingAfterBreak="0">
     <w:nsid w:val="59B23CB0"/>
     <w:multiLevelType w:val="hybridMultilevel"/>
     <w:tmpl w:val="69CE7B46"/>
@@ -2445,7 +6526,7 @@
       </w:pPr>
     </w:lvl>
   </w:abstractNum>
-  <w:abstractNum w:abstractNumId="8" w15:restartNumberingAfterBreak="0">
+  <w:abstractNum w:abstractNumId="17" w15:restartNumberingAfterBreak="0">
     <w:nsid w:val="5A5F2877"/>
     <w:multiLevelType w:val="hybridMultilevel"/>
     <w:tmpl w:val="1B841C38"/>
@@ -2534,7 +6615,7 @@
       </w:pPr>
     </w:lvl>
   </w:abstractNum>
-  <w:abstractNum w:abstractNumId="9" w15:restartNumberingAfterBreak="0">
+  <w:abstractNum w:abstractNumId="18" w15:restartNumberingAfterBreak="0">
     <w:nsid w:val="5BCD0DF2"/>
     <w:multiLevelType w:val="hybridMultilevel"/>
     <w:tmpl w:val="56CAEE58"/>
@@ -2623,7 +6704,96 @@
       </w:pPr>
     </w:lvl>
   </w:abstractNum>
-  <w:abstractNum w:abstractNumId="10" w15:restartNumberingAfterBreak="0">
+  <w:abstractNum w:abstractNumId="19" w15:restartNumberingAfterBreak="0">
+    <w:nsid w:val="5C5B65B7"/>
+    <w:multiLevelType w:val="hybridMultilevel"/>
+    <w:tmpl w:val="82A68C4C"/>
+    <w:lvl w:ilvl="0" w:tplc="0409000F">
+      <w:start w:val="1"/>
+      <w:numFmt w:val="decimal"/>
+      <w:lvlText w:val="%1."/>
+      <w:lvlJc w:val="left"/>
+      <w:pPr>
+        <w:ind w:left="720" w:hanging="360"/>
+      </w:pPr>
+      <w:rPr>
+        <w:rFonts w:hint="default"/>
+      </w:rPr>
+    </w:lvl>
+    <w:lvl w:ilvl="1" w:tplc="04090019" w:tentative="1">
+      <w:start w:val="1"/>
+      <w:numFmt w:val="lowerLetter"/>
+      <w:lvlText w:val="%2."/>
+      <w:lvlJc w:val="left"/>
+      <w:pPr>
+        <w:ind w:left="1440" w:hanging="360"/>
+      </w:pPr>
+    </w:lvl>
+    <w:lvl w:ilvl="2" w:tplc="0409001B" w:tentative="1">
+      <w:start w:val="1"/>
+      <w:numFmt w:val="lowerRoman"/>
+      <w:lvlText w:val="%3."/>
+      <w:lvlJc w:val="right"/>
+      <w:pPr>
+        <w:ind w:left="2160" w:hanging="180"/>
+      </w:pPr>
+    </w:lvl>
+    <w:lvl w:ilvl="3" w:tplc="0409000F" w:tentative="1">
+      <w:start w:val="1"/>
+      <w:numFmt w:val="decimal"/>
+      <w:lvlText w:val="%4."/>
+      <w:lvlJc w:val="left"/>
+      <w:pPr>
+        <w:ind w:left="2880" w:hanging="360"/>
+      </w:pPr>
+    </w:lvl>
+    <w:lvl w:ilvl="4" w:tplc="04090019" w:tentative="1">
+      <w:start w:val="1"/>
+      <w:numFmt w:val="lowerLetter"/>
+      <w:lvlText w:val="%5."/>
+      <w:lvlJc w:val="left"/>
+      <w:pPr>
+        <w:ind w:left="3600" w:hanging="360"/>
+      </w:pPr>
+    </w:lvl>
+    <w:lvl w:ilvl="5" w:tplc="0409001B" w:tentative="1">
+      <w:start w:val="1"/>
+      <w:numFmt w:val="lowerRoman"/>
+      <w:lvlText w:val="%6."/>
+      <w:lvlJc w:val="right"/>
+      <w:pPr>
+        <w:ind w:left="4320" w:hanging="180"/>
+      </w:pPr>
+    </w:lvl>
+    <w:lvl w:ilvl="6" w:tplc="0409000F" w:tentative="1">
+      <w:start w:val="1"/>
+      <w:numFmt w:val="decimal"/>
+      <w:lvlText w:val="%7."/>
+      <w:lvlJc w:val="left"/>
+      <w:pPr>
+        <w:ind w:left="5040" w:hanging="360"/>
+      </w:pPr>
+    </w:lvl>
+    <w:lvl w:ilvl="7" w:tplc="04090019" w:tentative="1">
+      <w:start w:val="1"/>
+      <w:numFmt w:val="lowerLetter"/>
+      <w:lvlText w:val="%8."/>
+      <w:lvlJc w:val="left"/>
+      <w:pPr>
+        <w:ind w:left="5760" w:hanging="360"/>
+      </w:pPr>
+    </w:lvl>
+    <w:lvl w:ilvl="8" w:tplc="0409001B" w:tentative="1">
+      <w:start w:val="1"/>
+      <w:numFmt w:val="lowerRoman"/>
+      <w:lvlText w:val="%9."/>
+      <w:lvlJc w:val="right"/>
+      <w:pPr>
+        <w:ind w:left="6480" w:hanging="180"/>
+      </w:pPr>
+    </w:lvl>
+  </w:abstractNum>
+  <w:abstractNum w:abstractNumId="20" w15:restartNumberingAfterBreak="0">
     <w:nsid w:val="67D76113"/>
     <w:multiLevelType w:val="hybridMultilevel"/>
     <w:tmpl w:val="E5B29406"/>
@@ -2712,7 +6882,95 @@
       </w:pPr>
     </w:lvl>
   </w:abstractNum>
-  <w:abstractNum w:abstractNumId="11" w15:restartNumberingAfterBreak="0">
+  <w:abstractNum w:abstractNumId="21" w15:restartNumberingAfterBreak="0">
+    <w:nsid w:val="70623BB8"/>
+    <w:multiLevelType w:val="hybridMultilevel"/>
+    <w:tmpl w:val="5540D51A"/>
+    <w:lvl w:ilvl="0" w:tplc="0409000F">
+      <w:numFmt w:val="decimal"/>
+      <w:lvlText w:val="%1."/>
+      <w:lvlJc w:val="left"/>
+      <w:pPr>
+        <w:ind w:left="720" w:hanging="360"/>
+      </w:pPr>
+      <w:rPr>
+        <w:rFonts w:hint="default"/>
+      </w:rPr>
+    </w:lvl>
+    <w:lvl w:ilvl="1" w:tplc="04090019" w:tentative="1">
+      <w:start w:val="1"/>
+      <w:numFmt w:val="lowerLetter"/>
+      <w:lvlText w:val="%2."/>
+      <w:lvlJc w:val="left"/>
+      <w:pPr>
+        <w:ind w:left="1440" w:hanging="360"/>
+      </w:pPr>
+    </w:lvl>
+    <w:lvl w:ilvl="2" w:tplc="0409001B" w:tentative="1">
+      <w:start w:val="1"/>
+      <w:numFmt w:val="lowerRoman"/>
+      <w:lvlText w:val="%3."/>
+      <w:lvlJc w:val="right"/>
+      <w:pPr>
+        <w:ind w:left="2160" w:hanging="180"/>
+      </w:pPr>
+    </w:lvl>
+    <w:lvl w:ilvl="3" w:tplc="0409000F" w:tentative="1">
+      <w:start w:val="1"/>
+      <w:numFmt w:val="decimal"/>
+      <w:lvlText w:val="%4."/>
+      <w:lvlJc w:val="left"/>
+      <w:pPr>
+        <w:ind w:left="2880" w:hanging="360"/>
+      </w:pPr>
+    </w:lvl>
+    <w:lvl w:ilvl="4" w:tplc="04090019" w:tentative="1">
+      <w:start w:val="1"/>
+      <w:numFmt w:val="lowerLetter"/>
+      <w:lvlText w:val="%5."/>
+      <w:lvlJc w:val="left"/>
+      <w:pPr>
+        <w:ind w:left="3600" w:hanging="360"/>
+      </w:pPr>
+    </w:lvl>
+    <w:lvl w:ilvl="5" w:tplc="0409001B" w:tentative="1">
+      <w:start w:val="1"/>
+      <w:numFmt w:val="lowerRoman"/>
+      <w:lvlText w:val="%6."/>
+      <w:lvlJc w:val="right"/>
+      <w:pPr>
+        <w:ind w:left="4320" w:hanging="180"/>
+      </w:pPr>
+    </w:lvl>
+    <w:lvl w:ilvl="6" w:tplc="0409000F" w:tentative="1">
+      <w:start w:val="1"/>
+      <w:numFmt w:val="decimal"/>
+      <w:lvlText w:val="%7."/>
+      <w:lvlJc w:val="left"/>
+      <w:pPr>
+        <w:ind w:left="5040" w:hanging="360"/>
+      </w:pPr>
+    </w:lvl>
+    <w:lvl w:ilvl="7" w:tplc="04090019" w:tentative="1">
+      <w:start w:val="1"/>
+      <w:numFmt w:val="lowerLetter"/>
+      <w:lvlText w:val="%8."/>
+      <w:lvlJc w:val="left"/>
+      <w:pPr>
+        <w:ind w:left="5760" w:hanging="360"/>
+      </w:pPr>
+    </w:lvl>
+    <w:lvl w:ilvl="8" w:tplc="0409001B" w:tentative="1">
+      <w:start w:val="1"/>
+      <w:numFmt w:val="lowerRoman"/>
+      <w:lvlText w:val="%9."/>
+      <w:lvlJc w:val="right"/>
+      <w:pPr>
+        <w:ind w:left="6480" w:hanging="180"/>
+      </w:pPr>
+    </w:lvl>
+  </w:abstractNum>
+  <w:abstractNum w:abstractNumId="22" w15:restartNumberingAfterBreak="0">
     <w:nsid w:val="74FC46FB"/>
     <w:multiLevelType w:val="hybridMultilevel"/>
     <w:tmpl w:val="0F3A7C72"/>
@@ -2801,7 +7059,7 @@
       </w:pPr>
     </w:lvl>
   </w:abstractNum>
-  <w:abstractNum w:abstractNumId="12" w15:restartNumberingAfterBreak="0">
+  <w:abstractNum w:abstractNumId="23" w15:restartNumberingAfterBreak="0">
     <w:nsid w:val="75A870EE"/>
     <w:multiLevelType w:val="hybridMultilevel"/>
     <w:tmpl w:val="1002A3A4"/>
@@ -2891,43 +7149,76 @@
     </w:lvl>
   </w:abstractNum>
   <w:num w:numId="1">
-    <w:abstractNumId w:val="10"/>
+    <w:abstractNumId w:val="20"/>
   </w:num>
   <w:num w:numId="2">
-    <w:abstractNumId w:val="1"/>
+    <w:abstractNumId w:val="4"/>
   </w:num>
   <w:num w:numId="3">
     <w:abstractNumId w:val="0"/>
   </w:num>
   <w:num w:numId="4">
-    <w:abstractNumId w:val="4"/>
+    <w:abstractNumId w:val="11"/>
   </w:num>
   <w:num w:numId="5">
-    <w:abstractNumId w:val="11"/>
+    <w:abstractNumId w:val="22"/>
   </w:num>
   <w:num w:numId="6">
+    <w:abstractNumId w:val="13"/>
+  </w:num>
+  <w:num w:numId="7">
+    <w:abstractNumId w:val="16"/>
+  </w:num>
+  <w:num w:numId="8">
+    <w:abstractNumId w:val="12"/>
+  </w:num>
+  <w:num w:numId="9">
+    <w:abstractNumId w:val="9"/>
+  </w:num>
+  <w:num w:numId="10">
+    <w:abstractNumId w:val="10"/>
+  </w:num>
+  <w:num w:numId="11">
+    <w:abstractNumId w:val="23"/>
+  </w:num>
+  <w:num w:numId="12">
+    <w:abstractNumId w:val="17"/>
+  </w:num>
+  <w:num w:numId="13">
+    <w:abstractNumId w:val="18"/>
+  </w:num>
+  <w:num w:numId="14">
+    <w:abstractNumId w:val="14"/>
+  </w:num>
+  <w:num w:numId="15">
     <w:abstractNumId w:val="6"/>
   </w:num>
-  <w:num w:numId="7">
+  <w:num w:numId="16">
     <w:abstractNumId w:val="7"/>
   </w:num>
-  <w:num w:numId="8">
+  <w:num w:numId="17">
+    <w:abstractNumId w:val="8"/>
+  </w:num>
+  <w:num w:numId="18">
+    <w:abstractNumId w:val="15"/>
+  </w:num>
+  <w:num w:numId="19">
     <w:abstractNumId w:val="5"/>
   </w:num>
-  <w:num w:numId="9">
+  <w:num w:numId="20">
+    <w:abstractNumId w:val="19"/>
+  </w:num>
+  <w:num w:numId="21">
+    <w:abstractNumId w:val="21"/>
+  </w:num>
+  <w:num w:numId="22">
+    <w:abstractNumId w:val="3"/>
+  </w:num>
+  <w:num w:numId="23">
     <w:abstractNumId w:val="2"/>
   </w:num>
-  <w:num w:numId="10">
-    <w:abstractNumId w:val="3"/>
-  </w:num>
-  <w:num w:numId="11">
-    <w:abstractNumId w:val="12"/>
-  </w:num>
-  <w:num w:numId="12">
-    <w:abstractNumId w:val="8"/>
-  </w:num>
-  <w:num w:numId="13">
-    <w:abstractNumId w:val="9"/>
+  <w:num w:numId="24">
+    <w:abstractNumId w:val="1"/>
   </w:num>
 </w:numbering>
 </file>
@@ -3528,6 +7819,25 @@
     <w:semiHidden/>
     <w:rsid w:val="008E4265"/>
   </w:style>
+  <w:style w:type="table" w:styleId="TableGrid">
+    <w:name w:val="Table Grid"/>
+    <w:basedOn w:val="TableNormal"/>
+    <w:uiPriority w:val="39"/>
+    <w:rsid w:val="00E15598"/>
+    <w:pPr>
+      <w:spacing w:after="0" w:line="240" w:lineRule="auto"/>
+    </w:pPr>
+    <w:tblPr>
+      <w:tblBorders>
+        <w:top w:val="single" w:sz="4" w:space="0" w:color="auto"/>
+        <w:left w:val="single" w:sz="4" w:space="0" w:color="auto"/>
+        <w:bottom w:val="single" w:sz="4" w:space="0" w:color="auto"/>
+        <w:right w:val="single" w:sz="4" w:space="0" w:color="auto"/>
+        <w:insideH w:val="single" w:sz="4" w:space="0" w:color="auto"/>
+        <w:insideV w:val="single" w:sz="4" w:space="0" w:color="auto"/>
+      </w:tblBorders>
+    </w:tblPr>
+  </w:style>
 </w:styles>
 </file>
 
